--- a/hybrid mobile app.docx
+++ b/hybrid mobile app.docx
@@ -16,10 +16,8 @@
       <w:r>
         <w:t>Reactive Native</w:t>
       </w:r>
-      <w:bookmarkStart w:id="2" w:name="_GoBack"/>
       <w:bookmarkEnd w:id="0"/>
       <w:bookmarkEnd w:id="1"/>
-      <w:bookmarkEnd w:id="2"/>
     </w:p>
     <w:p>
       <w:r>
@@ -268,6 +266,15 @@
         <w:t>Current progress requires several minutes)</w:t>
       </w:r>
     </w:p>
+    <w:p>
+      <w:pPr>
+        <w:widowControl/>
+        <w:jc w:val="left"/>
+      </w:pPr>
+      <w:r>
+        <w:br w:type="page"/>
+      </w:r>
+    </w:p>
     <w:p/>
     <w:p>
       <w:pPr>
@@ -336,33 +343,53 @@
       </w:r>
     </w:p>
     <w:p>
+      <w:r>
+        <w:t>Ionic targets iPhone and Android devices (currently). We support iOS 6+, and Android 4.0+ (though 2.3 should work).</w:t>
+      </w:r>
+    </w:p>
+    <w:p>
+      <w:r>
+        <w:t>//installation</w:t>
+      </w:r>
+    </w:p>
+    <w:p>
       <w:pPr>
         <w:rPr>
-          <w:rFonts w:hint="eastAsia"/>
+          <w:b/>
         </w:rPr>
       </w:pPr>
       <w:r>
-        <w:t>//installation</w:t>
-      </w:r>
-    </w:p>
-    <w:p>
-      <w:r>
+        <w:rPr>
+          <w:b/>
+        </w:rPr>
         <w:t>&gt;</w:t>
       </w:r>
       <w:proofErr w:type="spellStart"/>
       <w:r>
+        <w:rPr>
+          <w:b/>
+        </w:rPr>
         <w:t>npm</w:t>
       </w:r>
       <w:proofErr w:type="spellEnd"/>
       <w:r>
+        <w:rPr>
+          <w:b/>
+        </w:rPr>
         <w:t xml:space="preserve"> install –g </w:t>
       </w:r>
       <w:proofErr w:type="spellStart"/>
       <w:r>
+        <w:rPr>
+          <w:b/>
+        </w:rPr>
         <w:t>cordova</w:t>
       </w:r>
       <w:proofErr w:type="spellEnd"/>
       <w:r>
+        <w:rPr>
+          <w:b/>
+        </w:rPr>
         <w:t xml:space="preserve"> ionic</w:t>
       </w:r>
     </w:p>
@@ -373,15 +400,29 @@
       </w:r>
     </w:p>
     <w:p>
-      <w:r>
+      <w:pPr>
+        <w:rPr>
+          <w:b/>
+        </w:rPr>
+      </w:pPr>
+      <w:r>
+        <w:rPr>
+          <w:b/>
+        </w:rPr>
         <w:t xml:space="preserve">Project Parent&gt; ionic start </w:t>
       </w:r>
       <w:proofErr w:type="spellStart"/>
       <w:r>
+        <w:rPr>
+          <w:b/>
+        </w:rPr>
         <w:t>myApp</w:t>
       </w:r>
       <w:proofErr w:type="spellEnd"/>
       <w:r>
+        <w:rPr>
+          <w:b/>
+        </w:rPr>
         <w:t xml:space="preserve"> tabs</w:t>
       </w:r>
     </w:p>
@@ -433,31 +474,51 @@
     </w:p>
     <w:p/>
     <w:p>
+      <w:r>
+        <w:t xml:space="preserve">//build via android or </w:t>
+      </w:r>
+      <w:proofErr w:type="spellStart"/>
+      <w:r>
+        <w:t>ios</w:t>
+      </w:r>
+      <w:proofErr w:type="spellEnd"/>
+    </w:p>
+    <w:p>
       <w:pPr>
         <w:rPr>
-          <w:rFonts w:hint="eastAsia"/>
+          <w:b/>
         </w:rPr>
       </w:pPr>
-      <w:r>
-        <w:t xml:space="preserve">//build via android or </w:t>
-      </w:r>
-      <w:proofErr w:type="spellStart"/>
-      <w:r>
-        <w:t>ios</w:t>
-      </w:r>
-      <w:proofErr w:type="spellEnd"/>
+      <w:proofErr w:type="spellStart"/>
+      <w:proofErr w:type="gramStart"/>
+      <w:r>
+        <w:rPr>
+          <w:rFonts w:hint="eastAsia"/>
+          <w:b/>
+        </w:rPr>
+        <w:t>myApp</w:t>
+      </w:r>
+      <w:proofErr w:type="spellEnd"/>
+      <w:proofErr w:type="gramEnd"/>
+      <w:r>
+        <w:rPr>
+          <w:rFonts w:hint="eastAsia"/>
+          <w:b/>
+        </w:rPr>
+        <w:t>&gt; ionic platform add android</w:t>
+      </w:r>
     </w:p>
     <w:p>
       <w:pPr>
         <w:rPr>
-          <w:rFonts w:hint="eastAsia"/>
+          <w:b/>
         </w:rPr>
       </w:pPr>
       <w:proofErr w:type="spellStart"/>
       <w:proofErr w:type="gramStart"/>
       <w:r>
         <w:rPr>
-          <w:rFonts w:hint="eastAsia"/>
+          <w:b/>
         </w:rPr>
         <w:t>myApp</w:t>
       </w:r>
@@ -465,54 +526,67 @@
       <w:proofErr w:type="gramEnd"/>
       <w:r>
         <w:rPr>
-          <w:rFonts w:hint="eastAsia"/>
-        </w:rPr>
-        <w:t>&gt; ionic platform add android</w:t>
-      </w:r>
-    </w:p>
-    <w:p>
+          <w:b/>
+        </w:rPr>
+        <w:t>&gt; ionic build android</w:t>
+      </w:r>
+    </w:p>
+    <w:p/>
+    <w:p>
+      <w:r>
+        <w:t>//test</w:t>
+      </w:r>
+    </w:p>
+    <w:p>
+      <w:pPr>
+        <w:rPr>
+          <w:b/>
+        </w:rPr>
+      </w:pPr>
       <w:proofErr w:type="spellStart"/>
       <w:proofErr w:type="gramStart"/>
       <w:r>
+        <w:rPr>
+          <w:b/>
+        </w:rPr>
         <w:t>myApp</w:t>
       </w:r>
       <w:proofErr w:type="spellEnd"/>
       <w:proofErr w:type="gramEnd"/>
       <w:r>
-        <w:t>&gt; ionic build android</w:t>
-      </w:r>
-    </w:p>
-    <w:p/>
-    <w:p>
-      <w:r>
-        <w:lastRenderedPageBreak/>
-        <w:t>//test</w:t>
-      </w:r>
-    </w:p>
-    <w:p>
-      <w:proofErr w:type="spellStart"/>
-      <w:proofErr w:type="gramStart"/>
-      <w:r>
-        <w:t>myApp</w:t>
-      </w:r>
-      <w:proofErr w:type="spellEnd"/>
-      <w:proofErr w:type="gramEnd"/>
-      <w:r>
+        <w:rPr>
+          <w:b/>
+        </w:rPr>
         <w:t>&gt; ionic emul</w:t>
       </w:r>
       <w:r>
+        <w:rPr>
+          <w:b/>
+        </w:rPr>
         <w:t>a</w:t>
       </w:r>
       <w:r>
+        <w:rPr>
+          <w:b/>
+        </w:rPr>
         <w:t>te android</w:t>
       </w:r>
       <w:r>
+        <w:rPr>
+          <w:b/>
+        </w:rPr>
         <w:tab/>
       </w:r>
       <w:r>
+        <w:rPr>
+          <w:b/>
+        </w:rPr>
         <w:tab/>
       </w:r>
       <w:r>
+        <w:rPr>
+          <w:b/>
+        </w:rPr>
         <w:tab/>
         <w:t>// testing in simulator</w:t>
       </w:r>
@@ -657,34 +731,61 @@
       </w:r>
     </w:p>
     <w:p>
+      <w:pPr>
+        <w:rPr>
+          <w:b/>
+        </w:rPr>
+      </w:pPr>
       <w:proofErr w:type="spellStart"/>
       <w:proofErr w:type="gramStart"/>
       <w:r>
+        <w:rPr>
+          <w:b/>
+        </w:rPr>
         <w:t>myApp</w:t>
       </w:r>
       <w:proofErr w:type="spellEnd"/>
       <w:proofErr w:type="gramEnd"/>
       <w:r>
+        <w:rPr>
+          <w:b/>
+        </w:rPr>
         <w:t>&gt; ionic serve</w:t>
       </w:r>
       <w:r>
+        <w:rPr>
+          <w:b/>
+        </w:rPr>
         <w:tab/>
       </w:r>
       <w:r>
+        <w:rPr>
+          <w:b/>
+        </w:rPr>
         <w:tab/>
       </w:r>
       <w:r>
+        <w:rPr>
+          <w:b/>
+        </w:rPr>
         <w:tab/>
       </w:r>
       <w:r>
+        <w:rPr>
+          <w:b/>
+        </w:rPr>
         <w:tab/>
       </w:r>
       <w:r>
+        <w:rPr>
+          <w:b/>
+        </w:rPr>
         <w:t>//</w:t>
       </w:r>
       <w:r>
         <w:rPr>
           <w:rFonts w:hint="eastAsia"/>
+          <w:b/>
         </w:rPr>
         <w:t>testing in a browser</w:t>
       </w:r>
@@ -823,133 +924,857 @@
       </w:r>
     </w:p>
     <w:p>
+      <w:r>
+        <w:t>//</w:t>
+      </w:r>
+      <w:r>
+        <w:t>sign the unsigned APK</w:t>
+      </w:r>
+    </w:p>
+    <w:p>
+      <w:r>
+        <w:rPr>
+          <w:rFonts w:hint="eastAsia"/>
+        </w:rPr>
+        <w:t>&gt;</w:t>
+      </w:r>
+      <w:proofErr w:type="spellStart"/>
+      <w:r>
+        <w:t>jarsigner</w:t>
+      </w:r>
+      <w:proofErr w:type="spellEnd"/>
+      <w:r>
+        <w:t xml:space="preserve"> -verbose -</w:t>
+      </w:r>
+      <w:proofErr w:type="spellStart"/>
+      <w:r>
+        <w:t>sigalg</w:t>
+      </w:r>
+      <w:proofErr w:type="spellEnd"/>
+      <w:r>
+        <w:t xml:space="preserve"> SHA1withRSA -</w:t>
+      </w:r>
+      <w:proofErr w:type="spellStart"/>
+      <w:r>
+        <w:t>digestalg</w:t>
+      </w:r>
+      <w:proofErr w:type="spellEnd"/>
+      <w:r>
+        <w:t xml:space="preserve"> SHA1 -</w:t>
+      </w:r>
+      <w:proofErr w:type="spellStart"/>
+      <w:r>
+        <w:t>keystore</w:t>
+      </w:r>
+      <w:proofErr w:type="spellEnd"/>
+      <w:r>
+        <w:t xml:space="preserve"> </w:t>
+      </w:r>
+      <w:r>
+        <w:rPr>
+          <w:b/>
+        </w:rPr>
+        <w:t>my-release-</w:t>
+      </w:r>
+      <w:proofErr w:type="spellStart"/>
+      <w:r>
+        <w:rPr>
+          <w:b/>
+        </w:rPr>
+        <w:t>key.keystore</w:t>
+      </w:r>
+      <w:proofErr w:type="spellEnd"/>
+      <w:r>
+        <w:t xml:space="preserve"> </w:t>
+      </w:r>
+      <w:r>
+        <w:rPr>
+          <w:b/>
+        </w:rPr>
+        <w:t>HelloWorld-release-</w:t>
+      </w:r>
+      <w:proofErr w:type="spellStart"/>
+      <w:r>
+        <w:rPr>
+          <w:b/>
+        </w:rPr>
+        <w:t>unsigned.apk</w:t>
+      </w:r>
+      <w:proofErr w:type="spellEnd"/>
+      <w:r>
+        <w:t xml:space="preserve"> </w:t>
+      </w:r>
+      <w:proofErr w:type="spellStart"/>
+      <w:r>
+        <w:t>alias_name</w:t>
+      </w:r>
+      <w:proofErr w:type="spellEnd"/>
+    </w:p>
+    <w:p>
+      <w:r>
+        <w:t>//</w:t>
+      </w:r>
+      <w:r>
+        <w:t>optimize the APK</w:t>
+      </w:r>
+    </w:p>
+    <w:p>
+      <w:r>
+        <w:rPr>
+          <w:rFonts w:hint="eastAsia"/>
+        </w:rPr>
+        <w:t>&gt;</w:t>
+      </w:r>
+      <w:proofErr w:type="spellStart"/>
+      <w:r>
+        <w:t>zipalign</w:t>
+      </w:r>
+      <w:proofErr w:type="spellEnd"/>
+      <w:r>
+        <w:t xml:space="preserve"> -v 4 HelloWorld-release-</w:t>
+      </w:r>
+      <w:proofErr w:type="spellStart"/>
+      <w:r>
+        <w:t>unsigned.apk</w:t>
+      </w:r>
+      <w:proofErr w:type="spellEnd"/>
+      <w:r>
+        <w:t xml:space="preserve"> </w:t>
+      </w:r>
+      <w:proofErr w:type="spellStart"/>
+      <w:r>
+        <w:t>HelloWorld.apk</w:t>
+      </w:r>
+      <w:proofErr w:type="spellEnd"/>
+    </w:p>
+    <w:p/>
+    <w:p>
       <w:pPr>
         <w:rPr>
           <w:rFonts w:hint="eastAsia"/>
         </w:rPr>
       </w:pPr>
       <w:r>
-        <w:t>//</w:t>
-      </w:r>
-      <w:r>
-        <w:t>sign the unsigned APK</w:t>
-      </w:r>
-    </w:p>
-    <w:p>
-      <w:r>
-        <w:rPr>
-          <w:rFonts w:hint="eastAsia"/>
-        </w:rPr>
+        <w:t>Yeoman:</w:t>
+      </w:r>
+      <w:r>
+        <w:rPr>
+          <w:rFonts w:hint="eastAsia"/>
+        </w:rPr>
+        <w:t xml:space="preserve"> </w:t>
+      </w:r>
+      <w:r>
+        <w:t>node</w:t>
+      </w:r>
+      <w:r>
+        <w:rPr>
+          <w:rFonts w:hint="eastAsia"/>
+        </w:rPr>
+        <w:t>必须是</w:t>
+      </w:r>
+      <w:r>
+        <w:t>最新版</w:t>
+      </w:r>
+      <w:bookmarkStart w:id="2" w:name="_GoBack"/>
+      <w:bookmarkEnd w:id="2"/>
+    </w:p>
+    <w:p>
+      <w:r>
         <w:t>&gt;</w:t>
       </w:r>
       <w:proofErr w:type="spellStart"/>
       <w:r>
-        <w:t>jarsigner</w:t>
-      </w:r>
-      <w:proofErr w:type="spellEnd"/>
-      <w:r>
-        <w:t xml:space="preserve"> -verbose -</w:t>
-      </w:r>
-      <w:proofErr w:type="spellStart"/>
-      <w:r>
-        <w:t>sigalg</w:t>
-      </w:r>
-      <w:proofErr w:type="spellEnd"/>
-      <w:r>
-        <w:t xml:space="preserve"> SHA1withRSA -</w:t>
-      </w:r>
-      <w:proofErr w:type="spellStart"/>
-      <w:r>
-        <w:t>digestalg</w:t>
-      </w:r>
-      <w:proofErr w:type="spellEnd"/>
-      <w:r>
-        <w:t xml:space="preserve"> SHA1 -</w:t>
-      </w:r>
-      <w:proofErr w:type="spellStart"/>
-      <w:r>
-        <w:t>keystore</w:t>
-      </w:r>
-      <w:proofErr w:type="spellEnd"/>
+        <w:t>npm</w:t>
+      </w:r>
+      <w:proofErr w:type="spellEnd"/>
+      <w:r>
+        <w:t xml:space="preserve"> install –g generator-ionic</w:t>
+      </w:r>
+    </w:p>
+    <w:p>
+      <w:r>
+        <w:t>(</w:t>
+      </w:r>
+      <w:r>
+        <w:rPr>
+          <w:rFonts w:hint="eastAsia"/>
+        </w:rPr>
+        <w:t>如果</w:t>
+      </w:r>
+      <w:r>
+        <w:t>有错误，类</w:t>
+      </w:r>
+      <w:r>
+        <w:rPr>
+          <w:rFonts w:hint="eastAsia"/>
+        </w:rPr>
+        <w:t>似</w:t>
+      </w:r>
+      <w:proofErr w:type="spellStart"/>
+      <w:r>
+        <w:rPr>
+          <w:rFonts w:hint="eastAsia"/>
+        </w:rPr>
+        <w:t>operaton</w:t>
+      </w:r>
+      <w:proofErr w:type="spellEnd"/>
+      <w:r>
+        <w:rPr>
+          <w:rFonts w:hint="eastAsia"/>
+        </w:rPr>
+        <w:t xml:space="preserve"> not permitted, rename </w:t>
+      </w:r>
+      <w:r>
+        <w:t>‘…\</w:t>
+      </w:r>
+      <w:proofErr w:type="spellStart"/>
+      <w:r>
+        <w:t>npm</w:t>
+      </w:r>
+      <w:proofErr w:type="spellEnd"/>
+      <w:r>
+        <w:t>-cache\...</w:t>
+      </w:r>
+      <w:proofErr w:type="gramStart"/>
+      <w:r>
+        <w:t>’,</w:t>
+      </w:r>
+      <w:proofErr w:type="gramEnd"/>
       <w:r>
         <w:t xml:space="preserve"> </w:t>
       </w:r>
       <w:r>
         <w:rPr>
-          <w:b/>
-        </w:rPr>
-        <w:t>my-release-</w:t>
-      </w:r>
-      <w:proofErr w:type="spellStart"/>
-      <w:r>
-        <w:rPr>
-          <w:b/>
-        </w:rPr>
-        <w:t>key.keystore</w:t>
-      </w:r>
-      <w:proofErr w:type="spellEnd"/>
+          <w:rFonts w:hint="eastAsia"/>
+        </w:rPr>
+        <w:t>要</w:t>
+      </w:r>
+      <w:r>
+        <w:t>先清空</w:t>
+      </w:r>
+    </w:p>
+    <w:p>
+      <w:r>
+        <w:t>&gt;</w:t>
+      </w:r>
+      <w:proofErr w:type="spellStart"/>
+      <w:r>
+        <w:t>npm</w:t>
+      </w:r>
+      <w:proofErr w:type="spellEnd"/>
+      <w:r>
+        <w:t xml:space="preserve"> cache clean)</w:t>
+      </w:r>
+    </w:p>
+    <w:p/>
+    <w:p>
+      <w:r>
+        <w:t>&gt;</w:t>
+      </w:r>
+      <w:proofErr w:type="spellStart"/>
+      <w:r>
+        <w:t>mkdir</w:t>
+      </w:r>
+      <w:proofErr w:type="spellEnd"/>
+      <w:r>
+        <w:t xml:space="preserve"> my-ionic-project &amp;&amp; cd $_</w:t>
+      </w:r>
+    </w:p>
+    <w:p>
+      <w:proofErr w:type="gramStart"/>
+      <w:r>
+        <w:t>my-ionic-project&gt;</w:t>
+      </w:r>
+      <w:proofErr w:type="spellStart"/>
+      <w:proofErr w:type="gramEnd"/>
+      <w:r>
+        <w:t>yo</w:t>
+      </w:r>
+      <w:proofErr w:type="spellEnd"/>
+      <w:r>
+        <w:t xml:space="preserve"> ionic</w:t>
+      </w:r>
+    </w:p>
+    <w:p/>
+    <w:p>
+      <w:r>
+        <w:t>Ionic</w:t>
+      </w:r>
+    </w:p>
+    <w:p>
+      <w:r>
+        <w:t>Ionic is a bunch of UI elements made in HTML5 &amp;</w:t>
+      </w:r>
+    </w:p>
+    <w:p>
+      <w:r>
+        <w:t>CSS3 that covers a lot of the mobile interactions</w:t>
+      </w:r>
+    </w:p>
+    <w:p>
+      <w:r>
+        <w:t>The big advantage of Ionic is all the UI components</w:t>
+      </w:r>
+    </w:p>
+    <w:p>
+      <w:proofErr w:type="gramStart"/>
+      <w:r>
+        <w:t>are</w:t>
+      </w:r>
+      <w:proofErr w:type="gramEnd"/>
+      <w:r>
+        <w:t xml:space="preserve"> AngularJS Directives</w:t>
+      </w:r>
+    </w:p>
+    <w:p>
+      <w:r>
+        <w:t>Open-source</w:t>
+      </w:r>
+    </w:p>
+    <w:p>
+      <w:r>
+        <w:rPr>
+          <w:rFonts w:hint="eastAsia"/>
+        </w:rPr>
+        <w:t>•</w:t>
+      </w:r>
+      <w:r>
+        <w:t xml:space="preserve"> Built with Sass and optimized for AngularJS</w:t>
+      </w:r>
+    </w:p>
+    <w:p>
+      <w:r>
+        <w:rPr>
+          <w:rFonts w:hint="eastAsia"/>
+        </w:rPr>
+        <w:t>•</w:t>
+      </w:r>
+      <w:r>
+        <w:t xml:space="preserve"> Beautifully designed</w:t>
+      </w:r>
+    </w:p>
+    <w:p>
+      <w:r>
+        <w:rPr>
+          <w:rFonts w:hint="eastAsia"/>
+        </w:rPr>
+        <w:t>•</w:t>
+      </w:r>
+      <w:r>
+        <w:t xml:space="preserve"> Extends the HTML vocabulary</w:t>
+      </w:r>
+    </w:p>
+    <w:p>
+      <w:r>
+        <w:rPr>
+          <w:rFonts w:hint="eastAsia"/>
+        </w:rPr>
+        <w:t>•</w:t>
+      </w:r>
+      <w:r>
+        <w:t xml:space="preserve"> UI Components using Directives and Services</w:t>
+      </w:r>
+    </w:p>
+    <w:p>
+      <w:r>
+        <w:rPr>
+          <w:rFonts w:hint="eastAsia"/>
+        </w:rPr>
+        <w:t>•</w:t>
+      </w:r>
+      <w:r>
+        <w:t xml:space="preserve"> Proven for large-scale app development</w:t>
+      </w:r>
+    </w:p>
+    <w:p>
+      <w:r>
+        <w:rPr>
+          <w:rFonts w:hint="eastAsia"/>
+        </w:rPr>
+        <w:t>•</w:t>
+      </w:r>
       <w:r>
         <w:t xml:space="preserve"> </w:t>
       </w:r>
-      <w:r>
-        <w:rPr>
-          <w:b/>
-        </w:rPr>
-        <w:t>HelloWorld-release-</w:t>
-      </w:r>
-      <w:proofErr w:type="spellStart"/>
-      <w:r>
-        <w:rPr>
-          <w:b/>
-        </w:rPr>
-        <w:t>unsigned.apk</w:t>
-      </w:r>
-      <w:proofErr w:type="spellEnd"/>
+      <w:proofErr w:type="spellStart"/>
+      <w:r>
+        <w:t>Ionicons</w:t>
+      </w:r>
+      <w:proofErr w:type="spellEnd"/>
+      <w:r>
+        <w:t xml:space="preserve"> (over 700 MIT licensed font-icons)</w:t>
+      </w:r>
+    </w:p>
+    <w:p>
+      <w:r>
+        <w:rPr>
+          <w:rFonts w:hint="eastAsia"/>
+        </w:rPr>
+        <w:t>•</w:t>
+      </w:r>
+      <w:r>
+        <w:t xml:space="preserve"> Supported by Drifty and has a large community:</w:t>
+      </w:r>
+    </w:p>
+    <w:p>
+      <w:r>
+        <w:rPr>
+          <w:rFonts w:hint="eastAsia"/>
+        </w:rPr>
+        <w:t>•</w:t>
+      </w:r>
+      <w:r>
+        <w:t xml:space="preserve"> Very active internal forum</w:t>
+      </w:r>
+    </w:p>
+    <w:p>
+      <w:r>
+        <w:t>Hybrid Apps</w:t>
+      </w:r>
+    </w:p>
+    <w:p>
+      <w:r>
+        <w:rPr>
+          <w:rFonts w:hint="eastAsia"/>
+        </w:rPr>
+        <w:t>•</w:t>
+      </w:r>
+      <w:r>
+        <w:t xml:space="preserve"> HTML 5 that acts like native</w:t>
+      </w:r>
+    </w:p>
+    <w:p>
+      <w:r>
+        <w:rPr>
+          <w:rFonts w:hint="eastAsia"/>
+        </w:rPr>
+        <w:t>•</w:t>
+      </w:r>
+      <w:r>
+        <w:t xml:space="preserve"> Web wrapper in native layer</w:t>
+      </w:r>
+    </w:p>
+    <w:p>
+      <w:r>
+        <w:rPr>
+          <w:rFonts w:hint="eastAsia"/>
+        </w:rPr>
+        <w:t>•</w:t>
+      </w:r>
+      <w:r>
+        <w:t xml:space="preserve"> Direct access to native APIs</w:t>
+      </w:r>
+    </w:p>
+    <w:p>
+      <w:r>
+        <w:rPr>
+          <w:rFonts w:hint="eastAsia"/>
+        </w:rPr>
+        <w:t>•</w:t>
+      </w:r>
+      <w:r>
+        <w:t xml:space="preserve"> A single code base</w:t>
+      </w:r>
+    </w:p>
+    <w:p>
+      <w:r>
+        <w:rPr>
+          <w:rFonts w:hint="eastAsia"/>
+        </w:rPr>
+        <w:t>•</w:t>
+      </w:r>
+      <w:r>
+        <w:t xml:space="preserve"> Familiar web development environment</w:t>
+      </w:r>
+    </w:p>
+    <w:p>
+      <w:r>
+        <w:t>A lot of components</w:t>
+      </w:r>
+    </w:p>
+    <w:p>
+      <w:proofErr w:type="spellStart"/>
+      <w:r>
+        <w:t>Swipeable</w:t>
+      </w:r>
+      <w:proofErr w:type="spellEnd"/>
+      <w:r>
+        <w:t xml:space="preserve"> List Options</w:t>
+      </w:r>
+    </w:p>
+    <w:p>
+      <w:r>
+        <w:rPr>
+          <w:rFonts w:hint="eastAsia"/>
+        </w:rPr>
+        <w:t>•</w:t>
+      </w:r>
+      <w:r>
+        <w:t xml:space="preserve"> Side menus</w:t>
+      </w:r>
+    </w:p>
+    <w:p>
+      <w:r>
+        <w:rPr>
+          <w:rFonts w:hint="eastAsia"/>
+        </w:rPr>
+        <w:t>•</w:t>
+      </w:r>
       <w:r>
         <w:t xml:space="preserve"> </w:t>
       </w:r>
       <w:proofErr w:type="spellStart"/>
       <w:r>
-        <w:t>alias_name</w:t>
-      </w:r>
-      <w:proofErr w:type="spellEnd"/>
-    </w:p>
-    <w:p>
-      <w:r>
-        <w:t>//</w:t>
-      </w:r>
-      <w:r>
-        <w:t>optimize the APK</w:t>
-      </w:r>
-    </w:p>
-    <w:p>
-      <w:r>
-        <w:rPr>
-          <w:rFonts w:hint="eastAsia"/>
-        </w:rPr>
-        <w:t>&gt;</w:t>
-      </w:r>
-      <w:proofErr w:type="spellStart"/>
-      <w:r>
-        <w:t>zipalign</w:t>
-      </w:r>
-      <w:proofErr w:type="spellEnd"/>
-      <w:r>
-        <w:t xml:space="preserve"> -v 4 HelloWorld-release-</w:t>
-      </w:r>
-      <w:proofErr w:type="spellStart"/>
-      <w:r>
-        <w:t>unsigned.apk</w:t>
-      </w:r>
-      <w:proofErr w:type="spellEnd"/>
+        <w:t>Actionsheets</w:t>
+      </w:r>
+      <w:proofErr w:type="spellEnd"/>
+    </w:p>
+    <w:p>
+      <w:r>
+        <w:rPr>
+          <w:rFonts w:hint="eastAsia"/>
+        </w:rPr>
+        <w:t>•</w:t>
+      </w:r>
+      <w:r>
+        <w:t xml:space="preserve"> Tabs</w:t>
+      </w:r>
+    </w:p>
+    <w:p>
+      <w:r>
+        <w:rPr>
+          <w:rFonts w:hint="eastAsia"/>
+        </w:rPr>
+        <w:t>•</w:t>
+      </w:r>
+      <w:r>
+        <w:t xml:space="preserve"> Pull to Refresh</w:t>
+      </w:r>
+    </w:p>
+    <w:p>
+      <w:r>
+        <w:rPr>
+          <w:rFonts w:hint="eastAsia"/>
+        </w:rPr>
+        <w:t>•</w:t>
+      </w:r>
       <w:r>
         <w:t xml:space="preserve"> </w:t>
       </w:r>
       <w:proofErr w:type="spellStart"/>
       <w:r>
-        <w:t>HelloWorld.apk</w:t>
-      </w:r>
-      <w:proofErr w:type="spellEnd"/>
+        <w:t>Slidebox</w:t>
+      </w:r>
+      <w:proofErr w:type="spellEnd"/>
+    </w:p>
+    <w:p>
+      <w:r>
+        <w:rPr>
+          <w:rFonts w:hint="eastAsia"/>
+        </w:rPr>
+        <w:t>•</w:t>
+      </w:r>
+      <w:r>
+        <w:t xml:space="preserve"> Infinite Scroll</w:t>
+      </w:r>
+    </w:p>
+    <w:p>
+      <w:r>
+        <w:rPr>
+          <w:rFonts w:hint="eastAsia"/>
+        </w:rPr>
+        <w:t>•</w:t>
+      </w:r>
+      <w:r>
+        <w:t xml:space="preserve"> Popup</w:t>
+      </w:r>
+    </w:p>
+    <w:p>
+      <w:r>
+        <w:rPr>
+          <w:rFonts w:hint="eastAsia"/>
+        </w:rPr>
+        <w:t>•</w:t>
+      </w:r>
+      <w:r>
+        <w:t xml:space="preserve"> Popover</w:t>
+      </w:r>
+    </w:p>
+    <w:p>
+      <w:r>
+        <w:rPr>
+          <w:rFonts w:hint="eastAsia"/>
+        </w:rPr>
+        <w:t>•</w:t>
+      </w:r>
+      <w:r>
+        <w:t xml:space="preserve"> Loading Overlay</w:t>
+      </w:r>
+    </w:p>
+    <w:p>
+      <w:r>
+        <w:rPr>
+          <w:rFonts w:hint="eastAsia"/>
+        </w:rPr>
+        <w:t>•</w:t>
+      </w:r>
+      <w:r>
+        <w:t xml:space="preserve"> Inputs</w:t>
+      </w:r>
+    </w:p>
+    <w:p>
+      <w:r>
+        <w:rPr>
+          <w:rFonts w:hint="eastAsia"/>
+        </w:rPr>
+        <w:t>•</w:t>
+      </w:r>
+      <w:r>
+        <w:t xml:space="preserve"> Buttons</w:t>
+      </w:r>
+    </w:p>
+    <w:p>
+      <w:r>
+        <w:t>Cached Views</w:t>
+      </w:r>
+    </w:p>
+    <w:p>
+      <w:r>
+        <w:t>View elements left in DOM</w:t>
+      </w:r>
+    </w:p>
+    <w:p>
+      <w:r>
+        <w:rPr>
+          <w:rFonts w:hint="eastAsia"/>
+        </w:rPr>
+        <w:lastRenderedPageBreak/>
+        <w:t>•</w:t>
+      </w:r>
+      <w:r>
+        <w:t xml:space="preserve"> $scope disconnected from cache</w:t>
+      </w:r>
+    </w:p>
+    <w:p>
+      <w:r>
+        <w:rPr>
+          <w:rFonts w:hint="eastAsia"/>
+        </w:rPr>
+        <w:t>•</w:t>
+      </w:r>
+      <w:r>
+        <w:t xml:space="preserve"> State maintained</w:t>
+      </w:r>
+    </w:p>
+    <w:p>
+      <w:r>
+        <w:rPr>
+          <w:rFonts w:hint="eastAsia"/>
+        </w:rPr>
+        <w:t>•</w:t>
+      </w:r>
+      <w:r>
+        <w:t xml:space="preserve"> Scroll position maintained</w:t>
+      </w:r>
+    </w:p>
+    <w:p>
+      <w:r>
+        <w:rPr>
+          <w:rFonts w:hint="eastAsia"/>
+        </w:rPr>
+        <w:t>•</w:t>
+      </w:r>
+      <w:r>
+        <w:t xml:space="preserve"> Life Cycle events</w:t>
+      </w:r>
+    </w:p>
+    <w:p>
+      <w:r>
+        <w:rPr>
+          <w:rFonts w:hint="eastAsia"/>
+        </w:rPr>
+        <w:t>•</w:t>
+      </w:r>
+      <w:r>
+        <w:t xml:space="preserve"> Highly configurable</w:t>
+      </w:r>
+    </w:p>
+    <w:p>
+      <w:r>
+        <w:t>Collection-Repeat</w:t>
+      </w:r>
+    </w:p>
+    <w:p>
+      <w:r>
+        <w:t>Replacement for ng-repeat</w:t>
+      </w:r>
+    </w:p>
+    <w:p>
+      <w:r>
+        <w:rPr>
+          <w:rFonts w:hint="eastAsia"/>
+        </w:rPr>
+        <w:t>•</w:t>
+      </w:r>
+      <w:r>
+        <w:t xml:space="preserve"> Scroll through thousands of items</w:t>
+      </w:r>
+    </w:p>
+    <w:p>
+      <w:r>
+        <w:rPr>
+          <w:rFonts w:hint="eastAsia"/>
+        </w:rPr>
+        <w:t>•</w:t>
+      </w:r>
+      <w:r>
+        <w:t xml:space="preserve"> Only renders the viewable items</w:t>
+      </w:r>
+    </w:p>
+    <w:p>
+      <w:r>
+        <w:rPr>
+          <w:rFonts w:hint="eastAsia"/>
+        </w:rPr>
+        <w:t>•</w:t>
+      </w:r>
+      <w:r>
+        <w:t xml:space="preserve"> Smooth scrolling</w:t>
+      </w:r>
+    </w:p>
+    <w:p>
+      <w:r>
+        <w:t>Ionic-</w:t>
+      </w:r>
+      <w:proofErr w:type="spellStart"/>
+      <w:r>
+        <w:t>Cli</w:t>
+      </w:r>
+      <w:proofErr w:type="spellEnd"/>
+    </w:p>
+    <w:p>
+      <w:r>
+        <w:t>Testing in a browser</w:t>
+      </w:r>
+    </w:p>
+    <w:p>
+      <w:r>
+        <w:rPr>
+          <w:rFonts w:hint="eastAsia"/>
+        </w:rPr>
+        <w:t>•</w:t>
+      </w:r>
+      <w:r>
+        <w:t xml:space="preserve"> Live Reload App During Development</w:t>
+      </w:r>
+    </w:p>
+    <w:p>
+      <w:r>
+        <w:rPr>
+          <w:rFonts w:hint="eastAsia"/>
+        </w:rPr>
+        <w:t>•</w:t>
+      </w:r>
+      <w:r>
+        <w:t xml:space="preserve"> Emulating your app</w:t>
+      </w:r>
+    </w:p>
+    <w:p>
+      <w:r>
+        <w:rPr>
+          <w:rFonts w:hint="eastAsia"/>
+        </w:rPr>
+        <w:t>•</w:t>
+      </w:r>
+      <w:r>
+        <w:t xml:space="preserve"> Running your app on device</w:t>
+      </w:r>
+    </w:p>
+    <w:p>
+      <w:r>
+        <w:rPr>
+          <w:rFonts w:hint="eastAsia"/>
+        </w:rPr>
+        <w:t>•</w:t>
+      </w:r>
+      <w:r>
+        <w:t xml:space="preserve"> Building your app (with or without SDK)</w:t>
+      </w:r>
+    </w:p>
+    <w:p>
+      <w:r>
+        <w:rPr>
+          <w:rFonts w:hint="eastAsia"/>
+        </w:rPr>
+        <w:t>•</w:t>
+      </w:r>
+      <w:r>
+        <w:t xml:space="preserve"> Icon and Splash Screen Image Generation</w:t>
+      </w:r>
+    </w:p>
+    <w:p>
+      <w:r>
+        <w:rPr>
+          <w:rFonts w:hint="eastAsia"/>
+        </w:rPr>
+        <w:t>•</w:t>
+      </w:r>
+      <w:r>
+        <w:t xml:space="preserve"> Crosswalk for Android</w:t>
+      </w:r>
+    </w:p>
+    <w:p>
+      <w:proofErr w:type="spellStart"/>
+      <w:proofErr w:type="gramStart"/>
+      <w:r>
+        <w:t>ngCordova:</w:t>
+      </w:r>
+      <w:proofErr w:type="gramEnd"/>
+      <w:r>
+        <w:t>CORDOVA</w:t>
+      </w:r>
+      <w:proofErr w:type="spellEnd"/>
+      <w:r>
+        <w:t xml:space="preserve"> WITH THE POWER OF ANGULARJS</w:t>
+      </w:r>
+    </w:p>
+    <w:p>
+      <w:proofErr w:type="spellStart"/>
+      <w:proofErr w:type="gramStart"/>
+      <w:r>
+        <w:t>ngCordova</w:t>
+      </w:r>
+      <w:proofErr w:type="spellEnd"/>
+      <w:proofErr w:type="gramEnd"/>
+      <w:r>
+        <w:t xml:space="preserve"> is a collection of 63+ AngularJS extensions on</w:t>
+      </w:r>
+    </w:p>
+    <w:p>
+      <w:proofErr w:type="gramStart"/>
+      <w:r>
+        <w:t>top</w:t>
+      </w:r>
+      <w:proofErr w:type="gramEnd"/>
+      <w:r>
+        <w:t xml:space="preserve"> of the Cordova API that make it easy to build, test, and</w:t>
+      </w:r>
+    </w:p>
+    <w:p>
+      <w:proofErr w:type="gramStart"/>
+      <w:r>
+        <w:t>deploy</w:t>
+      </w:r>
+      <w:proofErr w:type="gramEnd"/>
+      <w:r>
+        <w:t xml:space="preserve"> Cordova mobile apps with AngularJS.</w:t>
+      </w:r>
+    </w:p>
+    <w:p/>
+    <w:p>
+      <w:r>
+        <w:t>Apache Cordova</w:t>
+      </w:r>
     </w:p>
     <w:p>
       <w:pPr>
@@ -957,7 +1782,91 @@
           <w:rFonts w:hint="eastAsia"/>
         </w:rPr>
       </w:pPr>
-    </w:p>
+      <w:r>
+        <w:rPr>
+          <w:rFonts w:hint="eastAsia"/>
+        </w:rPr>
+        <w:t>●</w:t>
+      </w:r>
+      <w:r>
+        <w:rPr>
+          <w:rFonts w:hint="eastAsia"/>
+        </w:rPr>
+        <w:t xml:space="preserve"> Set of device APIs that allow a mobile app</w:t>
+      </w:r>
+    </w:p>
+    <w:p>
+      <w:proofErr w:type="gramStart"/>
+      <w:r>
+        <w:t>developer</w:t>
+      </w:r>
+      <w:proofErr w:type="gramEnd"/>
+      <w:r>
+        <w:t xml:space="preserve"> to access native device function such as</w:t>
+      </w:r>
+    </w:p>
+    <w:p>
+      <w:proofErr w:type="gramStart"/>
+      <w:r>
+        <w:t>the</w:t>
+      </w:r>
+      <w:proofErr w:type="gramEnd"/>
+      <w:r>
+        <w:t xml:space="preserve"> camera or accelerometer from JavaScript.</w:t>
+      </w:r>
+    </w:p>
+    <w:p>
+      <w:r>
+        <w:rPr>
+          <w:noProof/>
+        </w:rPr>
+        <w:drawing>
+          <wp:inline distT="0" distB="0" distL="0" distR="0" wp14:anchorId="2F32B68D" wp14:editId="696792D9">
+            <wp:extent cx="5274310" cy="2818130"/>
+            <wp:effectExtent l="0" t="0" r="2540" b="1270"/>
+            <wp:docPr id="1" name="Picture 1"/>
+            <wp:cNvGraphicFramePr>
+              <a:graphicFrameLocks xmlns:a="http://schemas.openxmlformats.org/drawingml/2006/main" noChangeAspect="1"/>
+            </wp:cNvGraphicFramePr>
+            <a:graphic xmlns:a="http://schemas.openxmlformats.org/drawingml/2006/main">
+              <a:graphicData uri="http://schemas.openxmlformats.org/drawingml/2006/picture">
+                <pic:pic xmlns:pic="http://schemas.openxmlformats.org/drawingml/2006/picture">
+                  <pic:nvPicPr>
+                    <pic:cNvPr id="1" name=""/>
+                    <pic:cNvPicPr/>
+                  </pic:nvPicPr>
+                  <pic:blipFill>
+                    <a:blip r:embed="rId7"/>
+                    <a:stretch>
+                      <a:fillRect/>
+                    </a:stretch>
+                  </pic:blipFill>
+                  <pic:spPr>
+                    <a:xfrm>
+                      <a:off x="0" y="0"/>
+                      <a:ext cx="5274310" cy="2818130"/>
+                    </a:xfrm>
+                    <a:prstGeom prst="rect">
+                      <a:avLst/>
+                    </a:prstGeom>
+                  </pic:spPr>
+                </pic:pic>
+              </a:graphicData>
+            </a:graphic>
+          </wp:inline>
+        </w:drawing>
+      </w:r>
+    </w:p>
+    <w:p>
+      <w:pPr>
+        <w:widowControl/>
+        <w:jc w:val="left"/>
+      </w:pPr>
+      <w:r>
+        <w:br w:type="page"/>
+      </w:r>
+    </w:p>
+    <w:p/>
     <w:p>
       <w:pPr>
         <w:pStyle w:val="Heading1"/>
@@ -1177,11 +2086,6 @@
       </w:r>
     </w:p>
     <w:p>
-      <w:pPr>
-        <w:rPr>
-          <w:rFonts w:hint="eastAsia"/>
-        </w:rPr>
-      </w:pPr>
       <w:proofErr w:type="spellStart"/>
       <w:r>
         <w:t>PhoneGap</w:t>
@@ -1689,7 +2593,7 @@
         <a:sysClr val="windowText" lastClr="000000"/>
       </a:dk1>
       <a:lt1>
-        <a:sysClr val="window" lastClr="DAE8CC"/>
+        <a:sysClr val="window" lastClr="CCE8CF"/>
       </a:lt1>
       <a:dk2>
         <a:srgbClr val="44546A"/>

--- a/hybrid mobile app.docx
+++ b/hybrid mobile app.docx
@@ -1049,186 +1049,1671 @@
     </w:p>
     <w:p/>
     <w:p>
+      <w:r>
+        <w:t>Yeoman:</w:t>
+      </w:r>
+      <w:r>
+        <w:rPr>
+          <w:rFonts w:hint="eastAsia"/>
+        </w:rPr>
+        <w:t xml:space="preserve"> </w:t>
+      </w:r>
+      <w:r>
+        <w:t>node</w:t>
+      </w:r>
+      <w:r>
+        <w:rPr>
+          <w:rFonts w:hint="eastAsia"/>
+        </w:rPr>
+        <w:t>必须是</w:t>
+      </w:r>
+      <w:r>
+        <w:t>最新版</w:t>
+      </w:r>
+    </w:p>
+    <w:p>
+      <w:r>
+        <w:t>&gt;</w:t>
+      </w:r>
+      <w:proofErr w:type="spellStart"/>
+      <w:r>
+        <w:t>npm</w:t>
+      </w:r>
+      <w:proofErr w:type="spellEnd"/>
+      <w:r>
+        <w:t xml:space="preserve"> install –g generator-ionic</w:t>
+      </w:r>
+    </w:p>
+    <w:p>
+      <w:r>
+        <w:t>(</w:t>
+      </w:r>
+      <w:r>
+        <w:rPr>
+          <w:rFonts w:hint="eastAsia"/>
+        </w:rPr>
+        <w:t>如果</w:t>
+      </w:r>
+      <w:r>
+        <w:t>有错误，类</w:t>
+      </w:r>
+      <w:r>
+        <w:rPr>
+          <w:rFonts w:hint="eastAsia"/>
+        </w:rPr>
+        <w:t>似</w:t>
+      </w:r>
+      <w:proofErr w:type="spellStart"/>
+      <w:r>
+        <w:rPr>
+          <w:rFonts w:hint="eastAsia"/>
+        </w:rPr>
+        <w:t>operaton</w:t>
+      </w:r>
+      <w:proofErr w:type="spellEnd"/>
+      <w:r>
+        <w:rPr>
+          <w:rFonts w:hint="eastAsia"/>
+        </w:rPr>
+        <w:t xml:space="preserve"> not permitted, rename </w:t>
+      </w:r>
+      <w:r>
+        <w:t>‘…\</w:t>
+      </w:r>
+      <w:proofErr w:type="spellStart"/>
+      <w:r>
+        <w:t>npm</w:t>
+      </w:r>
+      <w:proofErr w:type="spellEnd"/>
+      <w:r>
+        <w:t>-cache\...</w:t>
+      </w:r>
+      <w:proofErr w:type="gramStart"/>
+      <w:r>
+        <w:t>’,</w:t>
+      </w:r>
+      <w:proofErr w:type="gramEnd"/>
+      <w:r>
+        <w:t xml:space="preserve"> </w:t>
+      </w:r>
+      <w:r>
+        <w:rPr>
+          <w:rFonts w:hint="eastAsia"/>
+        </w:rPr>
+        <w:t>要</w:t>
+      </w:r>
+      <w:r>
+        <w:t>先清空</w:t>
+      </w:r>
+    </w:p>
+    <w:p>
+      <w:r>
+        <w:t>&gt;</w:t>
+      </w:r>
+      <w:proofErr w:type="spellStart"/>
+      <w:r>
+        <w:t>npm</w:t>
+      </w:r>
+      <w:proofErr w:type="spellEnd"/>
+      <w:r>
+        <w:t xml:space="preserve"> cache clean)</w:t>
+      </w:r>
+    </w:p>
+    <w:p/>
+    <w:p>
+      <w:r>
+        <w:t>&gt;</w:t>
+      </w:r>
+      <w:proofErr w:type="spellStart"/>
+      <w:r>
+        <w:t>mkdir</w:t>
+      </w:r>
+      <w:proofErr w:type="spellEnd"/>
+      <w:r>
+        <w:t xml:space="preserve"> my-ionic-project &amp;&amp; cd $_</w:t>
+      </w:r>
+    </w:p>
+    <w:p>
+      <w:proofErr w:type="gramStart"/>
+      <w:r>
+        <w:t>my-ionic-project&gt;</w:t>
+      </w:r>
+      <w:proofErr w:type="spellStart"/>
+      <w:proofErr w:type="gramEnd"/>
+      <w:r>
+        <w:t>yo</w:t>
+      </w:r>
+      <w:proofErr w:type="spellEnd"/>
+      <w:r>
+        <w:t xml:space="preserve"> ionic</w:t>
+      </w:r>
+    </w:p>
+    <w:p/>
+    <w:p>
+      <w:r>
+        <w:t>Ionic</w:t>
+      </w:r>
+    </w:p>
+    <w:p>
+      <w:r>
+        <w:t>Ionic is a bunch of UI elements made in HTML5 &amp;</w:t>
+      </w:r>
+      <w:r>
+        <w:rPr>
+          <w:rFonts w:hint="eastAsia"/>
+        </w:rPr>
+        <w:t xml:space="preserve"> </w:t>
+      </w:r>
+      <w:r>
+        <w:t>CSS3 that covers a lot of the mobile interactions</w:t>
+      </w:r>
+    </w:p>
+    <w:p>
+      <w:r>
+        <w:t>The big advantage of Ionic is all the UI components</w:t>
+      </w:r>
+      <w:r>
+        <w:rPr>
+          <w:rFonts w:hint="eastAsia"/>
+        </w:rPr>
+        <w:t xml:space="preserve"> </w:t>
+      </w:r>
+      <w:r>
+        <w:t>are AngularJS Directives</w:t>
+      </w:r>
+    </w:p>
+    <w:p>
+      <w:r>
+        <w:rPr>
+          <w:rFonts w:hint="eastAsia"/>
+        </w:rPr>
+        <w:t>•</w:t>
+      </w:r>
+      <w:r>
+        <w:t xml:space="preserve"> Built with Sass and optimized for AngularJS</w:t>
+      </w:r>
+    </w:p>
+    <w:p>
+      <w:r>
+        <w:rPr>
+          <w:rFonts w:hint="eastAsia"/>
+        </w:rPr>
+        <w:t>•</w:t>
+      </w:r>
+      <w:r>
+        <w:t xml:space="preserve"> Beautifully designed</w:t>
+      </w:r>
+    </w:p>
+    <w:p>
+      <w:r>
+        <w:rPr>
+          <w:rFonts w:hint="eastAsia"/>
+        </w:rPr>
+        <w:t>•</w:t>
+      </w:r>
+      <w:r>
+        <w:t xml:space="preserve"> Extends the HTML vocabulary</w:t>
+      </w:r>
+    </w:p>
+    <w:p>
+      <w:r>
+        <w:rPr>
+          <w:rFonts w:hint="eastAsia"/>
+        </w:rPr>
+        <w:t>•</w:t>
+      </w:r>
+      <w:r>
+        <w:t xml:space="preserve"> UI Components using Directives and Services</w:t>
+      </w:r>
+    </w:p>
+    <w:p>
+      <w:r>
+        <w:rPr>
+          <w:rFonts w:hint="eastAsia"/>
+        </w:rPr>
+        <w:t>•</w:t>
+      </w:r>
+      <w:r>
+        <w:t xml:space="preserve"> Proven for large-scale app development</w:t>
+      </w:r>
+    </w:p>
+    <w:p>
+      <w:r>
+        <w:rPr>
+          <w:rFonts w:hint="eastAsia"/>
+        </w:rPr>
+        <w:t>•</w:t>
+      </w:r>
+      <w:r>
+        <w:t xml:space="preserve"> </w:t>
+      </w:r>
+      <w:proofErr w:type="spellStart"/>
+      <w:r>
+        <w:t>Ionicons</w:t>
+      </w:r>
+      <w:proofErr w:type="spellEnd"/>
+      <w:r>
+        <w:t xml:space="preserve"> (over 700 MIT licensed font-icons)</w:t>
+      </w:r>
+    </w:p>
+    <w:p>
+      <w:r>
+        <w:rPr>
+          <w:rFonts w:hint="eastAsia"/>
+        </w:rPr>
+        <w:t>•</w:t>
+      </w:r>
+      <w:r>
+        <w:t xml:space="preserve"> Supported by Drifty and has a large community:</w:t>
+      </w:r>
+    </w:p>
+    <w:p>
+      <w:r>
+        <w:rPr>
+          <w:rFonts w:hint="eastAsia"/>
+        </w:rPr>
+        <w:t>•</w:t>
+      </w:r>
+      <w:r>
+        <w:t xml:space="preserve"> Very active internal forum</w:t>
+      </w:r>
+    </w:p>
+    <w:p/>
+    <w:p>
+      <w:r>
+        <w:rPr>
+          <w:rFonts w:hint="eastAsia"/>
+        </w:rPr>
+        <w:t>导航（</w:t>
+      </w:r>
+      <w:r>
+        <w:t>路由：</w:t>
+      </w:r>
+      <w:proofErr w:type="spellStart"/>
+      <w:r>
+        <w:rPr>
+          <w:rFonts w:hint="eastAsia"/>
+        </w:rPr>
+        <w:t>AnguarUI</w:t>
+      </w:r>
+      <w:proofErr w:type="spellEnd"/>
+      <w:r>
+        <w:rPr>
+          <w:rFonts w:hint="eastAsia"/>
+        </w:rPr>
+        <w:t xml:space="preserve"> Router</w:t>
+      </w:r>
+      <w:r>
+        <w:rPr>
+          <w:rFonts w:hint="eastAsia"/>
+        </w:rPr>
+        <w:t>）</w:t>
+      </w:r>
+    </w:p>
+    <w:p>
+      <w:r>
+        <w:t xml:space="preserve">Like </w:t>
+      </w:r>
+      <w:proofErr w:type="spellStart"/>
+      <w:r>
+        <w:t>Angular’s</w:t>
+      </w:r>
+      <w:proofErr w:type="spellEnd"/>
+      <w:r>
+        <w:t xml:space="preserve"> core $route service, URLs can be used</w:t>
+      </w:r>
+      <w:r>
+        <w:t xml:space="preserve"> </w:t>
+      </w:r>
+      <w:r>
+        <w:t xml:space="preserve">to control the views. However, the </w:t>
+      </w:r>
+      <w:proofErr w:type="spellStart"/>
+      <w:r>
+        <w:t>AngularUI</w:t>
+      </w:r>
+      <w:proofErr w:type="spellEnd"/>
+      <w:r>
+        <w:t xml:space="preserve"> Router provides a more powerful</w:t>
+      </w:r>
+      <w:r>
+        <w:t xml:space="preserve"> </w:t>
+      </w:r>
+      <w:r>
+        <w:t>state manager in that states are bound to named, nested, and parallel views,</w:t>
+      </w:r>
+      <w:r>
+        <w:t xml:space="preserve"> </w:t>
+      </w:r>
+      <w:r>
+        <w:t>allowing more than one template to be rendered on the same page.</w:t>
+      </w:r>
+      <w:r>
+        <w:t xml:space="preserve"> </w:t>
+      </w:r>
+      <w:r>
+        <w:t xml:space="preserve">Additionally, </w:t>
+      </w:r>
+      <w:r>
+        <w:rPr>
+          <w:b/>
+        </w:rPr>
+        <w:t>each state is not required to be bound to a URL</w:t>
+      </w:r>
+      <w:r>
+        <w:t>, and data can</w:t>
+      </w:r>
+      <w:r>
+        <w:t xml:space="preserve"> </w:t>
+      </w:r>
+      <w:r>
+        <w:t>be pushed to each state which allows much flexibility.</w:t>
+      </w:r>
+    </w:p>
+    <w:p>
+      <w:r>
+        <w:t>By default, views are cached to improve performance. When a view is navigated away from, its element is left in the DOM, and its scope is disconnected from the $watch cycle. When navigating to a view that is already cached, its scope is then reconnected, and the existing element that was left in the DOM becomes the active view.</w:t>
+      </w:r>
+    </w:p>
+    <w:p>
+      <w:r>
+        <w:t>By default, Ionic will cache a maximum of 10 views</w:t>
+      </w:r>
+      <w:r>
+        <w:t>, Cached</w:t>
+      </w:r>
+      <w:r>
+        <w:t xml:space="preserve"> can be disabled, or the maximum number of cached</w:t>
+      </w:r>
+      <w:r>
+        <w:t xml:space="preserve"> </w:t>
+      </w:r>
+      <w:r>
+        <w:t>views changed in $</w:t>
+      </w:r>
+      <w:proofErr w:type="spellStart"/>
+      <w:r>
+        <w:t>ionicConfigProvider</w:t>
+      </w:r>
+      <w:proofErr w:type="spellEnd"/>
+    </w:p>
+    <w:p>
       <w:pPr>
         <w:rPr>
           <w:rFonts w:hint="eastAsia"/>
         </w:rPr>
       </w:pPr>
       <w:r>
-        <w:t>Yeoman:</w:t>
-      </w:r>
-      <w:r>
-        <w:rPr>
-          <w:rFonts w:hint="eastAsia"/>
-        </w:rPr>
-        <w:t xml:space="preserve"> </w:t>
-      </w:r>
-      <w:r>
-        <w:t>node</w:t>
-      </w:r>
-      <w:r>
-        <w:rPr>
-          <w:rFonts w:hint="eastAsia"/>
-        </w:rPr>
-        <w:t>必须是</w:t>
-      </w:r>
-      <w:r>
-        <w:t>最新版</w:t>
+        <w:t>By default, when navigating back in the history, the “forward” views are removed from the cache. If you navigate forward to the same view again, it’ll create a new DOM element and controller instance. Basically, any forward views are reset each time</w:t>
+      </w:r>
+    </w:p>
+    <w:p>
+      <w:pPr>
+        <w:rPr>
+          <w:rFonts w:hint="eastAsia"/>
+        </w:rPr>
+      </w:pPr>
+    </w:p>
+    <w:p>
+      <w:r>
+        <w:rPr>
+          <w:rFonts w:hint="eastAsia"/>
+        </w:rPr>
+        <w:t>Directive</w:t>
+      </w:r>
+      <w:r>
+        <w:rPr>
+          <w:rFonts w:hint="eastAsia"/>
+        </w:rPr>
+        <w:t xml:space="preserve">: </w:t>
+      </w:r>
+      <w:proofErr w:type="spellStart"/>
+      <w:r>
+        <w:rPr>
+          <w:b/>
+        </w:rPr>
+        <w:t>ionNavView</w:t>
+      </w:r>
+      <w:proofErr w:type="spellEnd"/>
+    </w:p>
+    <w:p>
+      <w:r>
+        <w:t>Ionic is able to keep track of their</w:t>
+      </w:r>
+      <w:r>
+        <w:t xml:space="preserve"> </w:t>
+      </w:r>
+      <w:r>
+        <w:t>navigation history. By knowing their history, transitions between views</w:t>
+      </w:r>
+      <w:r>
+        <w:t xml:space="preserve"> </w:t>
+      </w:r>
+      <w:r>
+        <w:t>correctly enter and exit using the platform’s transition style.</w:t>
+      </w:r>
+    </w:p>
+    <w:p>
+      <w:r>
+        <w:rPr>
+          <w:rFonts w:hint="eastAsia"/>
+        </w:rPr>
+        <w:t>&lt;ion-</w:t>
+      </w:r>
+      <w:proofErr w:type="spellStart"/>
+      <w:r>
+        <w:rPr>
+          <w:rFonts w:hint="eastAsia"/>
+        </w:rPr>
+        <w:t>nav</w:t>
+      </w:r>
+      <w:proofErr w:type="spellEnd"/>
+      <w:r>
+        <w:rPr>
+          <w:rFonts w:hint="eastAsia"/>
+        </w:rPr>
+        <w:t>-view&gt;&lt;/ion-</w:t>
+      </w:r>
+      <w:proofErr w:type="spellStart"/>
+      <w:r>
+        <w:rPr>
+          <w:rFonts w:hint="eastAsia"/>
+        </w:rPr>
+        <w:t>nav</w:t>
+      </w:r>
+      <w:proofErr w:type="spellEnd"/>
+      <w:r>
+        <w:rPr>
+          <w:rFonts w:hint="eastAsia"/>
+        </w:rPr>
+        <w:t>-view&gt;</w:t>
+      </w:r>
+    </w:p>
+    <w:p>
+      <w:pPr>
+        <w:rPr>
+          <w:rFonts w:hint="eastAsia"/>
+        </w:rPr>
+      </w:pPr>
+      <w:r>
+        <w:rPr>
+          <w:rFonts w:hint="eastAsia"/>
+        </w:rPr>
+        <w:t xml:space="preserve">Directive: </w:t>
+      </w:r>
+      <w:proofErr w:type="spellStart"/>
+      <w:r>
+        <w:rPr>
+          <w:rFonts w:hint="eastAsia"/>
+          <w:b/>
+        </w:rPr>
+        <w:t>ion</w:t>
+      </w:r>
+      <w:r>
+        <w:rPr>
+          <w:rFonts w:hint="eastAsia"/>
+          <w:b/>
+        </w:rPr>
+        <w:t>View</w:t>
+      </w:r>
+      <w:proofErr w:type="spellEnd"/>
+    </w:p>
+    <w:p>
+      <w:r>
+        <w:t xml:space="preserve">A container for view content and any navigational and header bar information. </w:t>
+      </w:r>
+      <w:r>
+        <w:t>Views can be cached, which means controllers normally only load once, which may</w:t>
+      </w:r>
+      <w:r>
+        <w:t xml:space="preserve"> </w:t>
+      </w:r>
+      <w:r>
+        <w:t xml:space="preserve">affect your controller logic. To know </w:t>
+      </w:r>
+      <w:r>
+        <w:lastRenderedPageBreak/>
+        <w:t>when a view has entered or left, events</w:t>
+      </w:r>
+      <w:r>
+        <w:t xml:space="preserve"> </w:t>
+      </w:r>
+      <w:r>
+        <w:t>have been added that are emitted from the view’s scope. These events also</w:t>
+      </w:r>
+      <w:r>
+        <w:t xml:space="preserve"> </w:t>
+      </w:r>
+      <w:r>
+        <w:t>contain data about the view, such as the title and whether the back button should</w:t>
+      </w:r>
+      <w:r>
+        <w:t xml:space="preserve"> </w:t>
+      </w:r>
+      <w:r>
+        <w:t>show. Also contained is transition data, such as the transition type and</w:t>
+      </w:r>
+      <w:r>
+        <w:t xml:space="preserve"> </w:t>
+      </w:r>
+      <w:r>
+        <w:t>direction that will be or was used.</w:t>
+      </w:r>
+    </w:p>
+    <w:p>
+      <w:pPr>
+        <w:rPr>
+          <w:rFonts w:hint="eastAsia"/>
+        </w:rPr>
+      </w:pPr>
+      <w:r>
+        <w:rPr>
+          <w:rFonts w:hint="eastAsia"/>
+        </w:rPr>
+        <w:t xml:space="preserve">Directive: </w:t>
+      </w:r>
+      <w:proofErr w:type="spellStart"/>
+      <w:r>
+        <w:rPr>
+          <w:rFonts w:hint="eastAsia"/>
+          <w:b/>
+        </w:rPr>
+        <w:t>ionNavBar</w:t>
+      </w:r>
+      <w:proofErr w:type="spellEnd"/>
+    </w:p>
+    <w:p>
+      <w:r>
+        <w:t xml:space="preserve">If we have an </w:t>
+      </w:r>
+      <w:proofErr w:type="spellStart"/>
+      <w:r>
+        <w:t>ionNavView</w:t>
+      </w:r>
+      <w:proofErr w:type="spellEnd"/>
+      <w:r>
+        <w:t xml:space="preserve"> directive, we can also create an</w:t>
+      </w:r>
+      <w:r>
+        <w:t xml:space="preserve"> </w:t>
+      </w:r>
+      <w:r>
+        <w:t>&lt;ion-</w:t>
+      </w:r>
+      <w:proofErr w:type="spellStart"/>
+      <w:r>
+        <w:t>nav</w:t>
+      </w:r>
+      <w:proofErr w:type="spellEnd"/>
+      <w:r>
+        <w:t xml:space="preserve">-bar&gt;, which will create a </w:t>
+      </w:r>
+      <w:proofErr w:type="spellStart"/>
+      <w:r>
+        <w:t>topbar</w:t>
+      </w:r>
+      <w:proofErr w:type="spellEnd"/>
+      <w:r>
+        <w:t xml:space="preserve"> that updates as the application state changes.</w:t>
+      </w:r>
+      <w:r>
+        <w:t xml:space="preserve"> </w:t>
+      </w:r>
+    </w:p>
+    <w:p>
+      <w:r>
+        <w:t>Note that the ion-</w:t>
+      </w:r>
+      <w:proofErr w:type="spellStart"/>
+      <w:r>
+        <w:t>nav</w:t>
+      </w:r>
+      <w:proofErr w:type="spellEnd"/>
+      <w:r>
+        <w:t>-bar element will only work correctly if your content has an</w:t>
+      </w:r>
+      <w:r>
+        <w:t xml:space="preserve"> </w:t>
+      </w:r>
+      <w:proofErr w:type="spellStart"/>
+      <w:r>
+        <w:t>ionView</w:t>
+      </w:r>
+      <w:proofErr w:type="spellEnd"/>
+      <w:r>
+        <w:t xml:space="preserve"> around it.</w:t>
+      </w:r>
+    </w:p>
+    <w:p>
+      <w:pPr>
+        <w:rPr>
+          <w:rFonts w:hint="eastAsia"/>
+        </w:rPr>
+      </w:pPr>
+      <w:r>
+        <w:rPr>
+          <w:rFonts w:hint="eastAsia"/>
+        </w:rPr>
+        <w:t xml:space="preserve">Directive: </w:t>
+      </w:r>
+      <w:proofErr w:type="spellStart"/>
+      <w:r>
+        <w:rPr>
+          <w:rFonts w:hint="eastAsia"/>
+          <w:b/>
+        </w:rPr>
+        <w:t>ionNavBackButton</w:t>
+      </w:r>
+      <w:proofErr w:type="spellEnd"/>
+    </w:p>
+    <w:p>
+      <w:r>
+        <w:t>The back button will appear when the user is able to go back in the current navigation stack</w:t>
+      </w:r>
+      <w:r>
+        <w:t xml:space="preserve"> </w:t>
+      </w:r>
+      <w:r>
+        <w:t>Additionally, the button is automatically set to $</w:t>
+      </w:r>
+      <w:proofErr w:type="spellStart"/>
+      <w:proofErr w:type="gramStart"/>
+      <w:r>
+        <w:t>ionicGoBack</w:t>
+      </w:r>
+      <w:proofErr w:type="spellEnd"/>
+      <w:r>
+        <w:t>(</w:t>
+      </w:r>
+      <w:proofErr w:type="gramEnd"/>
+      <w:r>
+        <w:t>) on click/tap. By default, the</w:t>
+      </w:r>
+      <w:r>
+        <w:t xml:space="preserve"> </w:t>
+      </w:r>
+      <w:r>
+        <w:t>app will navigate back one view when the back button is clicked</w:t>
+      </w:r>
+    </w:p>
+    <w:p>
+      <w:r>
+        <w:t xml:space="preserve">Directive: </w:t>
+      </w:r>
+      <w:proofErr w:type="spellStart"/>
+      <w:r>
+        <w:rPr>
+          <w:b/>
+        </w:rPr>
+        <w:t>ionNavButtons</w:t>
+      </w:r>
+      <w:proofErr w:type="spellEnd"/>
+    </w:p>
+    <w:p>
+      <w:r>
+        <w:t xml:space="preserve">Any buttons you declare will be positioned on the </w:t>
+      </w:r>
+      <w:proofErr w:type="spellStart"/>
+      <w:r>
+        <w:t>navbar’s</w:t>
+      </w:r>
+      <w:proofErr w:type="spellEnd"/>
+      <w:r>
+        <w:t xml:space="preserve"> corresponding side. Primary</w:t>
+      </w:r>
+      <w:r>
+        <w:t xml:space="preserve"> </w:t>
+      </w:r>
+      <w:r>
+        <w:t>buttons generally map to the left side of the header, and secondary buttons are</w:t>
+      </w:r>
+      <w:r>
+        <w:t xml:space="preserve"> </w:t>
+      </w:r>
+      <w:r>
+        <w:t>generally on the right side. However, their exact locations are platform-specific.</w:t>
+      </w:r>
+      <w:r>
+        <w:t xml:space="preserve"> </w:t>
+      </w:r>
+      <w:r>
+        <w:t>For example, in iOS, the primary buttons are on the far left of the header, and</w:t>
+      </w:r>
+      <w:r>
+        <w:t xml:space="preserve"> </w:t>
+      </w:r>
+      <w:r>
+        <w:t>secondary buttons are on the far right, with the header title centered between them.</w:t>
+      </w:r>
+      <w:r>
+        <w:t xml:space="preserve"> </w:t>
+      </w:r>
+      <w:r>
+        <w:t>For Android, however, both groups of buttons are on the far right of the header,</w:t>
+      </w:r>
+      <w:r>
+        <w:t xml:space="preserve"> </w:t>
+      </w:r>
+      <w:r>
+        <w:t>with the header title aligned left.</w:t>
+      </w:r>
+    </w:p>
+    <w:p>
+      <w:r>
+        <w:t>Note that ion-</w:t>
+      </w:r>
+      <w:proofErr w:type="spellStart"/>
+      <w:r>
+        <w:t>nav</w:t>
+      </w:r>
+      <w:proofErr w:type="spellEnd"/>
+      <w:r>
+        <w:t>-buttons must be immediate descendants of the ion-view or</w:t>
+      </w:r>
+      <w:r>
+        <w:t xml:space="preserve"> </w:t>
+      </w:r>
+      <w:r>
+        <w:t>ion-</w:t>
+      </w:r>
+      <w:proofErr w:type="spellStart"/>
+      <w:r>
+        <w:t>nav</w:t>
+      </w:r>
+      <w:proofErr w:type="spellEnd"/>
+      <w:r>
+        <w:t>-bar element (basically, don’t wrap it in another div).</w:t>
+      </w:r>
+    </w:p>
+    <w:p>
+      <w:r>
+        <w:t xml:space="preserve">Directive: </w:t>
+      </w:r>
+      <w:proofErr w:type="spellStart"/>
+      <w:r>
+        <w:rPr>
+          <w:b/>
+        </w:rPr>
+        <w:t>ionNavTitle</w:t>
+      </w:r>
+      <w:proofErr w:type="spellEnd"/>
+    </w:p>
+    <w:p>
+      <w:r>
+        <w:t xml:space="preserve">The </w:t>
+      </w:r>
+      <w:proofErr w:type="spellStart"/>
+      <w:r>
+        <w:t>nav</w:t>
+      </w:r>
+      <w:proofErr w:type="spellEnd"/>
+      <w:r>
+        <w:t xml:space="preserve"> title directive replaces an </w:t>
+      </w:r>
+      <w:proofErr w:type="spellStart"/>
+      <w:r>
+        <w:t>ionNavBar</w:t>
+      </w:r>
+      <w:proofErr w:type="spellEnd"/>
+      <w:r>
+        <w:t xml:space="preserve"> title text with</w:t>
+      </w:r>
+      <w:r>
+        <w:t xml:space="preserve"> </w:t>
+      </w:r>
+      <w:r>
+        <w:t xml:space="preserve">custom HTML from within an </w:t>
+      </w:r>
+      <w:proofErr w:type="spellStart"/>
+      <w:r>
+        <w:t>ionView</w:t>
+      </w:r>
+      <w:proofErr w:type="spellEnd"/>
+      <w:r>
+        <w:t xml:space="preserve"> template. This gives each</w:t>
+      </w:r>
+      <w:r>
+        <w:t xml:space="preserve"> </w:t>
+      </w:r>
+      <w:r>
+        <w:t>view the ability to specify its own custom title element, such as an image or any HTML,</w:t>
+      </w:r>
+      <w:r>
+        <w:t xml:space="preserve"> </w:t>
+      </w:r>
+      <w:r>
+        <w:t>rather than being text-only. Alternatively, text-only titles can be updated using the</w:t>
+      </w:r>
+    </w:p>
+    <w:p>
+      <w:proofErr w:type="gramStart"/>
+      <w:r>
+        <w:t>view-title</w:t>
+      </w:r>
+      <w:proofErr w:type="gramEnd"/>
+      <w:r>
+        <w:t xml:space="preserve"> </w:t>
+      </w:r>
+      <w:proofErr w:type="spellStart"/>
+      <w:r>
+        <w:t>ionView</w:t>
+      </w:r>
+      <w:proofErr w:type="spellEnd"/>
+      <w:r>
+        <w:t xml:space="preserve"> attribute.</w:t>
+      </w:r>
+      <w:r>
+        <w:t xml:space="preserve"> </w:t>
+      </w:r>
+    </w:p>
+    <w:p>
+      <w:r>
+        <w:t>Note that ion-</w:t>
+      </w:r>
+      <w:proofErr w:type="spellStart"/>
+      <w:r>
+        <w:t>nav</w:t>
+      </w:r>
+      <w:proofErr w:type="spellEnd"/>
+      <w:r>
+        <w:t>-title must be an immediate descendant of the ion-view or</w:t>
+      </w:r>
+    </w:p>
+    <w:p>
+      <w:proofErr w:type="gramStart"/>
+      <w:r>
+        <w:t>ion-</w:t>
+      </w:r>
+      <w:proofErr w:type="spellStart"/>
+      <w:r>
+        <w:t>nav</w:t>
+      </w:r>
+      <w:proofErr w:type="spellEnd"/>
+      <w:r>
+        <w:t>-bar</w:t>
+      </w:r>
+      <w:proofErr w:type="gramEnd"/>
+      <w:r>
+        <w:t xml:space="preserve"> element (basically don’t wrap it in another div).</w:t>
+      </w:r>
+    </w:p>
+    <w:p>
+      <w:pPr>
+        <w:rPr>
+          <w:b/>
+        </w:rPr>
+      </w:pPr>
+      <w:r>
+        <w:rPr>
+          <w:b/>
+        </w:rPr>
+        <w:t>$</w:t>
+      </w:r>
+      <w:proofErr w:type="spellStart"/>
+      <w:r>
+        <w:rPr>
+          <w:b/>
+        </w:rPr>
+        <w:t>ionicNavBarDelegate</w:t>
+      </w:r>
+      <w:proofErr w:type="spellEnd"/>
+    </w:p>
+    <w:p>
+      <w:r>
+        <w:t xml:space="preserve">Delegate for controlling the </w:t>
+      </w:r>
+      <w:proofErr w:type="spellStart"/>
+      <w:r>
+        <w:t>ionNavBar</w:t>
+      </w:r>
+      <w:proofErr w:type="spellEnd"/>
+      <w:r>
+        <w:t xml:space="preserve"> directive.</w:t>
+      </w:r>
+    </w:p>
+    <w:p>
+      <w:r>
+        <w:t>$</w:t>
+      </w:r>
+      <w:proofErr w:type="spellStart"/>
+      <w:proofErr w:type="gramStart"/>
+      <w:r>
+        <w:t>ionicNavBarDelegate.align</w:t>
+      </w:r>
+      <w:proofErr w:type="spellEnd"/>
+      <w:r>
+        <w:t>(</w:t>
+      </w:r>
+      <w:proofErr w:type="gramEnd"/>
+      <w:r>
+        <w:t>[direction]): The direction to the align the title text towards. Available: 'left', 'right', 'center'. Default: 'center'.</w:t>
+      </w:r>
+    </w:p>
+    <w:p>
+      <w:r>
+        <w:t>$</w:t>
+      </w:r>
+      <w:proofErr w:type="spellStart"/>
+      <w:proofErr w:type="gramStart"/>
+      <w:r>
+        <w:t>ionicNavBarDelegate.showBackButton</w:t>
+      </w:r>
+      <w:proofErr w:type="spellEnd"/>
+      <w:r>
+        <w:t>(</w:t>
+      </w:r>
+      <w:proofErr w:type="gramEnd"/>
+      <w:r>
+        <w:t xml:space="preserve">[show]): Set/get whether the </w:t>
+      </w:r>
+      <w:proofErr w:type="spellStart"/>
+      <w:r>
+        <w:t>ionNavBackButton</w:t>
+      </w:r>
+      <w:proofErr w:type="spellEnd"/>
+      <w:r>
+        <w:t xml:space="preserve"> is shown (if it exists and there is a previous view that can be navigated to).</w:t>
+      </w:r>
+    </w:p>
+    <w:p>
+      <w:r>
+        <w:t>$</w:t>
+      </w:r>
+      <w:proofErr w:type="spellStart"/>
+      <w:proofErr w:type="gramStart"/>
+      <w:r>
+        <w:t>ionicNavBarDelegate.showBar</w:t>
+      </w:r>
+      <w:proofErr w:type="spellEnd"/>
+      <w:r>
+        <w:t>(</w:t>
+      </w:r>
+      <w:proofErr w:type="gramEnd"/>
+      <w:r>
+        <w:t xml:space="preserve">show): Set/get whether the </w:t>
+      </w:r>
+      <w:proofErr w:type="spellStart"/>
+      <w:r>
+        <w:t>ionNavBar</w:t>
+      </w:r>
+      <w:proofErr w:type="spellEnd"/>
+      <w:r>
+        <w:t xml:space="preserve"> is shown.</w:t>
+      </w:r>
+    </w:p>
+    <w:p>
+      <w:r>
+        <w:t>$</w:t>
+      </w:r>
+      <w:proofErr w:type="spellStart"/>
+      <w:proofErr w:type="gramStart"/>
+      <w:r>
+        <w:t>ionicNavBarDelegate.title</w:t>
+      </w:r>
+      <w:proofErr w:type="spellEnd"/>
+      <w:r>
+        <w:t>(</w:t>
+      </w:r>
+      <w:proofErr w:type="gramEnd"/>
+      <w:r>
+        <w:t xml:space="preserve">title): Set the title for the </w:t>
+      </w:r>
+      <w:proofErr w:type="spellStart"/>
+      <w:r>
+        <w:t>ionNavBar</w:t>
+      </w:r>
+      <w:proofErr w:type="spellEnd"/>
+      <w:r>
+        <w:t>.</w:t>
+      </w:r>
+    </w:p>
+    <w:p>
+      <w:pPr>
+        <w:rPr>
+          <w:b/>
+        </w:rPr>
+      </w:pPr>
+      <w:r>
+        <w:rPr>
+          <w:b/>
+        </w:rPr>
+        <w:t>$</w:t>
+      </w:r>
+      <w:proofErr w:type="spellStart"/>
+      <w:r>
+        <w:rPr>
+          <w:b/>
+        </w:rPr>
+        <w:t>ionicHistory</w:t>
+      </w:r>
+      <w:proofErr w:type="spellEnd"/>
+    </w:p>
+    <w:p>
+      <w:r>
+        <w:t>$</w:t>
+      </w:r>
+      <w:proofErr w:type="spellStart"/>
+      <w:r>
+        <w:t>ionicHistory</w:t>
+      </w:r>
+      <w:proofErr w:type="spellEnd"/>
+      <w:r>
+        <w:t xml:space="preserve"> keeps track of views as the user navigates through an app. Similar to the way a</w:t>
+      </w:r>
+      <w:r>
+        <w:t xml:space="preserve"> </w:t>
+      </w:r>
+      <w:r>
+        <w:t>browser behaves, an Ionic app is able to keep track of the previous view, the current view, and</w:t>
+      </w:r>
+      <w:r>
+        <w:t xml:space="preserve"> </w:t>
+      </w:r>
+      <w:r>
+        <w:t>the forward view (if there is one). However, a typical web browser only keeps track of one</w:t>
+      </w:r>
+      <w:r>
+        <w:t xml:space="preserve"> </w:t>
+      </w:r>
+      <w:r>
+        <w:t>history stack in a linear fashion.</w:t>
+      </w:r>
+    </w:p>
+    <w:p>
+      <w:r>
+        <w:t xml:space="preserve">Unlike a traditional browser environment, apps and </w:t>
+      </w:r>
+      <w:proofErr w:type="spellStart"/>
+      <w:r>
+        <w:t>webapps</w:t>
+      </w:r>
+      <w:proofErr w:type="spellEnd"/>
+      <w:r>
+        <w:t xml:space="preserve"> have parallel independent histories,</w:t>
+      </w:r>
+    </w:p>
+    <w:p>
+      <w:proofErr w:type="gramStart"/>
+      <w:r>
+        <w:t>such</w:t>
+      </w:r>
+      <w:proofErr w:type="gramEnd"/>
+      <w:r>
+        <w:t xml:space="preserve"> as with tabs. Should a user navigate few pages deep on one tab, and then switch to a new</w:t>
+      </w:r>
+    </w:p>
+    <w:p>
+      <w:proofErr w:type="gramStart"/>
+      <w:r>
+        <w:lastRenderedPageBreak/>
+        <w:t>tab</w:t>
+      </w:r>
+      <w:proofErr w:type="gramEnd"/>
+      <w:r>
+        <w:t xml:space="preserve"> and back, the back button relates not to the previous tab, but to the previous pages</w:t>
+      </w:r>
+    </w:p>
+    <w:p>
+      <w:proofErr w:type="gramStart"/>
+      <w:r>
+        <w:t>visited</w:t>
+      </w:r>
+      <w:proofErr w:type="gramEnd"/>
+      <w:r>
+        <w:t xml:space="preserve"> within that tab.</w:t>
+      </w:r>
+    </w:p>
+    <w:p>
+      <w:r>
+        <w:t>$</w:t>
+      </w:r>
+      <w:proofErr w:type="spellStart"/>
+      <w:r>
+        <w:t>ionicHistory</w:t>
+      </w:r>
+      <w:proofErr w:type="spellEnd"/>
+      <w:r>
+        <w:t xml:space="preserve"> facilitates this parallel history architecture.</w:t>
+      </w:r>
+    </w:p>
+    <w:p>
+      <w:r>
+        <w:t>$</w:t>
+      </w:r>
+      <w:proofErr w:type="spellStart"/>
+      <w:proofErr w:type="gramStart"/>
+      <w:r>
+        <w:t>ionicHistory.viewHistory</w:t>
+      </w:r>
+      <w:proofErr w:type="spellEnd"/>
+      <w:r>
+        <w:t>()</w:t>
+      </w:r>
+      <w:proofErr w:type="gramEnd"/>
+    </w:p>
+    <w:p>
+      <w:r>
+        <w:t>$</w:t>
+      </w:r>
+      <w:proofErr w:type="spellStart"/>
+      <w:proofErr w:type="gramStart"/>
+      <w:r>
+        <w:t>ionicHistory.currentView</w:t>
+      </w:r>
+      <w:proofErr w:type="spellEnd"/>
+      <w:r>
+        <w:t>()</w:t>
+      </w:r>
+      <w:proofErr w:type="gramEnd"/>
+    </w:p>
+    <w:p>
+      <w:r>
+        <w:t>$</w:t>
+      </w:r>
+      <w:proofErr w:type="spellStart"/>
+      <w:proofErr w:type="gramStart"/>
+      <w:r>
+        <w:t>ionicHistory.currentHistoryId</w:t>
+      </w:r>
+      <w:proofErr w:type="spellEnd"/>
+      <w:r>
+        <w:t>()</w:t>
+      </w:r>
+      <w:proofErr w:type="gramEnd"/>
+    </w:p>
+    <w:p>
+      <w:r>
+        <w:t>$</w:t>
+      </w:r>
+      <w:proofErr w:type="spellStart"/>
+      <w:proofErr w:type="gramStart"/>
+      <w:r>
+        <w:t>ionicHistory.currentTitle</w:t>
+      </w:r>
+      <w:proofErr w:type="spellEnd"/>
+      <w:r>
+        <w:t>(</w:t>
+      </w:r>
+      <w:proofErr w:type="gramEnd"/>
+      <w:r>
+        <w:t>[</w:t>
+      </w:r>
+      <w:proofErr w:type="spellStart"/>
+      <w:r>
+        <w:t>val</w:t>
+      </w:r>
+      <w:proofErr w:type="spellEnd"/>
+      <w:r>
+        <w:t>])</w:t>
+      </w:r>
+    </w:p>
+    <w:p>
+      <w:r>
+        <w:t>$</w:t>
+      </w:r>
+      <w:proofErr w:type="spellStart"/>
+      <w:proofErr w:type="gramStart"/>
+      <w:r>
+        <w:t>ionicHistory.backView</w:t>
+      </w:r>
+      <w:proofErr w:type="spellEnd"/>
+      <w:r>
+        <w:t>()</w:t>
+      </w:r>
+      <w:proofErr w:type="gramEnd"/>
+    </w:p>
+    <w:p>
+      <w:r>
+        <w:t>$</w:t>
+      </w:r>
+      <w:proofErr w:type="spellStart"/>
+      <w:proofErr w:type="gramStart"/>
+      <w:r>
+        <w:t>ionicHistory.backTitle</w:t>
+      </w:r>
+      <w:proofErr w:type="spellEnd"/>
+      <w:r>
+        <w:t>()</w:t>
+      </w:r>
+      <w:proofErr w:type="gramEnd"/>
+    </w:p>
+    <w:p>
+      <w:r>
+        <w:t>$</w:t>
+      </w:r>
+      <w:proofErr w:type="spellStart"/>
+      <w:proofErr w:type="gramStart"/>
+      <w:r>
+        <w:t>ionicHistory.forwardView</w:t>
+      </w:r>
+      <w:proofErr w:type="spellEnd"/>
+      <w:r>
+        <w:t>()</w:t>
+      </w:r>
+      <w:proofErr w:type="gramEnd"/>
+    </w:p>
+    <w:p>
+      <w:r>
+        <w:t>$</w:t>
+      </w:r>
+      <w:proofErr w:type="spellStart"/>
+      <w:proofErr w:type="gramStart"/>
+      <w:r>
+        <w:t>ionicHistory.currentStateName</w:t>
+      </w:r>
+      <w:proofErr w:type="spellEnd"/>
+      <w:r>
+        <w:t>()</w:t>
+      </w:r>
+      <w:proofErr w:type="gramEnd"/>
+    </w:p>
+    <w:p>
+      <w:r>
+        <w:t>$</w:t>
+      </w:r>
+      <w:proofErr w:type="spellStart"/>
+      <w:proofErr w:type="gramStart"/>
+      <w:r>
+        <w:t>ionicHistory.goBack</w:t>
+      </w:r>
+      <w:proofErr w:type="spellEnd"/>
+      <w:r>
+        <w:t>(</w:t>
+      </w:r>
+      <w:proofErr w:type="gramEnd"/>
+      <w:r>
+        <w:t>[</w:t>
+      </w:r>
+      <w:proofErr w:type="spellStart"/>
+      <w:r>
+        <w:t>backCount</w:t>
+      </w:r>
+      <w:proofErr w:type="spellEnd"/>
+      <w:r>
+        <w:t>])</w:t>
+      </w:r>
+    </w:p>
+    <w:p>
+      <w:r>
+        <w:t>$</w:t>
+      </w:r>
+      <w:proofErr w:type="spellStart"/>
+      <w:proofErr w:type="gramStart"/>
+      <w:r>
+        <w:t>ionicHistory.clearHistory</w:t>
+      </w:r>
+      <w:proofErr w:type="spellEnd"/>
+      <w:r>
+        <w:t>()</w:t>
+      </w:r>
+      <w:proofErr w:type="gramEnd"/>
+    </w:p>
+    <w:p>
+      <w:r>
+        <w:t>$</w:t>
+      </w:r>
+      <w:proofErr w:type="spellStart"/>
+      <w:proofErr w:type="gramStart"/>
+      <w:r>
+        <w:t>ionicHistory.clearCache</w:t>
+      </w:r>
+      <w:proofErr w:type="spellEnd"/>
+      <w:r>
+        <w:t>()</w:t>
+      </w:r>
+      <w:proofErr w:type="gramEnd"/>
+    </w:p>
+    <w:p>
+      <w:r>
+        <w:t>$</w:t>
+      </w:r>
+      <w:proofErr w:type="spellStart"/>
+      <w:proofErr w:type="gramStart"/>
+      <w:r>
+        <w:t>ionicHistory.nextViewOptions</w:t>
+      </w:r>
+      <w:proofErr w:type="spellEnd"/>
+      <w:r>
+        <w:t>()</w:t>
+      </w:r>
+      <w:proofErr w:type="gramEnd"/>
+    </w:p>
+    <w:p/>
+    <w:p>
+      <w:pPr>
+        <w:rPr>
+          <w:rFonts w:hint="eastAsia"/>
+        </w:rPr>
+      </w:pPr>
+      <w:r>
+        <w:rPr>
+          <w:rFonts w:hint="eastAsia"/>
+        </w:rPr>
+        <w:t>Example:</w:t>
+      </w:r>
+    </w:p>
+    <w:p>
+      <w:r>
+        <w:t>&lt;body ng-app="starter"&gt;</w:t>
+      </w:r>
+    </w:p>
+    <w:p>
+      <w:r>
+        <w:t xml:space="preserve">  </w:t>
+      </w:r>
+      <w:proofErr w:type="gramStart"/>
+      <w:r>
+        <w:t>&lt;!--</w:t>
+      </w:r>
+      <w:proofErr w:type="gramEnd"/>
+      <w:r>
+        <w:t xml:space="preserve"> The </w:t>
+      </w:r>
+      <w:proofErr w:type="spellStart"/>
+      <w:r>
+        <w:t>nav</w:t>
+      </w:r>
+      <w:proofErr w:type="spellEnd"/>
+      <w:r>
+        <w:t xml:space="preserve"> bar that will be updated as we navigate --&gt;</w:t>
+      </w:r>
+    </w:p>
+    <w:p>
+      <w:r>
+        <w:t xml:space="preserve">  &lt;ion-</w:t>
+      </w:r>
+      <w:proofErr w:type="spellStart"/>
+      <w:r>
+        <w:t>nav</w:t>
+      </w:r>
+      <w:proofErr w:type="spellEnd"/>
+      <w:r>
+        <w:t>-bar class="bar-positive"&gt;</w:t>
+      </w:r>
+    </w:p>
+    <w:p>
+      <w:pPr>
+        <w:ind w:firstLine="420"/>
+      </w:pPr>
+      <w:r>
+        <w:t>&lt;</w:t>
+      </w:r>
+      <w:proofErr w:type="gramStart"/>
+      <w:r>
+        <w:t>ion-</w:t>
+      </w:r>
+      <w:proofErr w:type="spellStart"/>
+      <w:r>
+        <w:t>nav</w:t>
+      </w:r>
+      <w:proofErr w:type="spellEnd"/>
+      <w:r>
+        <w:t>-back-button</w:t>
+      </w:r>
+      <w:proofErr w:type="gramEnd"/>
+      <w:r>
+        <w:t>&gt;</w:t>
       </w:r>
       <w:bookmarkStart w:id="2" w:name="_GoBack"/>
       <w:bookmarkEnd w:id="2"/>
     </w:p>
     <w:p>
       <w:r>
+        <w:t xml:space="preserve">  </w:t>
+      </w:r>
+      <w:r>
+        <w:tab/>
+      </w:r>
+      <w:r>
+        <w:t>&lt;/ion-</w:t>
+      </w:r>
+      <w:proofErr w:type="spellStart"/>
+      <w:r>
+        <w:t>nav</w:t>
+      </w:r>
+      <w:proofErr w:type="spellEnd"/>
+      <w:r>
+        <w:t>-back-button&gt;</w:t>
+      </w:r>
+    </w:p>
+    <w:p>
+      <w:r>
+        <w:t xml:space="preserve">  &lt;/ion-</w:t>
+      </w:r>
+      <w:proofErr w:type="spellStart"/>
+      <w:r>
+        <w:t>nav</w:t>
+      </w:r>
+      <w:proofErr w:type="spellEnd"/>
+      <w:r>
+        <w:t>-bar&gt;</w:t>
+      </w:r>
+    </w:p>
+    <w:p/>
+    <w:p>
+      <w:r>
+        <w:t xml:space="preserve">  </w:t>
+      </w:r>
+      <w:proofErr w:type="gramStart"/>
+      <w:r>
+        <w:t>&lt;!--</w:t>
+      </w:r>
+      <w:proofErr w:type="gramEnd"/>
+      <w:r>
+        <w:t xml:space="preserve"> where the initial view template will be rendered --&gt;</w:t>
+      </w:r>
+    </w:p>
+    <w:p>
+      <w:r>
+        <w:t xml:space="preserve">  &lt;</w:t>
+      </w:r>
+      <w:proofErr w:type="gramStart"/>
+      <w:r>
+        <w:t>ion-</w:t>
+      </w:r>
+      <w:proofErr w:type="spellStart"/>
+      <w:r>
+        <w:t>nav</w:t>
+      </w:r>
+      <w:proofErr w:type="spellEnd"/>
+      <w:r>
+        <w:t>-view</w:t>
+      </w:r>
+      <w:proofErr w:type="gramEnd"/>
+      <w:r>
         <w:t>&gt;</w:t>
       </w:r>
-      <w:proofErr w:type="spellStart"/>
-      <w:r>
-        <w:t>npm</w:t>
-      </w:r>
-      <w:proofErr w:type="spellEnd"/>
-      <w:r>
-        <w:t xml:space="preserve"> install –g generator-ionic</w:t>
-      </w:r>
-    </w:p>
-    <w:p>
+    </w:p>
+    <w:p>
+      <w:pPr>
+        <w:ind w:firstLine="420"/>
+      </w:pPr>
+      <w:r>
+        <w:t>&lt;</w:t>
+      </w:r>
+      <w:proofErr w:type="gramStart"/>
+      <w:r>
+        <w:t>ion-view</w:t>
+      </w:r>
+      <w:proofErr w:type="gramEnd"/>
+      <w:r>
+        <w:t>&gt;</w:t>
+      </w:r>
+    </w:p>
+    <w:p>
+      <w:pPr>
+        <w:ind w:left="420" w:firstLine="420"/>
+      </w:pPr>
+      <w:r>
+        <w:t>&lt;ion-</w:t>
+      </w:r>
+      <w:proofErr w:type="spellStart"/>
+      <w:r>
+        <w:t>nav</w:t>
+      </w:r>
+      <w:proofErr w:type="spellEnd"/>
+      <w:r>
+        <w:t>-buttons side="primary"&gt;</w:t>
+      </w:r>
+    </w:p>
+    <w:p>
+      <w:pPr>
+        <w:ind w:firstLine="420"/>
+      </w:pPr>
+      <w:r>
+        <w:t xml:space="preserve">      &lt;button class="button" ng-click="</w:t>
+      </w:r>
+      <w:proofErr w:type="spellStart"/>
+      <w:proofErr w:type="gramStart"/>
+      <w:r>
+        <w:t>doSomething</w:t>
+      </w:r>
+      <w:proofErr w:type="spellEnd"/>
       <w:r>
         <w:t>(</w:t>
       </w:r>
-      <w:r>
-        <w:rPr>
-          <w:rFonts w:hint="eastAsia"/>
-        </w:rPr>
-        <w:t>如果</w:t>
-      </w:r>
-      <w:r>
-        <w:t>有错误，类</w:t>
-      </w:r>
-      <w:r>
-        <w:rPr>
-          <w:rFonts w:hint="eastAsia"/>
-        </w:rPr>
-        <w:t>似</w:t>
-      </w:r>
-      <w:proofErr w:type="spellStart"/>
-      <w:r>
-        <w:rPr>
-          <w:rFonts w:hint="eastAsia"/>
-        </w:rPr>
-        <w:t>operaton</w:t>
-      </w:r>
-      <w:proofErr w:type="spellEnd"/>
-      <w:r>
-        <w:rPr>
-          <w:rFonts w:hint="eastAsia"/>
-        </w:rPr>
-        <w:t xml:space="preserve"> not permitted, rename </w:t>
-      </w:r>
-      <w:r>
-        <w:t>‘…\</w:t>
-      </w:r>
-      <w:proofErr w:type="spellStart"/>
-      <w:r>
-        <w:t>npm</w:t>
-      </w:r>
-      <w:proofErr w:type="spellEnd"/>
-      <w:r>
-        <w:t>-cache\...</w:t>
-      </w:r>
-      <w:proofErr w:type="gramStart"/>
-      <w:r>
-        <w:t>’,</w:t>
-      </w:r>
-      <w:proofErr w:type="gramEnd"/>
-      <w:r>
-        <w:t xml:space="preserve"> </w:t>
-      </w:r>
-      <w:r>
-        <w:rPr>
-          <w:rFonts w:hint="eastAsia"/>
-        </w:rPr>
-        <w:t>要</w:t>
-      </w:r>
-      <w:r>
-        <w:t>先清空</w:t>
-      </w:r>
-    </w:p>
-    <w:p>
+      <w:proofErr w:type="gramEnd"/>
+      <w:r>
+        <w:t>)"&gt;primary&lt;/button&gt;</w:t>
+      </w:r>
+    </w:p>
+    <w:p>
+      <w:pPr>
+        <w:ind w:firstLine="420"/>
+      </w:pPr>
+      <w:r>
+        <w:t xml:space="preserve">    &lt;/ion-</w:t>
+      </w:r>
+      <w:proofErr w:type="spellStart"/>
+      <w:r>
+        <w:t>nav</w:t>
+      </w:r>
+      <w:proofErr w:type="spellEnd"/>
+      <w:r>
+        <w:t>-buttons&gt;</w:t>
+      </w:r>
+    </w:p>
+    <w:p>
+      <w:pPr>
+        <w:ind w:left="420" w:firstLine="420"/>
+      </w:pPr>
+      <w:r>
+        <w:t>&lt;ion-</w:t>
+      </w:r>
+      <w:proofErr w:type="spellStart"/>
+      <w:r>
+        <w:t>nav</w:t>
+      </w:r>
+      <w:proofErr w:type="spellEnd"/>
+      <w:r>
+        <w:t>-title&gt;&lt;</w:t>
+      </w:r>
+      <w:proofErr w:type="spellStart"/>
+      <w:r>
+        <w:t>img</w:t>
+      </w:r>
+      <w:proofErr w:type="spellEnd"/>
+      <w:r>
+        <w:t xml:space="preserve"> </w:t>
+      </w:r>
+      <w:proofErr w:type="spellStart"/>
+      <w:r>
+        <w:t>src</w:t>
+      </w:r>
+      <w:proofErr w:type="spellEnd"/>
+      <w:r>
+        <w:t>="</w:t>
+      </w:r>
+      <w:proofErr w:type="spellStart"/>
+      <w:r>
+        <w:t>logo.svg</w:t>
+      </w:r>
+      <w:proofErr w:type="spellEnd"/>
+      <w:r>
+        <w:t>"&gt;&lt;/ion-</w:t>
+      </w:r>
+      <w:proofErr w:type="spellStart"/>
+      <w:r>
+        <w:t>nav</w:t>
+      </w:r>
+      <w:proofErr w:type="spellEnd"/>
+      <w:r>
+        <w:t>-title&gt;</w:t>
+      </w:r>
+    </w:p>
+    <w:p>
+      <w:r>
+        <w:t xml:space="preserve">      </w:t>
+      </w:r>
+      <w:r>
+        <w:tab/>
+      </w:r>
+      <w:r>
+        <w:t>&lt;</w:t>
+      </w:r>
+      <w:proofErr w:type="gramStart"/>
+      <w:r>
+        <w:t>ion-content</w:t>
+      </w:r>
+      <w:proofErr w:type="gramEnd"/>
       <w:r>
         <w:t>&gt;</w:t>
       </w:r>
-      <w:proofErr w:type="spellStart"/>
-      <w:r>
-        <w:t>npm</w:t>
-      </w:r>
-      <w:proofErr w:type="spellEnd"/>
-      <w:r>
-        <w:t xml:space="preserve"> cache clean)</w:t>
+    </w:p>
+    <w:p>
+      <w:pPr>
+        <w:ind w:left="840" w:firstLine="420"/>
+      </w:pPr>
+      <w:r>
+        <w:t>Hello!</w:t>
+      </w:r>
+    </w:p>
+    <w:p>
+      <w:pPr>
+        <w:ind w:left="420" w:firstLine="420"/>
+      </w:pPr>
+      <w:r>
+        <w:t>&lt;/ion-content&gt;</w:t>
+      </w:r>
+    </w:p>
+    <w:p>
+      <w:r>
+        <w:t xml:space="preserve">    &lt;/ion-view&gt;</w:t>
+      </w:r>
+    </w:p>
+    <w:p>
+      <w:r>
+        <w:t xml:space="preserve">  &lt;/ion-</w:t>
+      </w:r>
+      <w:proofErr w:type="spellStart"/>
+      <w:r>
+        <w:t>nav</w:t>
+      </w:r>
+      <w:proofErr w:type="spellEnd"/>
+      <w:r>
+        <w:t>-view&gt;</w:t>
+      </w:r>
+    </w:p>
+    <w:p>
+      <w:r>
+        <w:t>&lt;/body&gt;</w:t>
       </w:r>
     </w:p>
     <w:p/>
-    <w:p>
-      <w:r>
-        <w:t>&gt;</w:t>
-      </w:r>
-      <w:proofErr w:type="spellStart"/>
-      <w:r>
-        <w:t>mkdir</w:t>
-      </w:r>
-      <w:proofErr w:type="spellEnd"/>
-      <w:r>
-        <w:t xml:space="preserve"> my-ionic-project &amp;&amp; cd $_</w:t>
-      </w:r>
-    </w:p>
-    <w:p>
-      <w:proofErr w:type="gramStart"/>
-      <w:r>
-        <w:t>my-ionic-project&gt;</w:t>
-      </w:r>
-      <w:proofErr w:type="spellStart"/>
-      <w:proofErr w:type="gramEnd"/>
-      <w:r>
-        <w:t>yo</w:t>
-      </w:r>
-      <w:proofErr w:type="spellEnd"/>
-      <w:r>
-        <w:t xml:space="preserve"> ionic</w:t>
-      </w:r>
-    </w:p>
     <w:p/>
     <w:p>
-      <w:r>
-        <w:t>Ionic</w:t>
-      </w:r>
-    </w:p>
-    <w:p>
-      <w:r>
-        <w:t>Ionic is a bunch of UI elements made in HTML5 &amp;</w:t>
-      </w:r>
-    </w:p>
-    <w:p>
-      <w:r>
-        <w:t>CSS3 that covers a lot of the mobile interactions</w:t>
-      </w:r>
-    </w:p>
-    <w:p>
-      <w:r>
-        <w:t>The big advantage of Ionic is all the UI components</w:t>
-      </w:r>
-    </w:p>
-    <w:p>
-      <w:proofErr w:type="gramStart"/>
-      <w:r>
-        <w:t>are</w:t>
-      </w:r>
-      <w:proofErr w:type="gramEnd"/>
-      <w:r>
-        <w:t xml:space="preserve"> AngularJS Directives</w:t>
-      </w:r>
-    </w:p>
-    <w:p>
-      <w:r>
-        <w:t>Open-source</w:t>
+      <w:pPr>
+        <w:widowControl/>
+        <w:jc w:val="left"/>
+      </w:pPr>
+      <w:r>
+        <w:br w:type="page"/>
+      </w:r>
+    </w:p>
+    <w:p/>
+    <w:p>
+      <w:r>
+        <w:t>Hybrid Apps</w:t>
       </w:r>
     </w:p>
     <w:p>
@@ -1239,7 +2724,7 @@
         <w:t>•</w:t>
       </w:r>
       <w:r>
-        <w:t xml:space="preserve"> Built with Sass and optimized for AngularJS</w:t>
+        <w:t xml:space="preserve"> HTML 5 that acts like native</w:t>
       </w:r>
     </w:p>
     <w:p>
@@ -1250,7 +2735,7 @@
         <w:t>•</w:t>
       </w:r>
       <w:r>
-        <w:t xml:space="preserve"> Beautifully designed</w:t>
+        <w:t xml:space="preserve"> Web wrapper in native layer</w:t>
       </w:r>
     </w:p>
     <w:p>
@@ -1261,7 +2746,7 @@
         <w:t>•</w:t>
       </w:r>
       <w:r>
-        <w:t xml:space="preserve"> Extends the HTML vocabulary</w:t>
+        <w:t xml:space="preserve"> Direct access to native APIs</w:t>
       </w:r>
     </w:p>
     <w:p>
@@ -1272,7 +2757,7 @@
         <w:t>•</w:t>
       </w:r>
       <w:r>
-        <w:t xml:space="preserve"> UI Components using Directives and Services</w:t>
+        <w:t xml:space="preserve"> A single code base</w:t>
       </w:r>
     </w:p>
     <w:p>
@@ -1283,7 +2768,22 @@
         <w:t>•</w:t>
       </w:r>
       <w:r>
-        <w:t xml:space="preserve"> Proven for large-scale app development</w:t>
+        <w:t xml:space="preserve"> Familiar web development environment</w:t>
+      </w:r>
+    </w:p>
+    <w:p>
+      <w:r>
+        <w:t>A lot of components</w:t>
+      </w:r>
+    </w:p>
+    <w:p>
+      <w:proofErr w:type="spellStart"/>
+      <w:r>
+        <w:t>Swipeable</w:t>
+      </w:r>
+      <w:proofErr w:type="spellEnd"/>
+      <w:r>
+        <w:t xml:space="preserve"> List Options</w:t>
       </w:r>
     </w:p>
     <w:p>
@@ -1294,15 +2794,7 @@
         <w:t>•</w:t>
       </w:r>
       <w:r>
-        <w:t xml:space="preserve"> </w:t>
-      </w:r>
-      <w:proofErr w:type="spellStart"/>
-      <w:r>
-        <w:t>Ionicons</w:t>
-      </w:r>
-      <w:proofErr w:type="spellEnd"/>
-      <w:r>
-        <w:t xml:space="preserve"> (over 700 MIT licensed font-icons)</w:t>
+        <w:t xml:space="preserve"> Side menus</w:t>
       </w:r>
     </w:p>
     <w:p>
@@ -1313,8 +2805,13 @@
         <w:t>•</w:t>
       </w:r>
       <w:r>
-        <w:t xml:space="preserve"> Supported by Drifty and has a large community:</w:t>
-      </w:r>
+        <w:t xml:space="preserve"> </w:t>
+      </w:r>
+      <w:proofErr w:type="spellStart"/>
+      <w:r>
+        <w:t>Actionsheets</w:t>
+      </w:r>
+      <w:proofErr w:type="spellEnd"/>
     </w:p>
     <w:p>
       <w:r>
@@ -1324,12 +2821,7 @@
         <w:t>•</w:t>
       </w:r>
       <w:r>
-        <w:t xml:space="preserve"> Very active internal forum</w:t>
-      </w:r>
-    </w:p>
-    <w:p>
-      <w:r>
-        <w:t>Hybrid Apps</w:t>
+        <w:t xml:space="preserve"> Tabs</w:t>
       </w:r>
     </w:p>
     <w:p>
@@ -1340,7 +2832,7 @@
         <w:t>•</w:t>
       </w:r>
       <w:r>
-        <w:t xml:space="preserve"> HTML 5 that acts like native</w:t>
+        <w:t xml:space="preserve"> Pull to Refresh</w:t>
       </w:r>
     </w:p>
     <w:p>
@@ -1351,8 +2843,13 @@
         <w:t>•</w:t>
       </w:r>
       <w:r>
-        <w:t xml:space="preserve"> Web wrapper in native layer</w:t>
-      </w:r>
+        <w:t xml:space="preserve"> </w:t>
+      </w:r>
+      <w:proofErr w:type="spellStart"/>
+      <w:r>
+        <w:t>Slidebox</w:t>
+      </w:r>
+      <w:proofErr w:type="spellEnd"/>
     </w:p>
     <w:p>
       <w:r>
@@ -1362,7 +2859,7 @@
         <w:t>•</w:t>
       </w:r>
       <w:r>
-        <w:t xml:space="preserve"> Direct access to native APIs</w:t>
+        <w:t xml:space="preserve"> Infinite Scroll</w:t>
       </w:r>
     </w:p>
     <w:p>
@@ -1373,7 +2870,7 @@
         <w:t>•</w:t>
       </w:r>
       <w:r>
-        <w:t xml:space="preserve"> A single code base</w:t>
+        <w:t xml:space="preserve"> Popup</w:t>
       </w:r>
     </w:p>
     <w:p>
@@ -1384,22 +2881,7 @@
         <w:t>•</w:t>
       </w:r>
       <w:r>
-        <w:t xml:space="preserve"> Familiar web development environment</w:t>
-      </w:r>
-    </w:p>
-    <w:p>
-      <w:r>
-        <w:t>A lot of components</w:t>
-      </w:r>
-    </w:p>
-    <w:p>
-      <w:proofErr w:type="spellStart"/>
-      <w:r>
-        <w:t>Swipeable</w:t>
-      </w:r>
-      <w:proofErr w:type="spellEnd"/>
-      <w:r>
-        <w:t xml:space="preserve"> List Options</w:t>
+        <w:t xml:space="preserve"> Popover</w:t>
       </w:r>
     </w:p>
     <w:p>
@@ -1410,7 +2892,7 @@
         <w:t>•</w:t>
       </w:r>
       <w:r>
-        <w:t xml:space="preserve"> Side menus</w:t>
+        <w:t xml:space="preserve"> Loading Overlay</w:t>
       </w:r>
     </w:p>
     <w:p>
@@ -1421,13 +2903,8 @@
         <w:t>•</w:t>
       </w:r>
       <w:r>
-        <w:t xml:space="preserve"> </w:t>
-      </w:r>
-      <w:proofErr w:type="spellStart"/>
-      <w:r>
-        <w:t>Actionsheets</w:t>
-      </w:r>
-      <w:proofErr w:type="spellEnd"/>
+        <w:t xml:space="preserve"> Inputs</w:t>
+      </w:r>
     </w:p>
     <w:p>
       <w:r>
@@ -1437,7 +2914,17 @@
         <w:t>•</w:t>
       </w:r>
       <w:r>
-        <w:t xml:space="preserve"> Tabs</w:t>
+        <w:t xml:space="preserve"> Buttons</w:t>
+      </w:r>
+    </w:p>
+    <w:p>
+      <w:r>
+        <w:t>Cached Views</w:t>
+      </w:r>
+    </w:p>
+    <w:p>
+      <w:r>
+        <w:t>View elements left in DOM</w:t>
       </w:r>
     </w:p>
     <w:p>
@@ -1448,7 +2935,7 @@
         <w:t>•</w:t>
       </w:r>
       <w:r>
-        <w:t xml:space="preserve"> Pull to Refresh</w:t>
+        <w:t xml:space="preserve"> $scope disconnected from cache</w:t>
       </w:r>
     </w:p>
     <w:p>
@@ -1459,13 +2946,8 @@
         <w:t>•</w:t>
       </w:r>
       <w:r>
-        <w:t xml:space="preserve"> </w:t>
-      </w:r>
-      <w:proofErr w:type="spellStart"/>
-      <w:r>
-        <w:t>Slidebox</w:t>
-      </w:r>
-      <w:proofErr w:type="spellEnd"/>
+        <w:t xml:space="preserve"> State maintained</w:t>
+      </w:r>
     </w:p>
     <w:p>
       <w:r>
@@ -1475,7 +2957,7 @@
         <w:t>•</w:t>
       </w:r>
       <w:r>
-        <w:t xml:space="preserve"> Infinite Scroll</w:t>
+        <w:t xml:space="preserve"> Scroll position maintained</w:t>
       </w:r>
     </w:p>
     <w:p>
@@ -1486,7 +2968,7 @@
         <w:t>•</w:t>
       </w:r>
       <w:r>
-        <w:t xml:space="preserve"> Popup</w:t>
+        <w:t xml:space="preserve"> Life Cycle events</w:t>
       </w:r>
     </w:p>
     <w:p>
@@ -1497,7 +2979,17 @@
         <w:t>•</w:t>
       </w:r>
       <w:r>
-        <w:t xml:space="preserve"> Popover</w:t>
+        <w:t xml:space="preserve"> Highly configurable</w:t>
+      </w:r>
+    </w:p>
+    <w:p>
+      <w:r>
+        <w:t>Collection-Repeat</w:t>
+      </w:r>
+    </w:p>
+    <w:p>
+      <w:r>
+        <w:t>Replacement for ng-repeat</w:t>
       </w:r>
     </w:p>
     <w:p>
@@ -1508,7 +3000,7 @@
         <w:t>•</w:t>
       </w:r>
       <w:r>
-        <w:t xml:space="preserve"> Loading Overlay</w:t>
+        <w:t xml:space="preserve"> Scroll through thousands of items</w:t>
       </w:r>
     </w:p>
     <w:p>
@@ -1519,7 +3011,7 @@
         <w:t>•</w:t>
       </w:r>
       <w:r>
-        <w:t xml:space="preserve"> Inputs</w:t>
+        <w:t xml:space="preserve"> Only renders the viewable items</w:t>
       </w:r>
     </w:p>
     <w:p>
@@ -1530,29 +3022,31 @@
         <w:t>•</w:t>
       </w:r>
       <w:r>
-        <w:t xml:space="preserve"> Buttons</w:t>
-      </w:r>
-    </w:p>
-    <w:p>
-      <w:r>
-        <w:t>Cached Views</w:t>
-      </w:r>
-    </w:p>
-    <w:p>
-      <w:r>
-        <w:t>View elements left in DOM</w:t>
-      </w:r>
-    </w:p>
-    <w:p>
-      <w:r>
-        <w:rPr>
-          <w:rFonts w:hint="eastAsia"/>
-        </w:rPr>
-        <w:lastRenderedPageBreak/>
+        <w:t xml:space="preserve"> Smooth scrolling</w:t>
+      </w:r>
+    </w:p>
+    <w:p>
+      <w:r>
+        <w:t>Ionic-</w:t>
+      </w:r>
+      <w:proofErr w:type="spellStart"/>
+      <w:r>
+        <w:t>Cli</w:t>
+      </w:r>
+      <w:proofErr w:type="spellEnd"/>
+    </w:p>
+    <w:p>
+      <w:r>
+        <w:rPr>
+          <w:rFonts w:hint="eastAsia"/>
+        </w:rPr>
         <w:t>•</w:t>
       </w:r>
       <w:r>
-        <w:t xml:space="preserve"> $scope disconnected from cache</w:t>
+        <w:t xml:space="preserve"> </w:t>
+      </w:r>
+      <w:r>
+        <w:t>Testing in a browser</w:t>
       </w:r>
     </w:p>
     <w:p>
@@ -1563,7 +3057,7 @@
         <w:t>•</w:t>
       </w:r>
       <w:r>
-        <w:t xml:space="preserve"> State maintained</w:t>
+        <w:t xml:space="preserve"> Live Reload App During Development</w:t>
       </w:r>
     </w:p>
     <w:p>
@@ -1574,7 +3068,7 @@
         <w:t>•</w:t>
       </w:r>
       <w:r>
-        <w:t xml:space="preserve"> Scroll position maintained</w:t>
+        <w:t xml:space="preserve"> Emulating your app</w:t>
       </w:r>
     </w:p>
     <w:p>
@@ -1585,7 +3079,7 @@
         <w:t>•</w:t>
       </w:r>
       <w:r>
-        <w:t xml:space="preserve"> Life Cycle events</w:t>
+        <w:t xml:space="preserve"> Running your app on device</w:t>
       </w:r>
     </w:p>
     <w:p>
@@ -1596,17 +3090,7 @@
         <w:t>•</w:t>
       </w:r>
       <w:r>
-        <w:t xml:space="preserve"> Highly configurable</w:t>
-      </w:r>
-    </w:p>
-    <w:p>
-      <w:r>
-        <w:t>Collection-Repeat</w:t>
-      </w:r>
-    </w:p>
-    <w:p>
-      <w:r>
-        <w:t>Replacement for ng-repeat</w:t>
+        <w:t xml:space="preserve"> Building your app (with or without SDK)</w:t>
       </w:r>
     </w:p>
     <w:p>
@@ -1617,7 +3101,7 @@
         <w:t>•</w:t>
       </w:r>
       <w:r>
-        <w:t xml:space="preserve"> Scroll through thousands of items</w:t>
+        <w:t xml:space="preserve"> Icon and Splash Screen Image Generation</w:t>
       </w:r>
     </w:p>
     <w:p>
@@ -1628,98 +3112,6 @@
         <w:t>•</w:t>
       </w:r>
       <w:r>
-        <w:t xml:space="preserve"> Only renders the viewable items</w:t>
-      </w:r>
-    </w:p>
-    <w:p>
-      <w:r>
-        <w:rPr>
-          <w:rFonts w:hint="eastAsia"/>
-        </w:rPr>
-        <w:t>•</w:t>
-      </w:r>
-      <w:r>
-        <w:t xml:space="preserve"> Smooth scrolling</w:t>
-      </w:r>
-    </w:p>
-    <w:p>
-      <w:r>
-        <w:t>Ionic-</w:t>
-      </w:r>
-      <w:proofErr w:type="spellStart"/>
-      <w:r>
-        <w:t>Cli</w:t>
-      </w:r>
-      <w:proofErr w:type="spellEnd"/>
-    </w:p>
-    <w:p>
-      <w:r>
-        <w:t>Testing in a browser</w:t>
-      </w:r>
-    </w:p>
-    <w:p>
-      <w:r>
-        <w:rPr>
-          <w:rFonts w:hint="eastAsia"/>
-        </w:rPr>
-        <w:t>•</w:t>
-      </w:r>
-      <w:r>
-        <w:t xml:space="preserve"> Live Reload App During Development</w:t>
-      </w:r>
-    </w:p>
-    <w:p>
-      <w:r>
-        <w:rPr>
-          <w:rFonts w:hint="eastAsia"/>
-        </w:rPr>
-        <w:t>•</w:t>
-      </w:r>
-      <w:r>
-        <w:t xml:space="preserve"> Emulating your app</w:t>
-      </w:r>
-    </w:p>
-    <w:p>
-      <w:r>
-        <w:rPr>
-          <w:rFonts w:hint="eastAsia"/>
-        </w:rPr>
-        <w:t>•</w:t>
-      </w:r>
-      <w:r>
-        <w:t xml:space="preserve"> Running your app on device</w:t>
-      </w:r>
-    </w:p>
-    <w:p>
-      <w:r>
-        <w:rPr>
-          <w:rFonts w:hint="eastAsia"/>
-        </w:rPr>
-        <w:t>•</w:t>
-      </w:r>
-      <w:r>
-        <w:t xml:space="preserve"> Building your app (with or without SDK)</w:t>
-      </w:r>
-    </w:p>
-    <w:p>
-      <w:r>
-        <w:rPr>
-          <w:rFonts w:hint="eastAsia"/>
-        </w:rPr>
-        <w:t>•</w:t>
-      </w:r>
-      <w:r>
-        <w:t xml:space="preserve"> Icon and Splash Screen Image Generation</w:t>
-      </w:r>
-    </w:p>
-    <w:p>
-      <w:r>
-        <w:rPr>
-          <w:rFonts w:hint="eastAsia"/>
-        </w:rPr>
-        <w:t>•</w:t>
-      </w:r>
-      <w:r>
         <w:t xml:space="preserve"> Crosswalk for Android</w:t>
       </w:r>
     </w:p>
@@ -1727,26 +3119,29 @@
       <w:proofErr w:type="spellStart"/>
       <w:proofErr w:type="gramStart"/>
       <w:r>
-        <w:t>ngCordova:</w:t>
-      </w:r>
-      <w:proofErr w:type="gramEnd"/>
-      <w:r>
-        <w:t>CORDOVA</w:t>
-      </w:r>
-      <w:proofErr w:type="spellEnd"/>
-      <w:r>
-        <w:t xml:space="preserve"> WITH THE POWER OF ANGULARJS</w:t>
-      </w:r>
-    </w:p>
-    <w:p>
-      <w:proofErr w:type="spellStart"/>
-      <w:proofErr w:type="gramStart"/>
-      <w:r>
         <w:t>ngCordova</w:t>
       </w:r>
       <w:proofErr w:type="spellEnd"/>
       <w:proofErr w:type="gramEnd"/>
       <w:r>
+        <w:t>:</w:t>
+      </w:r>
+      <w:r>
+        <w:t xml:space="preserve"> </w:t>
+      </w:r>
+      <w:r>
+        <w:t>CORDOVA WITH THE POWER OF ANGULARJS</w:t>
+      </w:r>
+    </w:p>
+    <w:p>
+      <w:proofErr w:type="spellStart"/>
+      <w:proofErr w:type="gramStart"/>
+      <w:r>
+        <w:t>ngCordova</w:t>
+      </w:r>
+      <w:proofErr w:type="spellEnd"/>
+      <w:proofErr w:type="gramEnd"/>
+      <w:r>
         <w:t xml:space="preserve"> is a collection of 63+ AngularJS extensions on</w:t>
       </w:r>
     </w:p>
@@ -1777,11 +3172,6 @@
       </w:r>
     </w:p>
     <w:p>
-      <w:pPr>
-        <w:rPr>
-          <w:rFonts w:hint="eastAsia"/>
-        </w:rPr>
-      </w:pPr>
       <w:r>
         <w:rPr>
           <w:rFonts w:hint="eastAsia"/>
@@ -1804,15 +3194,11 @@
       <w:r>
         <w:t xml:space="preserve"> to access native device function such as</w:t>
       </w:r>
-    </w:p>
-    <w:p>
-      <w:proofErr w:type="gramStart"/>
-      <w:r>
-        <w:t>the</w:t>
-      </w:r>
-      <w:proofErr w:type="gramEnd"/>
-      <w:r>
-        <w:t xml:space="preserve"> camera or accelerometer from JavaScript.</w:t>
+      <w:r>
+        <w:t xml:space="preserve"> </w:t>
+      </w:r>
+      <w:r>
+        <w:t>the camera or accelerometer from JavaScript.</w:t>
       </w:r>
     </w:p>
     <w:p>
@@ -1857,6 +3243,7 @@
         </w:drawing>
       </w:r>
     </w:p>
+    <w:p/>
     <w:p>
       <w:pPr>
         <w:widowControl/>
@@ -2582,6 +3969,16 @@
       <w:u w:val="single"/>
     </w:rPr>
   </w:style>
+  <w:style w:type="paragraph" w:styleId="ListParagraph">
+    <w:name w:val="List Paragraph"/>
+    <w:basedOn w:val="Normal"/>
+    <w:uiPriority w:val="34"/>
+    <w:qFormat/>
+    <w:rsid w:val="00665B29"/>
+    <w:pPr>
+      <w:ind w:firstLineChars="200" w:firstLine="420"/>
+    </w:pPr>
+  </w:style>
 </w:styles>
 </file>
 

--- a/hybrid mobile app.docx
+++ b/hybrid mobile app.docx
@@ -1360,589 +1360,519 @@
       </w:r>
       <w:proofErr w:type="spellEnd"/>
       <w:r>
-        <w:t xml:space="preserve"> core $route service, URLs can be used</w:t>
-      </w:r>
+        <w:t xml:space="preserve"> core $route service, URLs can be used to control the views. However, the </w:t>
+      </w:r>
+      <w:proofErr w:type="spellStart"/>
+      <w:r>
+        <w:t>AngularUI</w:t>
+      </w:r>
+      <w:proofErr w:type="spellEnd"/>
+      <w:r>
+        <w:t xml:space="preserve"> Router provides a more powerful state manager in that states are bound to named, nested, and parallel views, allowing more than one template to be rendered on the same page. Additionally, </w:t>
+      </w:r>
+      <w:r>
+        <w:rPr>
+          <w:b/>
+        </w:rPr>
+        <w:t>each state is not required to be bound to a URL</w:t>
+      </w:r>
+      <w:r>
+        <w:t>, and data can be pushed to each state which allows much flexibility.</w:t>
+      </w:r>
+    </w:p>
+    <w:p>
+      <w:r>
+        <w:t>By default, views are cached to improve performance. When a view is navigated away from, its element is left in the DOM, and its scope is disconnected from the $watch cycle. When navigating to a view that is already cached, its scope is then reconnected, and the existing element that was left in the DOM becomes the active view.</w:t>
+      </w:r>
+    </w:p>
+    <w:p>
+      <w:r>
+        <w:t>By default, Ionic will cache a maximum of 10 views</w:t>
+      </w:r>
+      <w:r>
+        <w:t>, Cached can be disabled, or the maximum number of cached views changed in $</w:t>
+      </w:r>
+      <w:proofErr w:type="spellStart"/>
+      <w:r>
+        <w:t>ionicConfigProvider</w:t>
+      </w:r>
+      <w:proofErr w:type="spellEnd"/>
+    </w:p>
+    <w:p>
+      <w:r>
+        <w:t>By default, when navigating back in the history, the “forward” views are removed from the cache. If you navigate forward to the same view again, it’ll create a new DOM element and controller instance. Basically, any forward views are reset each time</w:t>
+      </w:r>
+    </w:p>
+    <w:p/>
+    <w:p>
+      <w:r>
+        <w:rPr>
+          <w:rFonts w:hint="eastAsia"/>
+        </w:rPr>
+        <w:t xml:space="preserve">Directive: </w:t>
+      </w:r>
+      <w:proofErr w:type="spellStart"/>
+      <w:r>
+        <w:rPr>
+          <w:b/>
+        </w:rPr>
+        <w:t>ionNavView</w:t>
+      </w:r>
+      <w:proofErr w:type="spellEnd"/>
+    </w:p>
+    <w:p>
+      <w:r>
+        <w:t>Ionic is able to keep track of their navigation history. By knowing their history, transitions between views correctly enter and exit using the platform’s transition style.</w:t>
+      </w:r>
+    </w:p>
+    <w:p>
+      <w:r>
+        <w:rPr>
+          <w:rFonts w:hint="eastAsia"/>
+        </w:rPr>
+        <w:t>&lt;ion-</w:t>
+      </w:r>
+      <w:proofErr w:type="spellStart"/>
+      <w:r>
+        <w:rPr>
+          <w:rFonts w:hint="eastAsia"/>
+        </w:rPr>
+        <w:t>nav</w:t>
+      </w:r>
+      <w:proofErr w:type="spellEnd"/>
+      <w:r>
+        <w:rPr>
+          <w:rFonts w:hint="eastAsia"/>
+        </w:rPr>
+        <w:t>-view&gt;&lt;/ion-</w:t>
+      </w:r>
+      <w:proofErr w:type="spellStart"/>
+      <w:r>
+        <w:rPr>
+          <w:rFonts w:hint="eastAsia"/>
+        </w:rPr>
+        <w:t>nav</w:t>
+      </w:r>
+      <w:proofErr w:type="spellEnd"/>
+      <w:r>
+        <w:rPr>
+          <w:rFonts w:hint="eastAsia"/>
+        </w:rPr>
+        <w:t>-view&gt;</w:t>
+      </w:r>
+    </w:p>
+    <w:p>
+      <w:r>
+        <w:rPr>
+          <w:rFonts w:hint="eastAsia"/>
+        </w:rPr>
+        <w:t xml:space="preserve">Directive: </w:t>
+      </w:r>
+      <w:proofErr w:type="spellStart"/>
+      <w:r>
+        <w:rPr>
+          <w:rFonts w:hint="eastAsia"/>
+          <w:b/>
+        </w:rPr>
+        <w:t>ion</w:t>
+      </w:r>
+      <w:r>
+        <w:rPr>
+          <w:rFonts w:hint="eastAsia"/>
+          <w:b/>
+        </w:rPr>
+        <w:t>View</w:t>
+      </w:r>
+      <w:proofErr w:type="spellEnd"/>
+    </w:p>
+    <w:p>
+      <w:r>
+        <w:t xml:space="preserve">A container for view content and any navigational and header bar information. </w:t>
+      </w:r>
+      <w:r>
+        <w:t xml:space="preserve">Views can be cached, which means controllers normally only load once, which may affect your controller logic. To know </w:t>
+      </w:r>
+      <w:r>
+        <w:lastRenderedPageBreak/>
+        <w:t>when a view has entered or left, events have been added that are emitted from the view’s scope. These events also contain data about the view, such as the title and whether the back button should show. Also contained is transition data, such as the transition type and direction that will be or was used.</w:t>
+      </w:r>
+    </w:p>
+    <w:p>
+      <w:r>
+        <w:rPr>
+          <w:rFonts w:hint="eastAsia"/>
+        </w:rPr>
+        <w:t xml:space="preserve">Directive: </w:t>
+      </w:r>
+      <w:proofErr w:type="spellStart"/>
+      <w:r>
+        <w:rPr>
+          <w:rFonts w:hint="eastAsia"/>
+          <w:b/>
+        </w:rPr>
+        <w:t>ionNavBar</w:t>
+      </w:r>
+      <w:proofErr w:type="spellEnd"/>
+    </w:p>
+    <w:p>
+      <w:r>
+        <w:t xml:space="preserve">If we have an </w:t>
+      </w:r>
+      <w:proofErr w:type="spellStart"/>
+      <w:r>
+        <w:t>ionNavView</w:t>
+      </w:r>
+      <w:proofErr w:type="spellEnd"/>
+      <w:r>
+        <w:t xml:space="preserve"> directive, we can also create an &lt;ion-</w:t>
+      </w:r>
+      <w:proofErr w:type="spellStart"/>
+      <w:r>
+        <w:t>nav</w:t>
+      </w:r>
+      <w:proofErr w:type="spellEnd"/>
+      <w:r>
+        <w:t xml:space="preserve">-bar&gt;, which will create a </w:t>
+      </w:r>
+      <w:proofErr w:type="spellStart"/>
+      <w:r>
+        <w:t>topbar</w:t>
+      </w:r>
+      <w:proofErr w:type="spellEnd"/>
+      <w:r>
+        <w:t xml:space="preserve"> that updates as the application state changes. </w:t>
+      </w:r>
+    </w:p>
+    <w:p>
+      <w:r>
+        <w:t>Note that the ion-</w:t>
+      </w:r>
+      <w:proofErr w:type="spellStart"/>
+      <w:r>
+        <w:t>nav</w:t>
+      </w:r>
+      <w:proofErr w:type="spellEnd"/>
+      <w:r>
+        <w:t xml:space="preserve">-bar element will only work correctly if your content has an </w:t>
+      </w:r>
+      <w:proofErr w:type="spellStart"/>
+      <w:r>
+        <w:t>ionView</w:t>
+      </w:r>
+      <w:proofErr w:type="spellEnd"/>
+      <w:r>
+        <w:t xml:space="preserve"> around it.</w:t>
+      </w:r>
+    </w:p>
+    <w:p>
+      <w:r>
+        <w:rPr>
+          <w:rFonts w:hint="eastAsia"/>
+        </w:rPr>
+        <w:t xml:space="preserve">Directive: </w:t>
+      </w:r>
+      <w:proofErr w:type="spellStart"/>
+      <w:r>
+        <w:rPr>
+          <w:rFonts w:hint="eastAsia"/>
+          <w:b/>
+        </w:rPr>
+        <w:t>ionNavBackButton</w:t>
+      </w:r>
+      <w:proofErr w:type="spellEnd"/>
+    </w:p>
+    <w:p>
+      <w:r>
+        <w:t>The back button will appear when the user is able to go back in the current navigation stack Additionally, the button is automatically set to $</w:t>
+      </w:r>
+      <w:proofErr w:type="spellStart"/>
+      <w:proofErr w:type="gramStart"/>
+      <w:r>
+        <w:t>ionicGoBack</w:t>
+      </w:r>
+      <w:proofErr w:type="spellEnd"/>
+      <w:r>
+        <w:t>(</w:t>
+      </w:r>
+      <w:proofErr w:type="gramEnd"/>
+      <w:r>
+        <w:t>) on click/tap. By default, the app will navigate back one view when the back button is clicked</w:t>
+      </w:r>
+    </w:p>
+    <w:p>
+      <w:r>
+        <w:t xml:space="preserve">Directive: </w:t>
+      </w:r>
+      <w:proofErr w:type="spellStart"/>
+      <w:r>
+        <w:rPr>
+          <w:b/>
+        </w:rPr>
+        <w:t>ionNavButtons</w:t>
+      </w:r>
+      <w:proofErr w:type="spellEnd"/>
+    </w:p>
+    <w:p>
+      <w:r>
+        <w:t xml:space="preserve">Any buttons you declare will be positioned on the </w:t>
+      </w:r>
+      <w:proofErr w:type="spellStart"/>
+      <w:r>
+        <w:t>navbar’s</w:t>
+      </w:r>
+      <w:proofErr w:type="spellEnd"/>
+      <w:r>
+        <w:t xml:space="preserve"> corresponding side. Primary buttons generally map to the left side of the header, and secondary buttons are generally on the right side. However, their exact locations are platform-specific. For example, in iOS, the primary buttons are on the far left of the header, and secondary buttons are on the far right, with the header title centered between them. For Android, however, both groups of buttons are on the far right of the header, with the header title aligned left.</w:t>
+      </w:r>
+    </w:p>
+    <w:p>
+      <w:r>
+        <w:t>Note that ion-</w:t>
+      </w:r>
+      <w:proofErr w:type="spellStart"/>
+      <w:r>
+        <w:t>nav</w:t>
+      </w:r>
+      <w:proofErr w:type="spellEnd"/>
+      <w:r>
+        <w:t>-buttons must be immediate descendants of the ion-view or ion-</w:t>
+      </w:r>
+      <w:proofErr w:type="spellStart"/>
+      <w:r>
+        <w:t>nav</w:t>
+      </w:r>
+      <w:proofErr w:type="spellEnd"/>
+      <w:r>
+        <w:t>-bar element (basically, don’t wrap it in another div).</w:t>
+      </w:r>
+    </w:p>
+    <w:p>
+      <w:r>
+        <w:t xml:space="preserve">Directive: </w:t>
+      </w:r>
+      <w:proofErr w:type="spellStart"/>
+      <w:r>
+        <w:rPr>
+          <w:b/>
+        </w:rPr>
+        <w:t>ionNavTitle</w:t>
+      </w:r>
+      <w:proofErr w:type="spellEnd"/>
+    </w:p>
+    <w:p>
+      <w:r>
+        <w:t xml:space="preserve">The </w:t>
+      </w:r>
+      <w:proofErr w:type="spellStart"/>
+      <w:r>
+        <w:t>nav</w:t>
+      </w:r>
+      <w:proofErr w:type="spellEnd"/>
+      <w:r>
+        <w:t xml:space="preserve"> title directive replaces an </w:t>
+      </w:r>
+      <w:proofErr w:type="spellStart"/>
+      <w:r>
+        <w:t>ionNavBar</w:t>
+      </w:r>
+      <w:proofErr w:type="spellEnd"/>
+      <w:r>
+        <w:t xml:space="preserve"> title text with custom HTML from within an </w:t>
+      </w:r>
+      <w:proofErr w:type="spellStart"/>
+      <w:r>
+        <w:t>ionView</w:t>
+      </w:r>
+      <w:proofErr w:type="spellEnd"/>
+      <w:r>
+        <w:t xml:space="preserve"> template. This gives each view the ability to specify its own custom title element, such as an image or any HTML, rather than being text-only. Alternatively, text-only titles can be updated using the</w:t>
+      </w:r>
+    </w:p>
+    <w:p>
+      <w:proofErr w:type="gramStart"/>
+      <w:r>
+        <w:t>view-title</w:t>
+      </w:r>
+      <w:proofErr w:type="gramEnd"/>
       <w:r>
         <w:t xml:space="preserve"> </w:t>
       </w:r>
-      <w:r>
-        <w:t xml:space="preserve">to control the views. However, the </w:t>
-      </w:r>
-      <w:proofErr w:type="spellStart"/>
-      <w:r>
-        <w:t>AngularUI</w:t>
-      </w:r>
-      <w:proofErr w:type="spellEnd"/>
-      <w:r>
-        <w:t xml:space="preserve"> Router provides a more powerful</w:t>
-      </w:r>
-      <w:r>
-        <w:t xml:space="preserve"> </w:t>
-      </w:r>
-      <w:r>
-        <w:t>state manager in that states are bound to named, nested, and parallel views,</w:t>
-      </w:r>
-      <w:r>
-        <w:t xml:space="preserve"> </w:t>
-      </w:r>
-      <w:r>
-        <w:t>allowing more than one template to be rendered on the same page.</w:t>
-      </w:r>
-      <w:r>
-        <w:t xml:space="preserve"> </w:t>
-      </w:r>
-      <w:r>
-        <w:t xml:space="preserve">Additionally, </w:t>
-      </w:r>
-      <w:r>
-        <w:rPr>
-          <w:b/>
-        </w:rPr>
-        <w:t>each state is not required to be bound to a URL</w:t>
-      </w:r>
-      <w:r>
-        <w:t>, and data can</w:t>
-      </w:r>
-      <w:r>
-        <w:t xml:space="preserve"> </w:t>
-      </w:r>
-      <w:r>
-        <w:t>be pushed to each state which allows much flexibility.</w:t>
-      </w:r>
-    </w:p>
-    <w:p>
-      <w:r>
-        <w:t>By default, views are cached to improve performance. When a view is navigated away from, its element is left in the DOM, and its scope is disconnected from the $watch cycle. When navigating to a view that is already cached, its scope is then reconnected, and the existing element that was left in the DOM becomes the active view.</w:t>
-      </w:r>
-    </w:p>
-    <w:p>
-      <w:r>
-        <w:t>By default, Ionic will cache a maximum of 10 views</w:t>
-      </w:r>
-      <w:r>
-        <w:t>, Cached</w:t>
-      </w:r>
-      <w:r>
-        <w:t xml:space="preserve"> can be disabled, or the maximum number of cached</w:t>
-      </w:r>
-      <w:r>
-        <w:t xml:space="preserve"> </w:t>
-      </w:r>
-      <w:r>
-        <w:t>views changed in $</w:t>
-      </w:r>
-      <w:proofErr w:type="spellStart"/>
-      <w:r>
-        <w:t>ionicConfigProvider</w:t>
-      </w:r>
-      <w:proofErr w:type="spellEnd"/>
+      <w:proofErr w:type="spellStart"/>
+      <w:r>
+        <w:t>ionView</w:t>
+      </w:r>
+      <w:proofErr w:type="spellEnd"/>
+      <w:r>
+        <w:t xml:space="preserve"> attribute. </w:t>
+      </w:r>
+    </w:p>
+    <w:p>
+      <w:r>
+        <w:t>Note that ion-</w:t>
+      </w:r>
+      <w:proofErr w:type="spellStart"/>
+      <w:r>
+        <w:t>nav</w:t>
+      </w:r>
+      <w:proofErr w:type="spellEnd"/>
+      <w:r>
+        <w:t>-title must be an immediate descendant of the ion-view or</w:t>
+      </w:r>
+    </w:p>
+    <w:p>
+      <w:proofErr w:type="gramStart"/>
+      <w:r>
+        <w:t>ion-</w:t>
+      </w:r>
+      <w:proofErr w:type="spellStart"/>
+      <w:r>
+        <w:t>nav</w:t>
+      </w:r>
+      <w:proofErr w:type="spellEnd"/>
+      <w:r>
+        <w:t>-bar</w:t>
+      </w:r>
+      <w:proofErr w:type="gramEnd"/>
+      <w:r>
+        <w:t xml:space="preserve"> element (basically don’t wrap it in another div).</w:t>
+      </w:r>
     </w:p>
     <w:p>
       <w:pPr>
         <w:rPr>
-          <w:rFonts w:hint="eastAsia"/>
+          <w:b/>
         </w:rPr>
       </w:pPr>
       <w:r>
-        <w:t>By default, when navigating back in the history, the “forward” views are removed from the cache. If you navigate forward to the same view again, it’ll create a new DOM element and controller instance. Basically, any forward views are reset each time</w:t>
+        <w:rPr>
+          <w:b/>
+        </w:rPr>
+        <w:t>$</w:t>
+      </w:r>
+      <w:proofErr w:type="spellStart"/>
+      <w:r>
+        <w:rPr>
+          <w:b/>
+        </w:rPr>
+        <w:t>ionicNavBarDelegate</w:t>
+      </w:r>
+      <w:proofErr w:type="spellEnd"/>
+    </w:p>
+    <w:p>
+      <w:r>
+        <w:t xml:space="preserve">Delegate for controlling the </w:t>
+      </w:r>
+      <w:proofErr w:type="spellStart"/>
+      <w:r>
+        <w:t>ionNavBar</w:t>
+      </w:r>
+      <w:proofErr w:type="spellEnd"/>
+      <w:r>
+        <w:t xml:space="preserve"> directive.</w:t>
+      </w:r>
+    </w:p>
+    <w:p>
+      <w:r>
+        <w:t>$</w:t>
+      </w:r>
+      <w:proofErr w:type="spellStart"/>
+      <w:proofErr w:type="gramStart"/>
+      <w:r>
+        <w:t>ionicNavBarDelegate.align</w:t>
+      </w:r>
+      <w:proofErr w:type="spellEnd"/>
+      <w:r>
+        <w:t>(</w:t>
+      </w:r>
+      <w:proofErr w:type="gramEnd"/>
+      <w:r>
+        <w:t>[direction]): The direction to the align the title text towards. Available: 'left', 'right', 'center'. Default: 'center'.</w:t>
+      </w:r>
+    </w:p>
+    <w:p>
+      <w:r>
+        <w:t>$</w:t>
+      </w:r>
+      <w:proofErr w:type="spellStart"/>
+      <w:proofErr w:type="gramStart"/>
+      <w:r>
+        <w:t>ionicNavBarDelegate.showBackButton</w:t>
+      </w:r>
+      <w:proofErr w:type="spellEnd"/>
+      <w:r>
+        <w:t>(</w:t>
+      </w:r>
+      <w:proofErr w:type="gramEnd"/>
+      <w:r>
+        <w:t xml:space="preserve">[show]): Set/get whether the </w:t>
+      </w:r>
+      <w:proofErr w:type="spellStart"/>
+      <w:r>
+        <w:t>ionNavBackButton</w:t>
+      </w:r>
+      <w:proofErr w:type="spellEnd"/>
+      <w:r>
+        <w:t xml:space="preserve"> is shown (if it exists and there is a previous view that can be navigated to).</w:t>
+      </w:r>
+    </w:p>
+    <w:p>
+      <w:r>
+        <w:t>$</w:t>
+      </w:r>
+      <w:proofErr w:type="spellStart"/>
+      <w:proofErr w:type="gramStart"/>
+      <w:r>
+        <w:t>ionicNavBarDelegate.showBar</w:t>
+      </w:r>
+      <w:proofErr w:type="spellEnd"/>
+      <w:r>
+        <w:t>(</w:t>
+      </w:r>
+      <w:proofErr w:type="gramEnd"/>
+      <w:r>
+        <w:t xml:space="preserve">show): Set/get whether the </w:t>
+      </w:r>
+      <w:proofErr w:type="spellStart"/>
+      <w:r>
+        <w:t>ionNavBar</w:t>
+      </w:r>
+      <w:proofErr w:type="spellEnd"/>
+      <w:r>
+        <w:t xml:space="preserve"> is shown.</w:t>
+      </w:r>
+    </w:p>
+    <w:p>
+      <w:r>
+        <w:t>$</w:t>
+      </w:r>
+      <w:proofErr w:type="spellStart"/>
+      <w:proofErr w:type="gramStart"/>
+      <w:r>
+        <w:t>ionicNavBarDelegate.title</w:t>
+      </w:r>
+      <w:proofErr w:type="spellEnd"/>
+      <w:r>
+        <w:t>(</w:t>
+      </w:r>
+      <w:proofErr w:type="gramEnd"/>
+      <w:r>
+        <w:t xml:space="preserve">title): Set the title for the </w:t>
+      </w:r>
+      <w:proofErr w:type="spellStart"/>
+      <w:r>
+        <w:t>ionNavBar</w:t>
+      </w:r>
+      <w:proofErr w:type="spellEnd"/>
+      <w:r>
+        <w:t>.</w:t>
       </w:r>
     </w:p>
     <w:p>
       <w:pPr>
         <w:rPr>
-          <w:rFonts w:hint="eastAsia"/>
+          <w:b/>
         </w:rPr>
       </w:pPr>
-    </w:p>
-    <w:p>
-      <w:r>
-        <w:rPr>
-          <w:rFonts w:hint="eastAsia"/>
-        </w:rPr>
-        <w:t>Directive</w:t>
-      </w:r>
-      <w:r>
-        <w:rPr>
-          <w:rFonts w:hint="eastAsia"/>
-        </w:rPr>
-        <w:t xml:space="preserve">: </w:t>
-      </w:r>
-      <w:proofErr w:type="spellStart"/>
-      <w:r>
-        <w:rPr>
-          <w:b/>
-        </w:rPr>
-        <w:t>ionNavView</w:t>
-      </w:r>
-      <w:proofErr w:type="spellEnd"/>
-    </w:p>
-    <w:p>
-      <w:r>
-        <w:t>Ionic is able to keep track of their</w:t>
-      </w:r>
-      <w:r>
-        <w:t xml:space="preserve"> </w:t>
-      </w:r>
-      <w:r>
-        <w:t>navigation history. By knowing their history, transitions between views</w:t>
-      </w:r>
-      <w:r>
-        <w:t xml:space="preserve"> </w:t>
-      </w:r>
-      <w:r>
-        <w:t>correctly enter and exit using the platform’s transition style.</w:t>
-      </w:r>
-    </w:p>
-    <w:p>
-      <w:r>
-        <w:rPr>
-          <w:rFonts w:hint="eastAsia"/>
-        </w:rPr>
-        <w:t>&lt;ion-</w:t>
-      </w:r>
-      <w:proofErr w:type="spellStart"/>
-      <w:r>
-        <w:rPr>
-          <w:rFonts w:hint="eastAsia"/>
-        </w:rPr>
-        <w:t>nav</w:t>
-      </w:r>
-      <w:proofErr w:type="spellEnd"/>
-      <w:r>
-        <w:rPr>
-          <w:rFonts w:hint="eastAsia"/>
-        </w:rPr>
-        <w:t>-view&gt;&lt;/ion-</w:t>
-      </w:r>
-      <w:proofErr w:type="spellStart"/>
-      <w:r>
-        <w:rPr>
-          <w:rFonts w:hint="eastAsia"/>
-        </w:rPr>
-        <w:t>nav</w:t>
-      </w:r>
-      <w:proofErr w:type="spellEnd"/>
-      <w:r>
-        <w:rPr>
-          <w:rFonts w:hint="eastAsia"/>
-        </w:rPr>
-        <w:t>-view&gt;</w:t>
-      </w:r>
-    </w:p>
-    <w:p>
-      <w:pPr>
-        <w:rPr>
-          <w:rFonts w:hint="eastAsia"/>
-        </w:rPr>
-      </w:pPr>
-      <w:r>
-        <w:rPr>
-          <w:rFonts w:hint="eastAsia"/>
-        </w:rPr>
-        <w:t xml:space="preserve">Directive: </w:t>
-      </w:r>
-      <w:proofErr w:type="spellStart"/>
-      <w:r>
-        <w:rPr>
-          <w:rFonts w:hint="eastAsia"/>
-          <w:b/>
-        </w:rPr>
-        <w:t>ion</w:t>
-      </w:r>
-      <w:r>
-        <w:rPr>
-          <w:rFonts w:hint="eastAsia"/>
-          <w:b/>
-        </w:rPr>
-        <w:t>View</w:t>
-      </w:r>
-      <w:proofErr w:type="spellEnd"/>
-    </w:p>
-    <w:p>
-      <w:r>
-        <w:t xml:space="preserve">A container for view content and any navigational and header bar information. </w:t>
-      </w:r>
-      <w:r>
-        <w:t>Views can be cached, which means controllers normally only load once, which may</w:t>
-      </w:r>
-      <w:r>
-        <w:t xml:space="preserve"> </w:t>
-      </w:r>
-      <w:r>
-        <w:t xml:space="preserve">affect your controller logic. To know </w:t>
-      </w:r>
-      <w:r>
-        <w:lastRenderedPageBreak/>
-        <w:t>when a view has entered or left, events</w:t>
-      </w:r>
-      <w:r>
-        <w:t xml:space="preserve"> </w:t>
-      </w:r>
-      <w:r>
-        <w:t>have been added that are emitted from the view’s scope. These events also</w:t>
-      </w:r>
-      <w:r>
-        <w:t xml:space="preserve"> </w:t>
-      </w:r>
-      <w:r>
-        <w:t>contain data about the view, such as the title and whether the back button should</w:t>
-      </w:r>
-      <w:r>
-        <w:t xml:space="preserve"> </w:t>
-      </w:r>
-      <w:r>
-        <w:t>show. Also contained is transition data, such as the transition type and</w:t>
-      </w:r>
-      <w:r>
-        <w:t xml:space="preserve"> </w:t>
-      </w:r>
-      <w:r>
-        <w:t>direction that will be or was used.</w:t>
-      </w:r>
-    </w:p>
-    <w:p>
-      <w:pPr>
-        <w:rPr>
-          <w:rFonts w:hint="eastAsia"/>
-        </w:rPr>
-      </w:pPr>
-      <w:r>
-        <w:rPr>
-          <w:rFonts w:hint="eastAsia"/>
-        </w:rPr>
-        <w:t xml:space="preserve">Directive: </w:t>
-      </w:r>
-      <w:proofErr w:type="spellStart"/>
-      <w:r>
-        <w:rPr>
-          <w:rFonts w:hint="eastAsia"/>
-          <w:b/>
-        </w:rPr>
-        <w:t>ionNavBar</w:t>
-      </w:r>
-      <w:proofErr w:type="spellEnd"/>
-    </w:p>
-    <w:p>
-      <w:r>
-        <w:t xml:space="preserve">If we have an </w:t>
-      </w:r>
-      <w:proofErr w:type="spellStart"/>
-      <w:r>
-        <w:t>ionNavView</w:t>
-      </w:r>
-      <w:proofErr w:type="spellEnd"/>
-      <w:r>
-        <w:t xml:space="preserve"> directive, we can also create an</w:t>
-      </w:r>
-      <w:r>
-        <w:t xml:space="preserve"> </w:t>
-      </w:r>
-      <w:r>
-        <w:t>&lt;ion-</w:t>
-      </w:r>
-      <w:proofErr w:type="spellStart"/>
-      <w:r>
-        <w:t>nav</w:t>
-      </w:r>
-      <w:proofErr w:type="spellEnd"/>
-      <w:r>
-        <w:t xml:space="preserve">-bar&gt;, which will create a </w:t>
-      </w:r>
-      <w:proofErr w:type="spellStart"/>
-      <w:r>
-        <w:t>topbar</w:t>
-      </w:r>
-      <w:proofErr w:type="spellEnd"/>
-      <w:r>
-        <w:t xml:space="preserve"> that updates as the application state changes.</w:t>
-      </w:r>
-      <w:r>
-        <w:t xml:space="preserve"> </w:t>
-      </w:r>
-    </w:p>
-    <w:p>
-      <w:r>
-        <w:t>Note that the ion-</w:t>
-      </w:r>
-      <w:proofErr w:type="spellStart"/>
-      <w:r>
-        <w:t>nav</w:t>
-      </w:r>
-      <w:proofErr w:type="spellEnd"/>
-      <w:r>
-        <w:t>-bar element will only work correctly if your content has an</w:t>
-      </w:r>
-      <w:r>
-        <w:t xml:space="preserve"> </w:t>
-      </w:r>
-      <w:proofErr w:type="spellStart"/>
-      <w:r>
-        <w:t>ionView</w:t>
-      </w:r>
-      <w:proofErr w:type="spellEnd"/>
-      <w:r>
-        <w:t xml:space="preserve"> around it.</w:t>
-      </w:r>
-    </w:p>
-    <w:p>
-      <w:pPr>
-        <w:rPr>
-          <w:rFonts w:hint="eastAsia"/>
-        </w:rPr>
-      </w:pPr>
-      <w:r>
-        <w:rPr>
-          <w:rFonts w:hint="eastAsia"/>
-        </w:rPr>
-        <w:t xml:space="preserve">Directive: </w:t>
-      </w:r>
-      <w:proofErr w:type="spellStart"/>
-      <w:r>
-        <w:rPr>
-          <w:rFonts w:hint="eastAsia"/>
-          <w:b/>
-        </w:rPr>
-        <w:t>ionNavBackButton</w:t>
-      </w:r>
-      <w:proofErr w:type="spellEnd"/>
-    </w:p>
-    <w:p>
-      <w:r>
-        <w:t>The back button will appear when the user is able to go back in the current navigation stack</w:t>
-      </w:r>
-      <w:r>
-        <w:t xml:space="preserve"> </w:t>
-      </w:r>
-      <w:r>
-        <w:t>Additionally, the button is automatically set to $</w:t>
-      </w:r>
-      <w:proofErr w:type="spellStart"/>
-      <w:proofErr w:type="gramStart"/>
-      <w:r>
-        <w:t>ionicGoBack</w:t>
-      </w:r>
-      <w:proofErr w:type="spellEnd"/>
-      <w:r>
-        <w:t>(</w:t>
-      </w:r>
-      <w:proofErr w:type="gramEnd"/>
-      <w:r>
-        <w:t>) on click/tap. By default, the</w:t>
-      </w:r>
-      <w:r>
-        <w:t xml:space="preserve"> </w:t>
-      </w:r>
-      <w:r>
-        <w:t>app will navigate back one view when the back button is clicked</w:t>
-      </w:r>
-    </w:p>
-    <w:p>
-      <w:r>
-        <w:t xml:space="preserve">Directive: </w:t>
-      </w:r>
-      <w:proofErr w:type="spellStart"/>
-      <w:r>
-        <w:rPr>
-          <w:b/>
-        </w:rPr>
-        <w:t>ionNavButtons</w:t>
-      </w:r>
-      <w:proofErr w:type="spellEnd"/>
-    </w:p>
-    <w:p>
-      <w:r>
-        <w:t xml:space="preserve">Any buttons you declare will be positioned on the </w:t>
-      </w:r>
-      <w:proofErr w:type="spellStart"/>
-      <w:r>
-        <w:t>navbar’s</w:t>
-      </w:r>
-      <w:proofErr w:type="spellEnd"/>
-      <w:r>
-        <w:t xml:space="preserve"> corresponding side. Primary</w:t>
-      </w:r>
-      <w:r>
-        <w:t xml:space="preserve"> </w:t>
-      </w:r>
-      <w:r>
-        <w:t>buttons generally map to the left side of the header, and secondary buttons are</w:t>
-      </w:r>
-      <w:r>
-        <w:t xml:space="preserve"> </w:t>
-      </w:r>
-      <w:r>
-        <w:t>generally on the right side. However, their exact locations are platform-specific.</w:t>
-      </w:r>
-      <w:r>
-        <w:t xml:space="preserve"> </w:t>
-      </w:r>
-      <w:r>
-        <w:t>For example, in iOS, the primary buttons are on the far left of the header, and</w:t>
-      </w:r>
-      <w:r>
-        <w:t xml:space="preserve"> </w:t>
-      </w:r>
-      <w:r>
-        <w:t>secondary buttons are on the far right, with the header title centered between them.</w:t>
-      </w:r>
-      <w:r>
-        <w:t xml:space="preserve"> </w:t>
-      </w:r>
-      <w:r>
-        <w:t>For Android, however, both groups of buttons are on the far right of the header,</w:t>
-      </w:r>
-      <w:r>
-        <w:t xml:space="preserve"> </w:t>
-      </w:r>
-      <w:r>
-        <w:t>with the header title aligned left.</w:t>
-      </w:r>
-    </w:p>
-    <w:p>
-      <w:r>
-        <w:t>Note that ion-</w:t>
-      </w:r>
-      <w:proofErr w:type="spellStart"/>
-      <w:r>
-        <w:t>nav</w:t>
-      </w:r>
-      <w:proofErr w:type="spellEnd"/>
-      <w:r>
-        <w:t>-buttons must be immediate descendants of the ion-view or</w:t>
-      </w:r>
-      <w:r>
-        <w:t xml:space="preserve"> </w:t>
-      </w:r>
-      <w:r>
-        <w:t>ion-</w:t>
-      </w:r>
-      <w:proofErr w:type="spellStart"/>
-      <w:r>
-        <w:t>nav</w:t>
-      </w:r>
-      <w:proofErr w:type="spellEnd"/>
-      <w:r>
-        <w:t>-bar element (basically, don’t wrap it in another div).</w:t>
-      </w:r>
-    </w:p>
-    <w:p>
-      <w:r>
-        <w:t xml:space="preserve">Directive: </w:t>
-      </w:r>
-      <w:proofErr w:type="spellStart"/>
-      <w:r>
-        <w:rPr>
-          <w:b/>
-        </w:rPr>
-        <w:t>ionNavTitle</w:t>
-      </w:r>
-      <w:proofErr w:type="spellEnd"/>
-    </w:p>
-    <w:p>
-      <w:r>
-        <w:t xml:space="preserve">The </w:t>
-      </w:r>
-      <w:proofErr w:type="spellStart"/>
-      <w:r>
-        <w:t>nav</w:t>
-      </w:r>
-      <w:proofErr w:type="spellEnd"/>
-      <w:r>
-        <w:t xml:space="preserve"> title directive replaces an </w:t>
-      </w:r>
-      <w:proofErr w:type="spellStart"/>
-      <w:r>
-        <w:t>ionNavBar</w:t>
-      </w:r>
-      <w:proofErr w:type="spellEnd"/>
-      <w:r>
-        <w:t xml:space="preserve"> title text with</w:t>
-      </w:r>
-      <w:r>
-        <w:t xml:space="preserve"> </w:t>
-      </w:r>
-      <w:r>
-        <w:t xml:space="preserve">custom HTML from within an </w:t>
-      </w:r>
-      <w:proofErr w:type="spellStart"/>
-      <w:r>
-        <w:t>ionView</w:t>
-      </w:r>
-      <w:proofErr w:type="spellEnd"/>
-      <w:r>
-        <w:t xml:space="preserve"> template. This gives each</w:t>
-      </w:r>
-      <w:r>
-        <w:t xml:space="preserve"> </w:t>
-      </w:r>
-      <w:r>
-        <w:t>view the ability to specify its own custom title element, such as an image or any HTML,</w:t>
-      </w:r>
-      <w:r>
-        <w:t xml:space="preserve"> </w:t>
-      </w:r>
-      <w:r>
-        <w:t>rather than being text-only. Alternatively, text-only titles can be updated using the</w:t>
-      </w:r>
-    </w:p>
-    <w:p>
-      <w:proofErr w:type="gramStart"/>
-      <w:r>
-        <w:t>view-title</w:t>
-      </w:r>
-      <w:proofErr w:type="gramEnd"/>
-      <w:r>
-        <w:t xml:space="preserve"> </w:t>
-      </w:r>
-      <w:proofErr w:type="spellStart"/>
-      <w:r>
-        <w:t>ionView</w:t>
-      </w:r>
-      <w:proofErr w:type="spellEnd"/>
-      <w:r>
-        <w:t xml:space="preserve"> attribute.</w:t>
-      </w:r>
-      <w:r>
-        <w:t xml:space="preserve"> </w:t>
-      </w:r>
-    </w:p>
-    <w:p>
-      <w:r>
-        <w:t>Note that ion-</w:t>
-      </w:r>
-      <w:proofErr w:type="spellStart"/>
-      <w:r>
-        <w:t>nav</w:t>
-      </w:r>
-      <w:proofErr w:type="spellEnd"/>
-      <w:r>
-        <w:t>-title must be an immediate descendant of the ion-view or</w:t>
-      </w:r>
-    </w:p>
-    <w:p>
-      <w:proofErr w:type="gramStart"/>
-      <w:r>
-        <w:t>ion-</w:t>
-      </w:r>
-      <w:proofErr w:type="spellStart"/>
-      <w:r>
-        <w:t>nav</w:t>
-      </w:r>
-      <w:proofErr w:type="spellEnd"/>
-      <w:r>
-        <w:t>-bar</w:t>
-      </w:r>
-      <w:proofErr w:type="gramEnd"/>
-      <w:r>
-        <w:t xml:space="preserve"> element (basically don’t wrap it in another div).</w:t>
-      </w:r>
-    </w:p>
-    <w:p>
-      <w:pPr>
-        <w:rPr>
-          <w:b/>
-        </w:rPr>
-      </w:pPr>
       <w:r>
         <w:rPr>
           <w:b/>
@@ -1954,169 +1884,21 @@
         <w:rPr>
           <w:b/>
         </w:rPr>
-        <w:t>ionicNavBarDelegate</w:t>
-      </w:r>
-      <w:proofErr w:type="spellEnd"/>
-    </w:p>
-    <w:p>
-      <w:r>
-        <w:t xml:space="preserve">Delegate for controlling the </w:t>
-      </w:r>
-      <w:proofErr w:type="spellStart"/>
-      <w:r>
-        <w:t>ionNavBar</w:t>
-      </w:r>
-      <w:proofErr w:type="spellEnd"/>
-      <w:r>
-        <w:t xml:space="preserve"> directive.</w:t>
-      </w:r>
+        <w:t>ionicHistory</w:t>
+      </w:r>
+      <w:proofErr w:type="spellEnd"/>
     </w:p>
     <w:p>
       <w:r>
         <w:t>$</w:t>
       </w:r>
       <w:proofErr w:type="spellStart"/>
-      <w:proofErr w:type="gramStart"/>
-      <w:r>
-        <w:t>ionicNavBarDelegate.align</w:t>
-      </w:r>
-      <w:proofErr w:type="spellEnd"/>
-      <w:r>
-        <w:t>(</w:t>
-      </w:r>
-      <w:proofErr w:type="gramEnd"/>
-      <w:r>
-        <w:t>[direction]): The direction to the align the title text towards. Available: 'left', 'right', 'center'. Default: 'center'.</w:t>
-      </w:r>
-    </w:p>
-    <w:p>
-      <w:r>
-        <w:t>$</w:t>
-      </w:r>
-      <w:proofErr w:type="spellStart"/>
-      <w:proofErr w:type="gramStart"/>
-      <w:r>
-        <w:t>ionicNavBarDelegate.showBackButton</w:t>
-      </w:r>
-      <w:proofErr w:type="spellEnd"/>
-      <w:r>
-        <w:t>(</w:t>
-      </w:r>
-      <w:proofErr w:type="gramEnd"/>
-      <w:r>
-        <w:t xml:space="preserve">[show]): Set/get whether the </w:t>
-      </w:r>
-      <w:proofErr w:type="spellStart"/>
-      <w:r>
-        <w:t>ionNavBackButton</w:t>
-      </w:r>
-      <w:proofErr w:type="spellEnd"/>
-      <w:r>
-        <w:t xml:space="preserve"> is shown (if it exists and there is a previous view that can be navigated to).</w:t>
-      </w:r>
-    </w:p>
-    <w:p>
-      <w:r>
-        <w:t>$</w:t>
-      </w:r>
-      <w:proofErr w:type="spellStart"/>
-      <w:proofErr w:type="gramStart"/>
-      <w:r>
-        <w:t>ionicNavBarDelegate.showBar</w:t>
-      </w:r>
-      <w:proofErr w:type="spellEnd"/>
-      <w:r>
-        <w:t>(</w:t>
-      </w:r>
-      <w:proofErr w:type="gramEnd"/>
-      <w:r>
-        <w:t xml:space="preserve">show): Set/get whether the </w:t>
-      </w:r>
-      <w:proofErr w:type="spellStart"/>
-      <w:r>
-        <w:t>ionNavBar</w:t>
-      </w:r>
-      <w:proofErr w:type="spellEnd"/>
-      <w:r>
-        <w:t xml:space="preserve"> is shown.</w:t>
-      </w:r>
-    </w:p>
-    <w:p>
-      <w:r>
-        <w:t>$</w:t>
-      </w:r>
-      <w:proofErr w:type="spellStart"/>
-      <w:proofErr w:type="gramStart"/>
-      <w:r>
-        <w:t>ionicNavBarDelegate.title</w:t>
-      </w:r>
-      <w:proofErr w:type="spellEnd"/>
-      <w:r>
-        <w:t>(</w:t>
-      </w:r>
-      <w:proofErr w:type="gramEnd"/>
-      <w:r>
-        <w:t xml:space="preserve">title): Set the title for the </w:t>
-      </w:r>
-      <w:proofErr w:type="spellStart"/>
-      <w:r>
-        <w:t>ionNavBar</w:t>
-      </w:r>
-      <w:proofErr w:type="spellEnd"/>
-      <w:r>
-        <w:t>.</w:t>
-      </w:r>
-    </w:p>
-    <w:p>
-      <w:pPr>
-        <w:rPr>
-          <w:b/>
-        </w:rPr>
-      </w:pPr>
-      <w:r>
-        <w:rPr>
-          <w:b/>
-        </w:rPr>
-        <w:t>$</w:t>
-      </w:r>
-      <w:proofErr w:type="spellStart"/>
-      <w:r>
-        <w:rPr>
-          <w:b/>
-        </w:rPr>
+      <w:r>
         <w:t>ionicHistory</w:t>
       </w:r>
       <w:proofErr w:type="spellEnd"/>
-    </w:p>
-    <w:p>
-      <w:r>
-        <w:t>$</w:t>
-      </w:r>
-      <w:proofErr w:type="spellStart"/>
-      <w:r>
-        <w:t>ionicHistory</w:t>
-      </w:r>
-      <w:proofErr w:type="spellEnd"/>
-      <w:r>
-        <w:t xml:space="preserve"> keeps track of views as the user navigates through an app. Similar to the way a</w:t>
-      </w:r>
-      <w:r>
-        <w:t xml:space="preserve"> </w:t>
-      </w:r>
-      <w:r>
-        <w:t>browser behaves, an Ionic app is able to keep track of the previous view, the current view, and</w:t>
-      </w:r>
-      <w:r>
-        <w:t xml:space="preserve"> </w:t>
-      </w:r>
-      <w:r>
-        <w:t>the forward view (if there is one). However, a typical web browser only keeps track of one</w:t>
-      </w:r>
-      <w:r>
-        <w:t xml:space="preserve"> </w:t>
-      </w:r>
-      <w:r>
-        <w:t>history stack in a linear fashion.</w:t>
+      <w:r>
+        <w:t xml:space="preserve"> keeps track of views as the user navigates through an app. Similar to the way a browser behaves, an Ionic app is able to keep track of the previous view, the current view, and the forward view (if there is one). However, a typical web browser only keeps track of one history stack in a linear fashion.</w:t>
       </w:r>
     </w:p>
     <w:p>
@@ -2380,11 +2162,6 @@
     </w:p>
     <w:p/>
     <w:p>
-      <w:pPr>
-        <w:rPr>
-          <w:rFonts w:hint="eastAsia"/>
-        </w:rPr>
-      </w:pPr>
       <w:r>
         <w:rPr>
           <w:rFonts w:hint="eastAsia"/>
@@ -2454,8 +2231,6 @@
       <w:r>
         <w:t>&gt;</w:t>
       </w:r>
-      <w:bookmarkStart w:id="2" w:name="_GoBack"/>
-      <w:bookmarkEnd w:id="2"/>
     </w:p>
     <w:p>
       <w:r>
@@ -2700,7 +2475,491 @@
       </w:r>
     </w:p>
     <w:p/>
-    <w:p/>
+    <w:p>
+      <w:r>
+        <w:rPr>
+          <w:rFonts w:hint="eastAsia"/>
+        </w:rPr>
+        <w:t>C</w:t>
+      </w:r>
+      <w:r>
+        <w:t>SS COMPONENTs</w:t>
+      </w:r>
+    </w:p>
+    <w:p>
+      <w:r>
+        <w:t>Header</w:t>
+      </w:r>
+    </w:p>
+    <w:p>
+      <w:r>
+        <w:t>Headers are fixed regions at the top of a screen that can contain a title label, and left/right buttons for navigation or to carry out various actions.</w:t>
+      </w:r>
+      <w:r>
+        <w:t xml:space="preserve"> </w:t>
+      </w:r>
+    </w:p>
+    <w:p>
+      <w:r>
+        <w:t>&lt;div class="bar bar-header bar-light"&gt;</w:t>
+      </w:r>
+    </w:p>
+    <w:p>
+      <w:r>
+        <w:t xml:space="preserve">  &lt;h1 class="title"&gt;bar-light&lt;/h1&gt;</w:t>
+      </w:r>
+    </w:p>
+    <w:p>
+      <w:r>
+        <w:lastRenderedPageBreak/>
+        <w:t>&lt;/div&gt;</w:t>
+      </w:r>
+    </w:p>
+    <w:p>
+      <w:r>
+        <w:t>Headers come in a variety of default color options:</w:t>
+      </w:r>
+      <w:r>
+        <w:t xml:space="preserve"> bar-light, bar-stable, bar-positive, </w:t>
+      </w:r>
+      <w:r>
+        <w:t>bar-calm,</w:t>
+      </w:r>
+      <w:r>
+        <w:t xml:space="preserve"> </w:t>
+      </w:r>
+      <w:r>
+        <w:t>bar-</w:t>
+      </w:r>
+      <w:proofErr w:type="spellStart"/>
+      <w:r>
+        <w:t>balanced</w:t>
+      </w:r>
+      <w:proofErr w:type="gramStart"/>
+      <w:r>
+        <w:t>,bar</w:t>
+      </w:r>
+      <w:proofErr w:type="spellEnd"/>
+      <w:proofErr w:type="gramEnd"/>
+      <w:r>
+        <w:t>-</w:t>
+      </w:r>
+      <w:proofErr w:type="spellStart"/>
+      <w:r>
+        <w:t>energized,bar</w:t>
+      </w:r>
+      <w:proofErr w:type="spellEnd"/>
+      <w:r>
+        <w:t>-</w:t>
+      </w:r>
+      <w:proofErr w:type="spellStart"/>
+      <w:r>
+        <w:t>assertive,bar</w:t>
+      </w:r>
+      <w:proofErr w:type="spellEnd"/>
+      <w:r>
+        <w:t>-</w:t>
+      </w:r>
+      <w:proofErr w:type="spellStart"/>
+      <w:r>
+        <w:t>royal,bar</w:t>
+      </w:r>
+      <w:proofErr w:type="spellEnd"/>
+      <w:r>
+        <w:t>-dark</w:t>
+      </w:r>
+    </w:p>
+    <w:p>
+      <w:r>
+        <w:t>Sub Header</w:t>
+      </w:r>
+    </w:p>
+    <w:p>
+      <w:r>
+        <w:t>A secondary header bar can be placed below the original header bar</w:t>
+      </w:r>
+    </w:p>
+    <w:p>
+      <w:proofErr w:type="gramStart"/>
+      <w:r>
+        <w:t>remember</w:t>
+      </w:r>
+      <w:proofErr w:type="gramEnd"/>
+      <w:r>
+        <w:t xml:space="preserve"> to include the has-</w:t>
+      </w:r>
+      <w:proofErr w:type="spellStart"/>
+      <w:r>
+        <w:t>subheader</w:t>
+      </w:r>
+      <w:proofErr w:type="spellEnd"/>
+      <w:r>
+        <w:t xml:space="preserve"> CSS class to your ion-content directive.</w:t>
+      </w:r>
+    </w:p>
+    <w:p>
+      <w:r>
+        <w:t>&lt;div class="bar bar-header"&gt;&lt;h1 class="title"&gt;Header&lt;/h1&gt;&lt;/div&gt;</w:t>
+      </w:r>
+    </w:p>
+    <w:p>
+      <w:r>
+        <w:t>&lt;div class="bar bar-</w:t>
+      </w:r>
+      <w:proofErr w:type="spellStart"/>
+      <w:r>
+        <w:t>subheader</w:t>
+      </w:r>
+      <w:proofErr w:type="spellEnd"/>
+      <w:r>
+        <w:t>"&gt;&lt;h2 class="title"&gt;Sub Header&lt;/h2&gt;&lt;/div&gt;</w:t>
+      </w:r>
+    </w:p>
+    <w:p>
+      <w:r>
+        <w:t>Content: &lt;ion-content&gt;&lt;/ion-content&gt;</w:t>
+      </w:r>
+      <w:r>
+        <w:t xml:space="preserve"> refer to </w:t>
+      </w:r>
+      <w:proofErr w:type="spellStart"/>
+      <w:r>
+        <w:t>Javascript</w:t>
+      </w:r>
+      <w:proofErr w:type="spellEnd"/>
+    </w:p>
+    <w:p>
+      <w:r>
+        <w:t>The content area in Ionic is the scrollable viewport of your app. While your headers and footers will be fixed to the top and bottom, respectively, the content area will fill the remaining available space.</w:t>
+      </w:r>
+    </w:p>
+    <w:p>
+      <w:r>
+        <w:t>Footer</w:t>
+      </w:r>
+    </w:p>
+    <w:p>
+      <w:r>
+        <w:t>Footers are regions at the bottom of a screen that can contain various types of content.</w:t>
+      </w:r>
+    </w:p>
+    <w:p>
+      <w:r>
+        <w:t>Footers have the same color options as the headers</w:t>
+      </w:r>
+    </w:p>
+    <w:p>
+      <w:r>
+        <w:t>&lt;div class="bar bar-footer bar-balanced"&gt;</w:t>
+      </w:r>
+    </w:p>
+    <w:p>
+      <w:r>
+        <w:t xml:space="preserve">  &lt;button class="button button-clear"&gt;Left&lt;/button&gt;</w:t>
+      </w:r>
+    </w:p>
+    <w:p>
+      <w:r>
+        <w:t xml:space="preserve">  &lt;div class="title"&gt;Title&lt;/div&gt;</w:t>
+      </w:r>
+    </w:p>
+    <w:p>
+      <w:r>
+        <w:t xml:space="preserve">  &lt;button class="button button-clear"&gt;Right&lt;/button&gt;</w:t>
+      </w:r>
+    </w:p>
+    <w:p>
+      <w:r>
+        <w:t>&lt;/div&gt;</w:t>
+      </w:r>
+    </w:p>
+    <w:p>
+      <w:r>
+        <w:t>Buttons</w:t>
+      </w:r>
+    </w:p>
+    <w:p>
+      <w:r>
+        <w:t xml:space="preserve">By default a button has display: inline-block applied. </w:t>
+      </w:r>
+    </w:p>
+    <w:p>
+      <w:r>
+        <w:t xml:space="preserve">Like the Header, they come in the full spectrum of </w:t>
+      </w:r>
+      <w:proofErr w:type="spellStart"/>
+      <w:r>
+        <w:t>Ionic's</w:t>
+      </w:r>
+      <w:proofErr w:type="spellEnd"/>
+      <w:r>
+        <w:t xml:space="preserve"> default colors.</w:t>
+      </w:r>
+    </w:p>
+    <w:p>
+      <w:r>
+        <w:t>&lt;button class="button button-light"&gt;</w:t>
+      </w:r>
+    </w:p>
+    <w:p>
+      <w:r>
+        <w:t xml:space="preserve">  </w:t>
+      </w:r>
+      <w:proofErr w:type="gramStart"/>
+      <w:r>
+        <w:t>button-light</w:t>
+      </w:r>
+      <w:proofErr w:type="gramEnd"/>
+    </w:p>
+    <w:p>
+      <w:r>
+        <w:t>&lt;/button&gt;</w:t>
+      </w:r>
+    </w:p>
+    <w:p>
+      <w:r>
+        <w:t>Block Buttons</w:t>
+      </w:r>
+    </w:p>
+    <w:p>
+      <w:r>
+        <w:t>Adding button-block to a button applies display: block display. A block button will however go 100% of its parent's width. In the example, the button's containing content element also has padding applied, so there is some breathing room between the edge of the device and the buttons.</w:t>
+      </w:r>
+    </w:p>
+    <w:p>
+      <w:r>
+        <w:t>&lt;button class="button button-block button-positive"&gt;</w:t>
+      </w:r>
+    </w:p>
+    <w:p>
+      <w:r>
+        <w:t xml:space="preserve">  Block Button</w:t>
+      </w:r>
+    </w:p>
+    <w:p>
+      <w:r>
+        <w:t>&lt;/button&gt;</w:t>
+      </w:r>
+    </w:p>
+    <w:p>
+      <w:r>
+        <w:t>Full Width Block Buttons</w:t>
+      </w:r>
+    </w:p>
+    <w:p>
+      <w:r>
+        <w:t>Adding button-full to a button not only applies display: block, but also removes borders on the left and right, and any border-radius which may be applied. This style is useful when the button should stretch across the entire width of the display. Additionally, the button's parent element does not have padding applied.</w:t>
+      </w:r>
+    </w:p>
+    <w:p>
+      <w:r>
+        <w:t>&lt;button class="button button-full button-positive"&gt;</w:t>
+      </w:r>
+    </w:p>
+    <w:p>
+      <w:r>
+        <w:t xml:space="preserve">  Full Width Block Button</w:t>
+      </w:r>
+    </w:p>
+    <w:p>
+      <w:r>
+        <w:t>&lt;/button&gt;</w:t>
+      </w:r>
+    </w:p>
+    <w:p>
+      <w:r>
+        <w:t>Different Sizes: Adding button-large to a button makes it larger, adding button-small makes it smaller.</w:t>
+      </w:r>
+    </w:p>
+    <w:p>
+      <w:r>
+        <w:t xml:space="preserve">Outlined Buttons: Use button-outline to apply an outline button style, which also has a transparent </w:t>
+      </w:r>
+      <w:r>
+        <w:lastRenderedPageBreak/>
+        <w:t>background.</w:t>
+      </w:r>
+    </w:p>
+    <w:p>
+      <w:r>
+        <w:t>Clear Buttons: Add button-clear to remove the border and make the text stand out.</w:t>
+      </w:r>
+    </w:p>
+    <w:p>
+      <w:r>
+        <w:t xml:space="preserve">Icon Buttons: Icons can easily be added to any button by using either the built in </w:t>
+      </w:r>
+      <w:proofErr w:type="spellStart"/>
+      <w:r>
+        <w:t>Ionicons</w:t>
+      </w:r>
+      <w:proofErr w:type="spellEnd"/>
+      <w:r>
+        <w:t>, or any custom font-pack you choose.</w:t>
+      </w:r>
+    </w:p>
+    <w:p>
+      <w:r>
+        <w:t>&lt;button class="button icon-left ion-home"&gt;Home&lt;/button&gt;</w:t>
+      </w:r>
+    </w:p>
+    <w:p>
+      <w:r>
+        <w:t>&lt;a class="button button-outline icon-right ion-</w:t>
+      </w:r>
+      <w:proofErr w:type="spellStart"/>
+      <w:r>
+        <w:t>navicon</w:t>
+      </w:r>
+      <w:proofErr w:type="spellEnd"/>
+      <w:r>
+        <w:t xml:space="preserve"> button-balanced"&gt;Reorder&lt;/a&gt;</w:t>
+      </w:r>
+    </w:p>
+    <w:p>
+      <w:r>
+        <w:t>Buttons in Headers</w:t>
+      </w:r>
+    </w:p>
+    <w:p>
+      <w:r>
+        <w:t>When buttons are placed in headers or footers, they take the style of the bar by default</w:t>
+      </w:r>
+    </w:p>
+    <w:p>
+      <w:r>
+        <w:t>&lt;div class="bar bar-header"&gt;</w:t>
+      </w:r>
+    </w:p>
+    <w:p>
+      <w:r>
+        <w:t xml:space="preserve">  &lt;button class="button icon ion-</w:t>
+      </w:r>
+      <w:proofErr w:type="spellStart"/>
+      <w:r>
+        <w:t>navicon</w:t>
+      </w:r>
+      <w:proofErr w:type="spellEnd"/>
+      <w:r>
+        <w:t>"&gt;&lt;/button&gt;</w:t>
+      </w:r>
+    </w:p>
+    <w:p>
+      <w:r>
+        <w:t xml:space="preserve">  &lt;h1 class="title"&gt;Header Buttons&lt;/h1&gt;</w:t>
+      </w:r>
+    </w:p>
+    <w:p>
+      <w:r>
+        <w:t xml:space="preserve">  &lt;button class="button"&gt;Edit&lt;/button&gt;</w:t>
+      </w:r>
+    </w:p>
+    <w:p>
+      <w:r>
+        <w:t>&lt;/div&gt;</w:t>
+      </w:r>
+    </w:p>
+    <w:p>
+      <w:r>
+        <w:t>Clear Buttons in Headers</w:t>
+      </w:r>
+    </w:p>
+    <w:p>
+      <w:proofErr w:type="gramStart"/>
+      <w:r>
+        <w:t>simply</w:t>
+      </w:r>
+      <w:proofErr w:type="gramEnd"/>
+      <w:r>
+        <w:t xml:space="preserve"> add the button-clear </w:t>
+      </w:r>
+      <w:proofErr w:type="spellStart"/>
+      <w:r>
+        <w:t>classname</w:t>
+      </w:r>
+      <w:proofErr w:type="spellEnd"/>
+      <w:r>
+        <w:t xml:space="preserve"> to remove the background button color and border.</w:t>
+      </w:r>
+    </w:p>
+    <w:p>
+      <w:r>
+        <w:t>&lt;div class="bar bar-header"&gt;</w:t>
+      </w:r>
+    </w:p>
+    <w:p>
+      <w:r>
+        <w:t xml:space="preserve">  &lt;button class="button button-icon icon ion-</w:t>
+      </w:r>
+      <w:proofErr w:type="spellStart"/>
+      <w:r>
+        <w:t>navicon</w:t>
+      </w:r>
+      <w:proofErr w:type="spellEnd"/>
+      <w:r>
+        <w:t>"&gt;&lt;/button&gt;</w:t>
+      </w:r>
+    </w:p>
+    <w:p>
+      <w:r>
+        <w:t xml:space="preserve">  &lt;div class="h1 title"&gt;Header Buttons&lt;/div</w:t>
+      </w:r>
+      <w:bookmarkStart w:id="2" w:name="_GoBack"/>
+      <w:bookmarkEnd w:id="2"/>
+      <w:r>
+        <w:t>&gt;</w:t>
+      </w:r>
+    </w:p>
+    <w:p>
+      <w:r>
+        <w:t xml:space="preserve">  &lt;button class="button button-clear button-positive"&gt;Edit&lt;/button&gt;</w:t>
+      </w:r>
+    </w:p>
+    <w:p>
+      <w:r>
+        <w:t>&lt;/div&gt;</w:t>
+      </w:r>
+    </w:p>
+    <w:p>
+      <w:r>
+        <w:t>Button Bar</w:t>
+      </w:r>
+    </w:p>
+    <w:p>
+      <w:r>
+        <w:t xml:space="preserve">Buttons can also be easily grouped together using the button-bar </w:t>
+      </w:r>
+      <w:proofErr w:type="spellStart"/>
+      <w:r>
+        <w:t>classname</w:t>
+      </w:r>
+      <w:proofErr w:type="spellEnd"/>
+    </w:p>
+    <w:p>
+      <w:r>
+        <w:t>&lt;div class="button-bar"&gt;</w:t>
+      </w:r>
+    </w:p>
+    <w:p>
+      <w:r>
+        <w:t xml:space="preserve">  &lt;a class="button"&gt;First&lt;/a&gt;</w:t>
+      </w:r>
+    </w:p>
+    <w:p>
+      <w:r>
+        <w:t xml:space="preserve">  &lt;a class="button"&gt;Second&lt;/a&gt;</w:t>
+      </w:r>
+    </w:p>
+    <w:p>
+      <w:r>
+        <w:t xml:space="preserve">  &lt;a class="button"&gt;Third&lt;/a&gt;</w:t>
+      </w:r>
+    </w:p>
+    <w:p>
+      <w:r>
+        <w:t>&lt;/div&gt;</w:t>
+      </w:r>
+    </w:p>
     <w:p>
       <w:pPr>
         <w:widowControl/>

--- a/hybrid mobile app.docx
+++ b/hybrid mobile app.docx
@@ -13725,408 +13725,847 @@
       <w:proofErr w:type="spellEnd"/>
       <w:proofErr w:type="gramEnd"/>
       <w:r>
-        <w:t xml:space="preserve"> through the ionic http server preventing th</w:t>
+        <w:t xml:space="preserve"> through the ionic http server preventing the No 'Access-Control-Allow-Origin' header is present on the requested resource error.</w:t>
+      </w:r>
+    </w:p>
+    <w:p>
+      <w:r>
+        <w:t xml:space="preserve">In the </w:t>
+      </w:r>
+      <w:proofErr w:type="spellStart"/>
+      <w:r>
+        <w:t>ionic.project</w:t>
+      </w:r>
+      <w:proofErr w:type="spellEnd"/>
+      <w:r>
+        <w:t xml:space="preserve"> file you can add a property with an array of proxies you want to add. The proxies are object with two properties:</w:t>
+      </w:r>
+    </w:p>
+    <w:p>
+      <w:proofErr w:type="gramStart"/>
+      <w:r>
+        <w:t>path</w:t>
+      </w:r>
+      <w:proofErr w:type="gramEnd"/>
+      <w:r>
+        <w:t>: string that will be matched against the beginning of the incoming request URL.</w:t>
+      </w:r>
+    </w:p>
+    <w:p>
+      <w:proofErr w:type="spellStart"/>
+      <w:proofErr w:type="gramStart"/>
+      <w:r>
+        <w:t>proxyUrl</w:t>
+      </w:r>
+      <w:proofErr w:type="spellEnd"/>
+      <w:proofErr w:type="gramEnd"/>
+      <w:r>
+        <w:t xml:space="preserve">: a string with the </w:t>
+      </w:r>
+      <w:proofErr w:type="spellStart"/>
+      <w:r>
+        <w:t>url</w:t>
+      </w:r>
+      <w:proofErr w:type="spellEnd"/>
+      <w:r>
+        <w:t xml:space="preserve"> of where the </w:t>
+      </w:r>
+      <w:proofErr w:type="spellStart"/>
+      <w:r>
+        <w:t>proxied</w:t>
+      </w:r>
+      <w:proofErr w:type="spellEnd"/>
+      <w:r>
+        <w:t xml:space="preserve"> request should go.</w:t>
+      </w:r>
+    </w:p>
+    <w:p>
+      <w:r>
+        <w:t>{</w:t>
+      </w:r>
+    </w:p>
+    <w:p>
+      <w:r>
+        <w:t xml:space="preserve">  "</w:t>
+      </w:r>
+      <w:proofErr w:type="gramStart"/>
+      <w:r>
+        <w:t>name</w:t>
+      </w:r>
+      <w:proofErr w:type="gramEnd"/>
+      <w:r>
+        <w:t>": "</w:t>
+      </w:r>
+      <w:proofErr w:type="spellStart"/>
+      <w:r>
+        <w:t>appname</w:t>
+      </w:r>
+      <w:proofErr w:type="spellEnd"/>
+      <w:r>
+        <w:t>",</w:t>
+      </w:r>
+    </w:p>
+    <w:p>
+      <w:r>
+        <w:t xml:space="preserve">  "email": "",</w:t>
+      </w:r>
+    </w:p>
+    <w:p>
+      <w:r>
+        <w:t xml:space="preserve">  "</w:t>
+      </w:r>
+      <w:proofErr w:type="spellStart"/>
+      <w:r>
+        <w:t>app_id</w:t>
+      </w:r>
+      <w:proofErr w:type="spellEnd"/>
+      <w:r>
+        <w:t>": "",</w:t>
+      </w:r>
+    </w:p>
+    <w:p>
+      <w:r>
+        <w:t xml:space="preserve">  "</w:t>
+      </w:r>
+      <w:proofErr w:type="gramStart"/>
+      <w:r>
+        <w:t>proxies</w:t>
+      </w:r>
+      <w:proofErr w:type="gramEnd"/>
+      <w:r>
+        <w:t>": [</w:t>
+      </w:r>
+    </w:p>
+    <w:p>
+      <w:r>
+        <w:t xml:space="preserve">    {</w:t>
+      </w:r>
+    </w:p>
+    <w:p>
+      <w:r>
+        <w:t xml:space="preserve">      "</w:t>
+      </w:r>
+      <w:proofErr w:type="gramStart"/>
+      <w:r>
+        <w:t>path</w:t>
+      </w:r>
+      <w:proofErr w:type="gramEnd"/>
+      <w:r>
+        <w:t>": "/v1",</w:t>
+      </w:r>
+    </w:p>
+    <w:p>
+      <w:r>
+        <w:t xml:space="preserve">      "</w:t>
+      </w:r>
+      <w:proofErr w:type="spellStart"/>
+      <w:proofErr w:type="gramStart"/>
+      <w:r>
+        <w:t>proxyUrl</w:t>
+      </w:r>
+      <w:proofErr w:type="spellEnd"/>
+      <w:proofErr w:type="gramEnd"/>
+      <w:r>
+        <w:t>": "https://api.instagram.com/v1"</w:t>
+      </w:r>
+    </w:p>
+    <w:p>
+      <w:r>
+        <w:t xml:space="preserve">    }</w:t>
+      </w:r>
+    </w:p>
+    <w:p>
+      <w:r>
+        <w:lastRenderedPageBreak/>
+        <w:t xml:space="preserve">  ]</w:t>
+      </w:r>
+    </w:p>
+    <w:p>
+      <w:r>
+        <w:t>}</w:t>
+      </w:r>
+    </w:p>
+    <w:p>
+      <w:r>
+        <w:t>Using the above configuration, you can now make requests to your local server at http://localhost:8100/v1 to have it proxy out requests to https://api.instagram.com/v1</w:t>
+      </w:r>
+    </w:p>
+    <w:p>
+      <w:proofErr w:type="spellStart"/>
+      <w:proofErr w:type="gramStart"/>
+      <w:r>
+        <w:t>angular.module</w:t>
+      </w:r>
+      <w:proofErr w:type="spellEnd"/>
+      <w:r>
+        <w:t>(</w:t>
+      </w:r>
+      <w:proofErr w:type="gramEnd"/>
+      <w:r>
+        <w:t>'</w:t>
+      </w:r>
+      <w:proofErr w:type="spellStart"/>
+      <w:r>
+        <w:t>starter.controllers</w:t>
+      </w:r>
+      <w:proofErr w:type="spellEnd"/>
+      <w:r>
+        <w:t>', [])</w:t>
+      </w:r>
+    </w:p>
+    <w:p>
+      <w:r>
+        <w:t>.</w:t>
+      </w:r>
+      <w:proofErr w:type="gramStart"/>
+      <w:r>
+        <w:t>constant(</w:t>
+      </w:r>
+      <w:proofErr w:type="gramEnd"/>
+      <w:r>
+        <w:t>'</w:t>
+      </w:r>
+      <w:proofErr w:type="spellStart"/>
+      <w:r>
+        <w:t>InstagramApiUrl</w:t>
+      </w:r>
+      <w:proofErr w:type="spellEnd"/>
+      <w:r>
+        <w:t>', '')</w:t>
+      </w:r>
+    </w:p>
+    <w:p>
+      <w:r>
+        <w:t>// .</w:t>
+      </w:r>
+      <w:proofErr w:type="gramStart"/>
+      <w:r>
+        <w:t>constant(</w:t>
+      </w:r>
+      <w:proofErr w:type="gramEnd"/>
+      <w:r>
+        <w:t>'</w:t>
+      </w:r>
+      <w:proofErr w:type="spellStart"/>
+      <w:r>
+        <w:t>InstagramApiUrl</w:t>
+      </w:r>
+      <w:proofErr w:type="spellEnd"/>
+      <w:r>
+        <w:t>','https://api.instagram.com')</w:t>
+      </w:r>
+    </w:p>
+    <w:p>
+      <w:r>
+        <w:t>//In production, make this the real URL</w:t>
+      </w:r>
+    </w:p>
+    <w:p>
+      <w:r>
+        <w:t>.</w:t>
+      </w:r>
+      <w:proofErr w:type="gramStart"/>
+      <w:r>
+        <w:t>controller(</w:t>
+      </w:r>
+      <w:proofErr w:type="gramEnd"/>
+      <w:r>
+        <w:t>'</w:t>
+      </w:r>
+      <w:proofErr w:type="spellStart"/>
+      <w:r>
+        <w:t>FeedCtrl</w:t>
+      </w:r>
+      <w:proofErr w:type="spellEnd"/>
+      <w:r>
+        <w:t xml:space="preserve">', function($scope, $http, </w:t>
+      </w:r>
+      <w:proofErr w:type="spellStart"/>
+      <w:r>
+        <w:t>InstagramApiUrl</w:t>
+      </w:r>
+      <w:proofErr w:type="spellEnd"/>
+      <w:r>
+        <w:t>) {</w:t>
+      </w:r>
+    </w:p>
+    <w:p>
+      <w:r>
+        <w:t xml:space="preserve">  $</w:t>
+      </w:r>
+      <w:proofErr w:type="spellStart"/>
+      <w:r>
+        <w:t>scope.feed</w:t>
+      </w:r>
+      <w:proofErr w:type="spellEnd"/>
+      <w:r>
+        <w:t xml:space="preserve"> = null;</w:t>
+      </w:r>
+    </w:p>
+    <w:p>
+      <w:r>
+        <w:t xml:space="preserve">  $</w:t>
+      </w:r>
+      <w:proofErr w:type="spellStart"/>
+      <w:proofErr w:type="gramStart"/>
+      <w:r>
+        <w:t>http.get</w:t>
+      </w:r>
+      <w:proofErr w:type="spellEnd"/>
+      <w:r>
+        <w:t>(</w:t>
+      </w:r>
+      <w:proofErr w:type="spellStart"/>
+      <w:proofErr w:type="gramEnd"/>
+      <w:r>
+        <w:t>InstagramApiUrl</w:t>
+      </w:r>
+      <w:proofErr w:type="spellEnd"/>
+      <w:r>
+        <w:t xml:space="preserve"> + '/v1/media/search?client_id=1&amp;lat=48&amp;lng=2.294351').then(function(data) {</w:t>
+      </w:r>
+    </w:p>
+    <w:p>
+      <w:r>
+        <w:t xml:space="preserve">    </w:t>
+      </w:r>
+      <w:proofErr w:type="gramStart"/>
+      <w:r>
+        <w:t>console.log(</w:t>
+      </w:r>
+      <w:proofErr w:type="gramEnd"/>
+      <w:r>
+        <w:t>'data ' , data)</w:t>
+      </w:r>
+    </w:p>
+    <w:p>
+      <w:r>
+        <w:t xml:space="preserve">    $</w:t>
+      </w:r>
+      <w:proofErr w:type="spellStart"/>
+      <w:r>
+        <w:t>scope.feed</w:t>
+      </w:r>
+      <w:proofErr w:type="spellEnd"/>
+      <w:r>
+        <w:t xml:space="preserve"> = data;</w:t>
+      </w:r>
+    </w:p>
+    <w:p>
+      <w:r>
+        <w:t xml:space="preserve">  })</w:t>
+      </w:r>
+    </w:p>
+    <w:p/>
+    <w:p>
+      <w:r>
+        <w:t>})</w:t>
+      </w:r>
+    </w:p>
+    <w:p>
+      <w:r>
+        <w:t xml:space="preserve">Live Reload App </w:t>
+      </w:r>
+      <w:proofErr w:type="gramStart"/>
+      <w:r>
+        <w:t>During</w:t>
+      </w:r>
+      <w:proofErr w:type="gramEnd"/>
+      <w:r>
+        <w:t xml:space="preserve"> Development (beta)</w:t>
+      </w:r>
+    </w:p>
+    <w:p>
+      <w:r>
+        <w:t>The run or emulate command will deploy the app to the specified platform devices/emulators. You can also run live reload on the specified platform device by adding the --</w:t>
+      </w:r>
+      <w:proofErr w:type="spellStart"/>
+      <w:r>
+        <w:t>livereload</w:t>
+      </w:r>
+      <w:proofErr w:type="spellEnd"/>
+      <w:r>
+        <w:t xml:space="preserve"> option. The live reload functionality is similar to ionic serve, but instead of developing and debugging an app using a standard browser, the compiled hybrid app itself is watching for any changes to its files and reloading the app when needed. This reduces the requirement to constantly rebuild the app for small changes. However, any changes to plugins will still require a full rebuild. For live reload to work, the dev machine and device must be on the same local network, and the device must support web </w:t>
+      </w:r>
+      <w:proofErr w:type="spellStart"/>
+      <w:r>
+        <w:t>sockets.Live</w:t>
+      </w:r>
+      <w:proofErr w:type="spellEnd"/>
+      <w:r>
+        <w:t xml:space="preserve"> Reload App </w:t>
+      </w:r>
+      <w:proofErr w:type="gramStart"/>
+      <w:r>
+        <w:t>During</w:t>
+      </w:r>
+      <w:proofErr w:type="gramEnd"/>
+      <w:r>
+        <w:t xml:space="preserve"> Development (beta)</w:t>
+      </w:r>
+    </w:p>
+    <w:p>
+      <w:r>
+        <w:t>Gathering information about your runtime</w:t>
+      </w:r>
+    </w:p>
+    <w:p>
+      <w:r>
+        <w:t xml:space="preserve">$ </w:t>
+      </w:r>
+      <w:proofErr w:type="gramStart"/>
+      <w:r>
+        <w:t>ionic</w:t>
+      </w:r>
+      <w:proofErr w:type="gramEnd"/>
+      <w:r>
+        <w:t xml:space="preserve"> info</w:t>
+      </w:r>
+    </w:p>
+    <w:p>
+      <w:pPr>
+        <w:pStyle w:val="Heading3"/>
+      </w:pPr>
+      <w:r>
+        <w:t>Structure</w:t>
+      </w:r>
+    </w:p>
+    <w:p>
+      <w:r>
+        <w:t>Ionic apps are built with Cordova. Cordova is a means of packaging html/</w:t>
+      </w:r>
+      <w:proofErr w:type="spellStart"/>
+      <w:r>
+        <w:t>css</w:t>
+      </w:r>
+      <w:proofErr w:type="spellEnd"/>
+      <w:r>
+        <w:t>/</w:t>
+      </w:r>
+      <w:proofErr w:type="spellStart"/>
+      <w:r>
+        <w:t>js</w:t>
+      </w:r>
+      <w:proofErr w:type="spellEnd"/>
+      <w:r>
+        <w:t xml:space="preserve"> into apps that can run on mobile and desktop devices and provides a plugin architecture for accessing native functionality beyond the reach of JS run from a web browser. As such, Ionic apps have the Cordova file structure.</w:t>
+      </w:r>
+    </w:p>
+    <w:p>
+      <w:r>
+        <w:rPr>
+          <w:noProof/>
+        </w:rPr>
+        <w:lastRenderedPageBreak/>
+        <w:drawing>
+          <wp:inline distT="0" distB="0" distL="0" distR="0" wp14:anchorId="7A7124D4" wp14:editId="619EC55C">
+            <wp:extent cx="4410075" cy="5800725"/>
+            <wp:effectExtent l="0" t="0" r="9525" b="9525"/>
+            <wp:docPr id="3" name="Picture 3"/>
+            <wp:cNvGraphicFramePr>
+              <a:graphicFrameLocks xmlns:a="http://schemas.openxmlformats.org/drawingml/2006/main" noChangeAspect="1"/>
+            </wp:cNvGraphicFramePr>
+            <a:graphic xmlns:a="http://schemas.openxmlformats.org/drawingml/2006/main">
+              <a:graphicData uri="http://schemas.openxmlformats.org/drawingml/2006/picture">
+                <pic:pic xmlns:pic="http://schemas.openxmlformats.org/drawingml/2006/picture">
+                  <pic:nvPicPr>
+                    <pic:cNvPr id="1" name=""/>
+                    <pic:cNvPicPr/>
+                  </pic:nvPicPr>
+                  <pic:blipFill>
+                    <a:blip r:embed="rId8"/>
+                    <a:stretch>
+                      <a:fillRect/>
+                    </a:stretch>
+                  </pic:blipFill>
+                  <pic:spPr>
+                    <a:xfrm>
+                      <a:off x="0" y="0"/>
+                      <a:ext cx="4410075" cy="5800725"/>
+                    </a:xfrm>
+                    <a:prstGeom prst="rect">
+                      <a:avLst/>
+                    </a:prstGeom>
+                  </pic:spPr>
+                </pic:pic>
+              </a:graphicData>
+            </a:graphic>
+          </wp:inline>
+        </w:drawing>
+      </w:r>
+    </w:p>
+    <w:p>
+      <w:proofErr w:type="gramStart"/>
+      <w:r>
+        <w:rPr>
+          <w:b/>
+        </w:rPr>
+        <w:t>platforms</w:t>
+      </w:r>
+      <w:proofErr w:type="gramEnd"/>
+      <w:r>
+        <w:t xml:space="preserve"> directory contains your iOS and Android projects</w:t>
+      </w:r>
+    </w:p>
+    <w:p>
+      <w:proofErr w:type="gramStart"/>
+      <w:r>
+        <w:rPr>
+          <w:b/>
+        </w:rPr>
+        <w:t>hooks</w:t>
+      </w:r>
+      <w:proofErr w:type="gramEnd"/>
+      <w:r>
+        <w:t xml:space="preserve"> is for custom actions to be taken as your app moves through the Cordova development process. It may be useful for larger projects that require automated processes to run and source code modification but will normally be unused.</w:t>
+      </w:r>
+    </w:p>
+    <w:p>
+      <w:proofErr w:type="gramStart"/>
+      <w:r>
+        <w:rPr>
+          <w:b/>
+        </w:rPr>
+        <w:t>merges</w:t>
+      </w:r>
+      <w:proofErr w:type="gramEnd"/>
+      <w:r>
+        <w:t xml:space="preserve"> is to override files for specific platforms. Say you have merges/</w:t>
+      </w:r>
+      <w:proofErr w:type="spellStart"/>
+      <w:r>
+        <w:t>ios</w:t>
+      </w:r>
+      <w:proofErr w:type="spellEnd"/>
+      <w:r>
+        <w:t xml:space="preserve">/someFile.js and www/someFile.js. When deploying to iOS, </w:t>
+      </w:r>
+      <w:proofErr w:type="spellStart"/>
+      <w:r>
+        <w:t>someFile</w:t>
+      </w:r>
+      <w:proofErr w:type="spellEnd"/>
+      <w:r>
+        <w:t xml:space="preserve"> will be replaced by the version in merges. It can be an effective way to create platform-specific modifications to your app, but other methods are often preferred</w:t>
+      </w:r>
+    </w:p>
+    <w:p>
+      <w:proofErr w:type="gramStart"/>
+      <w:r>
+        <w:rPr>
+          <w:b/>
+        </w:rPr>
+        <w:t>p</w:t>
+      </w:r>
+      <w:r>
+        <w:rPr>
+          <w:b/>
+        </w:rPr>
+        <w:t>lugins</w:t>
+      </w:r>
+      <w:proofErr w:type="gramEnd"/>
+      <w:r>
+        <w:t xml:space="preserve"> are where Cordova stores the plugins that you add to your project. Plugins are added by the command:</w:t>
+      </w:r>
+      <w:r>
+        <w:rPr>
+          <w:rFonts w:hint="eastAsia"/>
+        </w:rPr>
+        <w:t xml:space="preserve"> </w:t>
+      </w:r>
+      <w:r>
+        <w:t>ionic plugin add {plugin}</w:t>
+      </w:r>
+      <w:r>
+        <w:rPr>
+          <w:rFonts w:hint="eastAsia"/>
+        </w:rPr>
+        <w:t xml:space="preserve">, </w:t>
+      </w:r>
+      <w:r>
+        <w:t xml:space="preserve">Where {plugin} is the plugin’s ID or </w:t>
+      </w:r>
+      <w:proofErr w:type="spellStart"/>
+      <w:r>
+        <w:t>github</w:t>
+      </w:r>
+      <w:proofErr w:type="spellEnd"/>
+      <w:r>
+        <w:t xml:space="preserve"> URL.</w:t>
+      </w:r>
+    </w:p>
+    <w:p>
+      <w:proofErr w:type="spellStart"/>
+      <w:proofErr w:type="gramStart"/>
+      <w:r>
+        <w:rPr>
+          <w:b/>
+        </w:rPr>
+        <w:t>scss</w:t>
+      </w:r>
+      <w:proofErr w:type="spellEnd"/>
+      <w:proofErr w:type="gramEnd"/>
+      <w:r>
+        <w:t xml:space="preserve"> is for your app’s SASS file. Using SASS is optional in Ionic, but Ionic itself is built with SCSS, and there are many default styles you can change to quickly and cleanly customize Ionic without adding a myriad of CSS overrides.</w:t>
+      </w:r>
+    </w:p>
+    <w:p>
+      <w:proofErr w:type="gramStart"/>
+      <w:r>
+        <w:rPr>
+          <w:b/>
+        </w:rPr>
+        <w:t>www</w:t>
+      </w:r>
+      <w:proofErr w:type="gramEnd"/>
+      <w:r>
+        <w:t xml:space="preserve"> is where your app is developed and where you’ll spend most of your time when building an </w:t>
+      </w:r>
+      <w:r>
+        <w:lastRenderedPageBreak/>
+        <w:t>Ionic app.</w:t>
+      </w:r>
+      <w:r>
+        <w:t xml:space="preserve"> </w:t>
+      </w:r>
+      <w:r>
+        <w:t xml:space="preserve">By default, Ionic organizes your app in to a series of directories: </w:t>
+      </w:r>
+      <w:proofErr w:type="spellStart"/>
+      <w:r>
+        <w:t>css</w:t>
+      </w:r>
+      <w:proofErr w:type="spellEnd"/>
+      <w:r>
+        <w:t xml:space="preserve">, </w:t>
+      </w:r>
+      <w:proofErr w:type="spellStart"/>
+      <w:r>
+        <w:t>img</w:t>
+      </w:r>
+      <w:proofErr w:type="spellEnd"/>
+      <w:r>
+        <w:t xml:space="preserve">, </w:t>
+      </w:r>
+      <w:proofErr w:type="spellStart"/>
+      <w:r>
+        <w:t>js</w:t>
+      </w:r>
+      <w:proofErr w:type="spellEnd"/>
+      <w:r>
+        <w:t>, lib, and templates.</w:t>
+      </w:r>
+    </w:p>
+    <w:p>
+      <w:proofErr w:type="spellStart"/>
+      <w:proofErr w:type="gramStart"/>
+      <w:r>
+        <w:rPr>
+          <w:b/>
+        </w:rPr>
+        <w:t>css</w:t>
+      </w:r>
+      <w:proofErr w:type="spellEnd"/>
+      <w:proofErr w:type="gramEnd"/>
+      <w:r>
+        <w:t xml:space="preserve"> contains either your app’s specific CSS file, or your SCSS generated output file, should you use it, along with any other CSS files you wish to add. CSS is added to your project by a &lt;link&gt; tag in your index.html</w:t>
+      </w:r>
+    </w:p>
+    <w:p>
+      <w:proofErr w:type="spellStart"/>
+      <w:proofErr w:type="gramStart"/>
+      <w:r>
+        <w:rPr>
+          <w:b/>
+        </w:rPr>
+        <w:t>img</w:t>
+      </w:r>
+      <w:proofErr w:type="spellEnd"/>
+      <w:proofErr w:type="gramEnd"/>
+      <w:r>
+        <w:t xml:space="preserve"> is pretty </w:t>
+      </w:r>
+      <w:proofErr w:type="spellStart"/>
+      <w:r>
+        <w:t>self explanatory</w:t>
+      </w:r>
+      <w:proofErr w:type="spellEnd"/>
+      <w:r>
+        <w:t>; put your images there.</w:t>
+      </w:r>
+    </w:p>
+    <w:p>
+      <w:proofErr w:type="spellStart"/>
+      <w:proofErr w:type="gramStart"/>
+      <w:r>
+        <w:rPr>
+          <w:b/>
+        </w:rPr>
+        <w:t>js</w:t>
+      </w:r>
+      <w:proofErr w:type="spellEnd"/>
+      <w:proofErr w:type="gramEnd"/>
+      <w:r>
+        <w:t xml:space="preserve"> gets more complicated. By default, our starter apps are broken up into app.js, which contains your Angular run and </w:t>
+      </w:r>
+      <w:proofErr w:type="spellStart"/>
+      <w:r>
+        <w:t>config</w:t>
+      </w:r>
+      <w:proofErr w:type="spellEnd"/>
+      <w:r>
+        <w:t xml:space="preserve"> methods. This is where you define your app’s routing and environmental variables, like what kind of tab style to use, or whether you should use iOS style headers on Android.</w:t>
+      </w:r>
+    </w:p>
+    <w:p>
+      <w:proofErr w:type="gramStart"/>
+      <w:r>
+        <w:rPr>
+          <w:b/>
+        </w:rPr>
+        <w:t>controllers.js</w:t>
+      </w:r>
+      <w:proofErr w:type="gramEnd"/>
+      <w:r>
+        <w:t xml:space="preserve"> contains your Angular controllers for the states that require them. </w:t>
+      </w:r>
+    </w:p>
+    <w:p>
+      <w:proofErr w:type="gramStart"/>
+      <w:r>
+        <w:rPr>
+          <w:b/>
+        </w:rPr>
+        <w:t>services.js</w:t>
+      </w:r>
+      <w:proofErr w:type="gramEnd"/>
+      <w:r>
+        <w:t xml:space="preserve"> is not always included in the starters, but it contains the custom Angular services your app may use, such as one that calls out to a 3rd party API to get information your app uses.</w:t>
+      </w:r>
+    </w:p>
+    <w:p>
+      <w:proofErr w:type="gramStart"/>
+      <w:r>
+        <w:rPr>
+          <w:b/>
+        </w:rPr>
+        <w:t>directives.js</w:t>
+      </w:r>
+      <w:proofErr w:type="gramEnd"/>
+      <w:r>
+        <w:t xml:space="preserve"> is not always included in the starters, but it contains custom Angular directives that your app may use. There’s no magic to these files and their names; you are free to modify these file names and structure as you see fit. JS files must be added to your project’s index.html, and Angular modules must be added to your Angular app definition.</w:t>
+      </w:r>
+    </w:p>
+    <w:p>
+      <w:proofErr w:type="gramStart"/>
+      <w:r>
+        <w:rPr>
+          <w:b/>
+        </w:rPr>
+        <w:t>lib</w:t>
+      </w:r>
+      <w:proofErr w:type="gramEnd"/>
+      <w:r>
+        <w:t xml:space="preserve"> is where Ionic and any other libraries you use can be placed. It follows the Bower formatting, and new libs can be added and updated using Bower. If you do not use Bower, you can modify the structure of this directory as you see fit or even remove it entirely, as long as you copy the Ionic files to a new location in your project.</w:t>
+      </w:r>
+    </w:p>
+    <w:p>
+      <w:proofErr w:type="gramStart"/>
+      <w:r>
+        <w:rPr>
+          <w:b/>
+        </w:rPr>
+        <w:t>templates</w:t>
+      </w:r>
+      <w:proofErr w:type="gramEnd"/>
+      <w:r>
+        <w:t xml:space="preserve"> is where your view files go. Your project does have a main index.html file in the WWW directory, but your app likely contains many template views that are added dynamically. </w:t>
+      </w:r>
+      <w:r>
+        <w:rPr>
+          <w:i/>
+        </w:rPr>
+        <w:t>Unlike your CSS and JS files, TEMPLATE files do not need to be mentioned in your index.html file. You define them in your $state definition, and UI Router and Ionic will take care of the rest, including pre-loading the template file. These files are Angular templates and are parsed before being added to the DOM.</w:t>
+      </w:r>
+    </w:p>
+    <w:p>
+      <w:r>
+        <w:t>Your Ionic app is, at its heart, an Angular app, so when it comes to figuring out how to accomplish user interaction and communicate data throughout your app and to external sources, many of the same rules apply. Angular has an MVVM architecture where your control</w:t>
       </w:r>
       <w:bookmarkStart w:id="43" w:name="_GoBack"/>
       <w:bookmarkEnd w:id="43"/>
       <w:r>
-        <w:t>e No 'Access-Control-Allow-Origin' header is present on the requested resource error.</w:t>
-      </w:r>
-    </w:p>
-    <w:p>
-      <w:r>
-        <w:t xml:space="preserve">In the </w:t>
-      </w:r>
-      <w:proofErr w:type="spellStart"/>
-      <w:r>
-        <w:t>ionic.project</w:t>
-      </w:r>
-      <w:proofErr w:type="spellEnd"/>
-      <w:r>
-        <w:t xml:space="preserve"> file you can add a property with an array of proxies you want to add. The proxies are object with two properties:</w:t>
-      </w:r>
-    </w:p>
-    <w:p>
-      <w:proofErr w:type="gramStart"/>
-      <w:r>
-        <w:t>path</w:t>
-      </w:r>
-      <w:proofErr w:type="gramEnd"/>
-      <w:r>
-        <w:t>: string that will be matched against the beginning of the incoming request URL.</w:t>
-      </w:r>
-    </w:p>
-    <w:p>
-      <w:proofErr w:type="spellStart"/>
-      <w:proofErr w:type="gramStart"/>
-      <w:r>
-        <w:t>proxyUrl</w:t>
-      </w:r>
-      <w:proofErr w:type="spellEnd"/>
-      <w:proofErr w:type="gramEnd"/>
-      <w:r>
-        <w:t xml:space="preserve">: a string with the </w:t>
-      </w:r>
-      <w:proofErr w:type="spellStart"/>
-      <w:r>
-        <w:t>url</w:t>
-      </w:r>
-      <w:proofErr w:type="spellEnd"/>
-      <w:r>
-        <w:t xml:space="preserve"> of where the </w:t>
-      </w:r>
-      <w:proofErr w:type="spellStart"/>
-      <w:r>
-        <w:t>proxied</w:t>
-      </w:r>
-      <w:proofErr w:type="spellEnd"/>
-      <w:r>
-        <w:t xml:space="preserve"> request should go.</w:t>
-      </w:r>
-    </w:p>
-    <w:p>
-      <w:r>
-        <w:t>{</w:t>
-      </w:r>
-    </w:p>
-    <w:p>
-      <w:r>
-        <w:t xml:space="preserve">  "</w:t>
-      </w:r>
-      <w:proofErr w:type="gramStart"/>
-      <w:r>
-        <w:t>name</w:t>
-      </w:r>
-      <w:proofErr w:type="gramEnd"/>
-      <w:r>
-        <w:t>": "</w:t>
-      </w:r>
-      <w:proofErr w:type="spellStart"/>
-      <w:r>
-        <w:t>appname</w:t>
-      </w:r>
-      <w:proofErr w:type="spellEnd"/>
-      <w:r>
-        <w:t>",</w:t>
-      </w:r>
-    </w:p>
-    <w:p>
-      <w:r>
-        <w:t xml:space="preserve">  "email": "",</w:t>
-      </w:r>
-    </w:p>
-    <w:p>
-      <w:r>
-        <w:t xml:space="preserve">  "</w:t>
-      </w:r>
-      <w:proofErr w:type="spellStart"/>
-      <w:r>
-        <w:t>app_id</w:t>
-      </w:r>
-      <w:proofErr w:type="spellEnd"/>
-      <w:r>
-        <w:t>": "",</w:t>
-      </w:r>
-    </w:p>
-    <w:p>
-      <w:r>
-        <w:t xml:space="preserve">  "</w:t>
-      </w:r>
-      <w:proofErr w:type="gramStart"/>
-      <w:r>
-        <w:t>proxies</w:t>
-      </w:r>
-      <w:proofErr w:type="gramEnd"/>
-      <w:r>
-        <w:t>": [</w:t>
-      </w:r>
-    </w:p>
-    <w:p>
-      <w:r>
-        <w:t xml:space="preserve">    {</w:t>
-      </w:r>
-    </w:p>
-    <w:p>
-      <w:r>
-        <w:t xml:space="preserve">      "</w:t>
-      </w:r>
-      <w:proofErr w:type="gramStart"/>
-      <w:r>
-        <w:t>path</w:t>
-      </w:r>
-      <w:proofErr w:type="gramEnd"/>
-      <w:r>
-        <w:t>": "/v1",</w:t>
-      </w:r>
-    </w:p>
-    <w:p>
-      <w:r>
-        <w:t xml:space="preserve">      "</w:t>
-      </w:r>
-      <w:proofErr w:type="spellStart"/>
-      <w:proofErr w:type="gramStart"/>
-      <w:r>
-        <w:t>proxyUrl</w:t>
-      </w:r>
-      <w:proofErr w:type="spellEnd"/>
-      <w:proofErr w:type="gramEnd"/>
-      <w:r>
-        <w:t>": "https://api.instagram.com/v1"</w:t>
-      </w:r>
-    </w:p>
-    <w:p>
-      <w:r>
-        <w:t xml:space="preserve">    }</w:t>
-      </w:r>
-    </w:p>
-    <w:p>
+        <w:t>ler’s inject a $scope object. This object’s properties are available to your template, and your template will update automatically as you change $scope property values. With 2-way data binding, input fields can also be bound, and updates to the input are automatically available to your controller’s $scope object.</w:t>
+      </w:r>
+    </w:p>
+    <w:p>
+      <w:r>
+        <w:t xml:space="preserve">Controllers may be deactivated or destroyed as you navigate away from a given page, and one controller does not have direct access to previous view’s controller. </w:t>
+      </w:r>
+      <w:r>
+        <w:rPr>
+          <w:b/>
+        </w:rPr>
+        <w:t xml:space="preserve">Data can be shared between pages in a number of ways, however. The most appropriate way is usually through </w:t>
+      </w:r>
+      <w:proofErr w:type="spellStart"/>
+      <w:r>
+        <w:rPr>
+          <w:b/>
+        </w:rPr>
+        <w:t>Angular’s</w:t>
+      </w:r>
+      <w:proofErr w:type="spellEnd"/>
+      <w:r>
+        <w:rPr>
+          <w:b/>
+        </w:rPr>
+        <w:t xml:space="preserve"> model implementation, services</w:t>
+      </w:r>
+      <w:r>
+        <w:t xml:space="preserve">. Services are singletons, and their local </w:t>
+      </w:r>
+      <w:proofErr w:type="spellStart"/>
+      <w:r>
+        <w:t>vars</w:t>
+      </w:r>
+      <w:proofErr w:type="spellEnd"/>
+      <w:r>
+        <w:t xml:space="preserve"> and state will persist as you navigate from page to page. Services can be injected into your app in the same way $scope is. This dependency injection is a fundamental concept to Angular and building large, complex apps. Note that services themselves can inject other services. This way you can cleanly abstract large, complicated data management processes. Ionic provides many services like $loading, $</w:t>
+      </w:r>
+      <w:proofErr w:type="spellStart"/>
+      <w:r>
+        <w:t>actionSheet</w:t>
+      </w:r>
+      <w:proofErr w:type="spellEnd"/>
+      <w:r>
+        <w:t xml:space="preserve">, and various delegate services. Angular itself has several services. Possibly the most common service is $http for making </w:t>
+      </w:r>
+      <w:proofErr w:type="gramStart"/>
+      <w:r>
+        <w:t>ajax</w:t>
+      </w:r>
+      <w:proofErr w:type="gramEnd"/>
+      <w:r>
+        <w:t xml:space="preserve"> calls to remote services.</w:t>
+      </w:r>
+    </w:p>
+    <w:p>
+      <w:r>
+        <w:rPr>
+          <w:b/>
+        </w:rPr>
+        <w:t>Directives</w:t>
+      </w:r>
+      <w:r>
+        <w:t xml:space="preserve"> are a way of extending HTML’s capabilities. When you see things like &lt;ion-view&gt; or &lt;ion-</w:t>
+      </w:r>
       <w:r>
         <w:lastRenderedPageBreak/>
-        <w:t xml:space="preserve">  ]</w:t>
-      </w:r>
-    </w:p>
-    <w:p>
-      <w:r>
-        <w:t>}</w:t>
-      </w:r>
-    </w:p>
-    <w:p>
-      <w:r>
-        <w:t>Using the above configuration, you can now make requests to your local server at http://localhost:8100/v1 to have it proxy out requests to https://api.instagram.com/v1</w:t>
-      </w:r>
-    </w:p>
-    <w:p>
-      <w:proofErr w:type="spellStart"/>
-      <w:proofErr w:type="gramStart"/>
-      <w:r>
-        <w:t>angular.module</w:t>
-      </w:r>
-      <w:proofErr w:type="spellEnd"/>
-      <w:r>
-        <w:t>(</w:t>
-      </w:r>
-      <w:proofErr w:type="gramEnd"/>
-      <w:r>
-        <w:t>'</w:t>
-      </w:r>
-      <w:proofErr w:type="spellStart"/>
-      <w:r>
-        <w:t>starter.controllers</w:t>
-      </w:r>
-      <w:proofErr w:type="spellEnd"/>
-      <w:r>
-        <w:t>', [])</w:t>
-      </w:r>
-    </w:p>
-    <w:p>
-      <w:r>
-        <w:t>.</w:t>
-      </w:r>
-      <w:proofErr w:type="gramStart"/>
-      <w:r>
-        <w:t>constant(</w:t>
-      </w:r>
-      <w:proofErr w:type="gramEnd"/>
-      <w:r>
-        <w:t>'</w:t>
-      </w:r>
-      <w:proofErr w:type="spellStart"/>
-      <w:r>
-        <w:t>InstagramApiUrl</w:t>
-      </w:r>
-      <w:proofErr w:type="spellEnd"/>
-      <w:r>
-        <w:t>', '')</w:t>
-      </w:r>
-    </w:p>
-    <w:p>
-      <w:r>
-        <w:t>// .</w:t>
-      </w:r>
-      <w:proofErr w:type="gramStart"/>
-      <w:r>
-        <w:t>constant(</w:t>
-      </w:r>
-      <w:proofErr w:type="gramEnd"/>
-      <w:r>
-        <w:t>'</w:t>
-      </w:r>
-      <w:proofErr w:type="spellStart"/>
-      <w:r>
-        <w:t>InstagramApiUrl</w:t>
-      </w:r>
-      <w:proofErr w:type="spellEnd"/>
-      <w:r>
-        <w:t>','https://api.instagram.com')</w:t>
-      </w:r>
-    </w:p>
-    <w:p>
-      <w:r>
-        <w:t>//In production, make this the real URL</w:t>
-      </w:r>
-    </w:p>
-    <w:p>
-      <w:r>
-        <w:t>.</w:t>
-      </w:r>
-      <w:proofErr w:type="gramStart"/>
-      <w:r>
-        <w:t>controller(</w:t>
-      </w:r>
-      <w:proofErr w:type="gramEnd"/>
-      <w:r>
-        <w:t>'</w:t>
-      </w:r>
-      <w:proofErr w:type="spellStart"/>
-      <w:r>
-        <w:t>FeedCtrl</w:t>
-      </w:r>
-      <w:proofErr w:type="spellEnd"/>
-      <w:r>
-        <w:t xml:space="preserve">', function($scope, $http, </w:t>
-      </w:r>
-      <w:proofErr w:type="spellStart"/>
-      <w:r>
-        <w:t>InstagramApiUrl</w:t>
-      </w:r>
-      <w:proofErr w:type="spellEnd"/>
-      <w:r>
-        <w:t>) {</w:t>
-      </w:r>
-    </w:p>
-    <w:p>
-      <w:r>
-        <w:t xml:space="preserve">  $</w:t>
-      </w:r>
-      <w:proofErr w:type="spellStart"/>
-      <w:r>
-        <w:t>scope.feed</w:t>
-      </w:r>
-      <w:proofErr w:type="spellEnd"/>
-      <w:r>
-        <w:t xml:space="preserve"> = null;</w:t>
-      </w:r>
-    </w:p>
-    <w:p>
-      <w:r>
-        <w:t xml:space="preserve">  $</w:t>
-      </w:r>
-      <w:proofErr w:type="spellStart"/>
-      <w:proofErr w:type="gramStart"/>
-      <w:r>
-        <w:t>http.get</w:t>
-      </w:r>
-      <w:proofErr w:type="spellEnd"/>
-      <w:r>
-        <w:t>(</w:t>
-      </w:r>
-      <w:proofErr w:type="spellStart"/>
-      <w:proofErr w:type="gramEnd"/>
-      <w:r>
-        <w:t>InstagramApiUrl</w:t>
-      </w:r>
-      <w:proofErr w:type="spellEnd"/>
-      <w:r>
-        <w:t xml:space="preserve"> + '/v1/media/search?client_id=1&amp;lat=48&amp;lng=2.294351').then(function(data) {</w:t>
-      </w:r>
-    </w:p>
-    <w:p>
-      <w:r>
-        <w:t xml:space="preserve">    </w:t>
-      </w:r>
-      <w:proofErr w:type="gramStart"/>
-      <w:r>
-        <w:t>console.log(</w:t>
-      </w:r>
-      <w:proofErr w:type="gramEnd"/>
-      <w:r>
-        <w:t>'data ' , data)</w:t>
-      </w:r>
-    </w:p>
-    <w:p>
-      <w:r>
-        <w:t xml:space="preserve">    $</w:t>
-      </w:r>
-      <w:proofErr w:type="spellStart"/>
-      <w:r>
-        <w:t>scope.feed</w:t>
-      </w:r>
-      <w:proofErr w:type="spellEnd"/>
-      <w:r>
-        <w:t xml:space="preserve"> = data;</w:t>
-      </w:r>
-    </w:p>
-    <w:p>
-      <w:r>
-        <w:t xml:space="preserve">  })</w:t>
+        <w:t>tabs&gt;, these custom HTML elements are directives. Creating custom directives can take a while to master, but used correctly, they can greatly reduce unnecessary complexity and duplicated code.</w:t>
       </w:r>
     </w:p>
     <w:p/>
-    <w:p>
-      <w:r>
-        <w:t>})</w:t>
-      </w:r>
-    </w:p>
-    <w:p>
-      <w:r>
-        <w:t xml:space="preserve">Live Reload App </w:t>
-      </w:r>
-      <w:proofErr w:type="gramStart"/>
-      <w:r>
-        <w:t>During</w:t>
-      </w:r>
-      <w:proofErr w:type="gramEnd"/>
-      <w:r>
-        <w:t xml:space="preserve"> Development (beta)</w:t>
-      </w:r>
-    </w:p>
-    <w:p>
-      <w:r>
-        <w:t>The run or emulate command will deploy the app to the specified platform devices/emulators. You can also run live reload on the specified platform device by adding the --</w:t>
-      </w:r>
-      <w:proofErr w:type="spellStart"/>
-      <w:r>
-        <w:t>livereload</w:t>
-      </w:r>
-      <w:proofErr w:type="spellEnd"/>
-      <w:r>
-        <w:t xml:space="preserve"> option. The live reload functionality is similar to ionic serve, but instead of developing and debugging an app using a standard browser, the compiled hybrid app itself is watching for any changes to its files and reloading the app when needed. This reduces the requirement to constantly rebuild the app for small changes. However, any changes to plugins will still require a full rebuild. For live reload to work, the dev machine and device must be on the same local network, and the device must support web </w:t>
-      </w:r>
-      <w:proofErr w:type="spellStart"/>
-      <w:r>
-        <w:t>sockets.Live</w:t>
-      </w:r>
-      <w:proofErr w:type="spellEnd"/>
-      <w:r>
-        <w:t xml:space="preserve"> Reload App </w:t>
-      </w:r>
-      <w:proofErr w:type="gramStart"/>
-      <w:r>
-        <w:t>During</w:t>
-      </w:r>
-      <w:proofErr w:type="gramEnd"/>
-      <w:r>
-        <w:t xml:space="preserve"> Development (beta)</w:t>
-      </w:r>
-    </w:p>
-    <w:p>
-      <w:r>
-        <w:t>Gathering information about your runtime</w:t>
-      </w:r>
-    </w:p>
-    <w:p>
-      <w:r>
-        <w:t xml:space="preserve">$ </w:t>
-      </w:r>
-      <w:proofErr w:type="gramStart"/>
-      <w:r>
-        <w:t>ionic</w:t>
-      </w:r>
-      <w:proofErr w:type="gramEnd"/>
-      <w:r>
-        <w:t xml:space="preserve"> info</w:t>
-      </w:r>
-    </w:p>
     <w:p>
       <w:pPr>
         <w:widowControl/>
@@ -14650,7 +15089,7 @@
                     <pic:cNvPicPr/>
                   </pic:nvPicPr>
                   <pic:blipFill>
-                    <a:blip r:embed="rId8"/>
+                    <a:blip r:embed="rId9"/>
                     <a:stretch>
                       <a:fillRect/>
                     </a:stretch>
@@ -15851,7 +16290,7 @@
 </file>
 
 <file path=customXml/itemProps1.xml><?xml version="1.0" encoding="utf-8"?>
-<ds:datastoreItem xmlns:ds="http://schemas.openxmlformats.org/officeDocument/2006/customXml" ds:itemID="{A8F12AEC-1DFE-4F8D-9DB1-39CE1750A90C}">
+<ds:datastoreItem xmlns:ds="http://schemas.openxmlformats.org/officeDocument/2006/customXml" ds:itemID="{AE00B174-5E9D-4123-8DF2-EC8EFD974B14}">
   <ds:schemaRefs>
     <ds:schemaRef ds:uri="http://schemas.openxmlformats.org/officeDocument/2006/bibliography"/>
   </ds:schemaRefs>

--- a/hybrid mobile app.docx
+++ b/hybrid mobile app.docx
@@ -2959,6 +2959,232 @@
       <w:bookmarkEnd w:id="2"/>
     </w:p>
     <w:p>
+      <w:pPr>
+        <w:rPr>
+          <w:rFonts w:hint="eastAsia"/>
+        </w:rPr>
+      </w:pPr>
+      <w:r>
+        <w:rPr>
+          <w:rFonts w:hint="eastAsia"/>
+        </w:rPr>
+        <w:t>Getting Started</w:t>
+      </w:r>
+    </w:p>
+    <w:p>
+      <w:pPr>
+        <w:rPr>
+          <w:rFonts w:hint="eastAsia"/>
+        </w:rPr>
+      </w:pPr>
+      <w:r>
+        <w:t>Installation</w:t>
+      </w:r>
+    </w:p>
+    <w:p>
+      <w:r>
+        <w:t>Chocolatey</w:t>
+      </w:r>
+      <w:r>
+        <w:tab/>
+      </w:r>
+      <w:r>
+        <w:tab/>
+        <w:t>(like yum and apt-get)</w:t>
+      </w:r>
+    </w:p>
+    <w:p>
+      <w:pPr>
+        <w:rPr>
+          <w:rFonts w:hint="eastAsia"/>
+        </w:rPr>
+      </w:pPr>
+      <w:r>
+        <w:rPr>
+          <w:rFonts w:hint="eastAsia"/>
+        </w:rPr>
+        <w:t>参考：</w:t>
+      </w:r>
+      <w:r>
+        <w:t>https://chocolatey.org/</w:t>
+      </w:r>
+    </w:p>
+    <w:p>
+      <w:r>
+        <w:t>The package manager for Windows, Chocolatey - Software Management. Automated.</w:t>
+      </w:r>
+    </w:p>
+    <w:p>
+      <w:r>
+        <w:t>Install</w:t>
+      </w:r>
+      <w:bookmarkStart w:id="3" w:name="_GoBack"/>
+      <w:bookmarkEnd w:id="3"/>
+    </w:p>
+    <w:p>
+      <w:pPr>
+        <w:jc w:val="left"/>
+      </w:pPr>
+      <w:r>
+        <w:t>&gt;</w:t>
+      </w:r>
+      <w:r>
+        <w:t>@</w:t>
+      </w:r>
+      <w:proofErr w:type="spellStart"/>
+      <w:r>
+        <w:t>powershell</w:t>
+      </w:r>
+      <w:proofErr w:type="spellEnd"/>
+      <w:r>
+        <w:t xml:space="preserve"> -</w:t>
+      </w:r>
+      <w:proofErr w:type="spellStart"/>
+      <w:r>
+        <w:t>NoProfile</w:t>
+      </w:r>
+      <w:proofErr w:type="spellEnd"/>
+      <w:r>
+        <w:t xml:space="preserve"> -</w:t>
+      </w:r>
+      <w:proofErr w:type="spellStart"/>
+      <w:r>
+        <w:t>ExecutionPolicy</w:t>
+      </w:r>
+      <w:proofErr w:type="spellEnd"/>
+      <w:r>
+        <w:t xml:space="preserve"> Bypass -Command "</w:t>
+      </w:r>
+      <w:proofErr w:type="spellStart"/>
+      <w:r>
+        <w:t>iex</w:t>
+      </w:r>
+      <w:proofErr w:type="spellEnd"/>
+      <w:r>
+        <w:t xml:space="preserve"> ((new-object net.webclient).</w:t>
+      </w:r>
+      <w:proofErr w:type="gramStart"/>
+      <w:r>
+        <w:t>DownloadString(</w:t>
+      </w:r>
+      <w:proofErr w:type="gramEnd"/>
+      <w:r>
+        <w:t>'https://chocolatey.org/install.ps1'))" &amp;&amp; SET PATH=%PATH%;%ALLUSERSPROFILE%\chocolatey\bin</w:t>
+      </w:r>
+    </w:p>
+    <w:p>
+      <w:pPr>
+        <w:jc w:val="left"/>
+      </w:pPr>
+      <w:r>
+        <w:rPr>
+          <w:rFonts w:hint="eastAsia"/>
+        </w:rPr>
+        <w:t>安装</w:t>
+      </w:r>
+      <w:r>
+        <w:t>位置</w:t>
+      </w:r>
+      <w:r>
+        <w:t>C:\ProgramData\chocolatey</w:t>
+      </w:r>
+    </w:p>
+    <w:p>
+      <w:pPr>
+        <w:rPr>
+          <w:rFonts w:hint="eastAsia"/>
+        </w:rPr>
+      </w:pPr>
+      <w:r>
+        <w:rPr>
+          <w:rFonts w:hint="eastAsia"/>
+        </w:rPr>
+        <w:t>&gt;</w:t>
+      </w:r>
+      <w:proofErr w:type="spellStart"/>
+      <w:r>
+        <w:rPr>
+          <w:rFonts w:hint="eastAsia"/>
+        </w:rPr>
+        <w:t>choco</w:t>
+      </w:r>
+      <w:proofErr w:type="spellEnd"/>
+      <w:r>
+        <w:rPr>
+          <w:rFonts w:hint="eastAsia"/>
+        </w:rPr>
+        <w:t xml:space="preserve"> install python2</w:t>
+      </w:r>
+    </w:p>
+    <w:p>
+      <w:r>
+        <w:t>&gt;</w:t>
+      </w:r>
+      <w:proofErr w:type="spellStart"/>
+      <w:r>
+        <w:t>npm</w:t>
+      </w:r>
+      <w:proofErr w:type="spellEnd"/>
+      <w:r>
+        <w:t xml:space="preserve"> install –g react-native-cli</w:t>
+      </w:r>
+    </w:p>
+    <w:p>
+      <w:pPr>
+        <w:rPr>
+          <w:rFonts w:hint="eastAsia"/>
+        </w:rPr>
+      </w:pPr>
+      <w:r>
+        <w:t>&gt;</w:t>
+      </w:r>
+      <w:proofErr w:type="spellStart"/>
+      <w:r>
+        <w:t>choco</w:t>
+      </w:r>
+      <w:proofErr w:type="spellEnd"/>
+      <w:r>
+        <w:t xml:space="preserve"> install jdk8</w:t>
+      </w:r>
+      <w:r>
+        <w:tab/>
+      </w:r>
+      <w:r>
+        <w:tab/>
+        <w:t>(</w:t>
+      </w:r>
+      <w:r>
+        <w:rPr>
+          <w:rFonts w:hint="eastAsia"/>
+        </w:rPr>
+        <w:t>如果</w:t>
+      </w:r>
+      <w:proofErr w:type="spellStart"/>
+      <w:r>
+        <w:rPr>
+          <w:rFonts w:hint="eastAsia"/>
+        </w:rPr>
+        <w:t>jdk</w:t>
+      </w:r>
+      <w:proofErr w:type="spellEnd"/>
+      <w:r>
+        <w:rPr>
+          <w:rFonts w:hint="eastAsia"/>
+        </w:rPr>
+        <w:t>&lt;1.8)</w:t>
+      </w:r>
+    </w:p>
+    <w:p>
+      <w:r>
+        <w:rPr>
+          <w:rFonts w:hint="eastAsia"/>
+        </w:rPr>
+        <w:t>Android Studio &gt;2.0</w:t>
+      </w:r>
+    </w:p>
+    <w:p/>
+    <w:p/>
+    <w:p>
       <w:r>
         <w:t>Install android SDK</w:t>
       </w:r>
@@ -3243,7 +3469,7 @@
       <w:pPr>
         <w:pStyle w:val="Heading1"/>
       </w:pPr>
-      <w:bookmarkStart w:id="3" w:name="_Toc445584287"/>
+      <w:bookmarkStart w:id="4" w:name="_Toc445584287"/>
       <w:r>
         <w:t>I</w:t>
       </w:r>
@@ -3253,17 +3479,17 @@
         </w:rPr>
         <w:t>onic</w:t>
       </w:r>
-      <w:bookmarkEnd w:id="3"/>
+      <w:bookmarkEnd w:id="4"/>
     </w:p>
     <w:p>
       <w:pPr>
         <w:pStyle w:val="Heading2"/>
       </w:pPr>
-      <w:bookmarkStart w:id="4" w:name="_Toc445584288"/>
+      <w:bookmarkStart w:id="5" w:name="_Toc445584288"/>
       <w:r>
         <w:t>Overview</w:t>
       </w:r>
-      <w:bookmarkEnd w:id="4"/>
+      <w:bookmarkEnd w:id="5"/>
     </w:p>
     <w:p>
       <w:r>
@@ -3476,11 +3702,11 @@
       <w:pPr>
         <w:pStyle w:val="Heading2"/>
       </w:pPr>
-      <w:bookmarkStart w:id="5" w:name="_Toc445584289"/>
+      <w:bookmarkStart w:id="6" w:name="_Toc445584289"/>
       <w:r>
         <w:t>Install</w:t>
       </w:r>
-      <w:bookmarkEnd w:id="5"/>
+      <w:bookmarkEnd w:id="6"/>
       <w:r>
         <w:t xml:space="preserve"> </w:t>
       </w:r>
@@ -4375,10 +4601,7 @@
         <w:t xml:space="preserve"> cache clean)</w:t>
       </w:r>
     </w:p>
-    <w:p>
-      <w:bookmarkStart w:id="6" w:name="_GoBack"/>
-      <w:bookmarkEnd w:id="6"/>
-    </w:p>
+    <w:p/>
     <w:p>
       <w:r>
         <w:t>&gt;</w:t>
@@ -16155,7 +16378,7 @@
         <a:sysClr val="windowText" lastClr="000000"/>
       </a:dk1>
       <a:lt1>
-        <a:sysClr val="window" lastClr="DAE8CC"/>
+        <a:sysClr val="window" lastClr="CCE8CF"/>
       </a:lt1>
       <a:dk2>
         <a:srgbClr val="44546A"/>
@@ -16413,7 +16636,7 @@
 </file>
 
 <file path=customXml/itemProps1.xml><?xml version="1.0" encoding="utf-8"?>
-<ds:datastoreItem xmlns:ds="http://schemas.openxmlformats.org/officeDocument/2006/customXml" ds:itemID="{0DD8462E-76B5-4FFB-972C-B70A655A4828}">
+<ds:datastoreItem xmlns:ds="http://schemas.openxmlformats.org/officeDocument/2006/customXml" ds:itemID="{E58D0C85-7405-4B18-B398-763F50C795F1}">
   <ds:schemaRefs>
     <ds:schemaRef ds:uri="http://schemas.openxmlformats.org/officeDocument/2006/bibliography"/>
   </ds:schemaRefs>

--- a/hybrid mobile app.docx
+++ b/hybrid mobile app.docx
@@ -2959,24 +2959,14 @@
       <w:bookmarkEnd w:id="2"/>
     </w:p>
     <w:p>
-      <w:pPr>
+      <w:r>
         <w:rPr>
           <w:rFonts w:hint="eastAsia"/>
         </w:rPr>
-      </w:pPr>
-      <w:r>
-        <w:rPr>
-          <w:rFonts w:hint="eastAsia"/>
-        </w:rPr>
         <w:t>Getting Started</w:t>
       </w:r>
     </w:p>
     <w:p>
-      <w:pPr>
-        <w:rPr>
-          <w:rFonts w:hint="eastAsia"/>
-        </w:rPr>
-      </w:pPr>
       <w:r>
         <w:t>Installation</w:t>
       </w:r>
@@ -2994,15 +2984,10 @@
       </w:r>
     </w:p>
     <w:p>
-      <w:pPr>
+      <w:r>
         <w:rPr>
           <w:rFonts w:hint="eastAsia"/>
         </w:rPr>
-      </w:pPr>
-      <w:r>
-        <w:rPr>
-          <w:rFonts w:hint="eastAsia"/>
-        </w:rPr>
         <w:t>参考：</w:t>
       </w:r>
       <w:r>
@@ -3018,8 +3003,6 @@
       <w:r>
         <w:t>Install</w:t>
       </w:r>
-      <w:bookmarkStart w:id="3" w:name="_GoBack"/>
-      <w:bookmarkEnd w:id="3"/>
     </w:p>
     <w:p>
       <w:pPr>
@@ -3090,38 +3073,33 @@
       </w:r>
     </w:p>
     <w:p>
-      <w:pPr>
+      <w:r>
         <w:rPr>
           <w:rFonts w:hint="eastAsia"/>
         </w:rPr>
-      </w:pPr>
+        <w:t>&gt;</w:t>
+      </w:r>
+      <w:proofErr w:type="spellStart"/>
       <w:r>
         <w:rPr>
           <w:rFonts w:hint="eastAsia"/>
         </w:rPr>
+        <w:t>choco</w:t>
+      </w:r>
+      <w:proofErr w:type="spellEnd"/>
+      <w:r>
+        <w:rPr>
+          <w:rFonts w:hint="eastAsia"/>
+        </w:rPr>
+        <w:t xml:space="preserve"> install python2</w:t>
+      </w:r>
+    </w:p>
+    <w:p>
+      <w:r>
         <w:t>&gt;</w:t>
       </w:r>
       <w:proofErr w:type="spellStart"/>
       <w:r>
-        <w:rPr>
-          <w:rFonts w:hint="eastAsia"/>
-        </w:rPr>
-        <w:t>choco</w:t>
-      </w:r>
-      <w:proofErr w:type="spellEnd"/>
-      <w:r>
-        <w:rPr>
-          <w:rFonts w:hint="eastAsia"/>
-        </w:rPr>
-        <w:t xml:space="preserve"> install python2</w:t>
-      </w:r>
-    </w:p>
-    <w:p>
-      <w:r>
-        <w:t>&gt;</w:t>
-      </w:r>
-      <w:proofErr w:type="spellStart"/>
-      <w:r>
         <w:t>npm</w:t>
       </w:r>
       <w:proofErr w:type="spellEnd"/>
@@ -3130,11 +3108,6 @@
       </w:r>
     </w:p>
     <w:p>
-      <w:pPr>
-        <w:rPr>
-          <w:rFonts w:hint="eastAsia"/>
-        </w:rPr>
-      </w:pPr>
       <w:r>
         <w:t>&gt;</w:t>
       </w:r>
@@ -3469,7 +3442,7 @@
       <w:pPr>
         <w:pStyle w:val="Heading1"/>
       </w:pPr>
-      <w:bookmarkStart w:id="4" w:name="_Toc445584287"/>
+      <w:bookmarkStart w:id="3" w:name="_Toc445584287"/>
       <w:r>
         <w:t>I</w:t>
       </w:r>
@@ -3479,17 +3452,17 @@
         </w:rPr>
         <w:t>onic</w:t>
       </w:r>
-      <w:bookmarkEnd w:id="4"/>
+      <w:bookmarkEnd w:id="3"/>
     </w:p>
     <w:p>
       <w:pPr>
         <w:pStyle w:val="Heading2"/>
       </w:pPr>
-      <w:bookmarkStart w:id="5" w:name="_Toc445584288"/>
+      <w:bookmarkStart w:id="4" w:name="_Toc445584288"/>
       <w:r>
         <w:t>Overview</w:t>
       </w:r>
-      <w:bookmarkEnd w:id="5"/>
+      <w:bookmarkEnd w:id="4"/>
     </w:p>
     <w:p>
       <w:r>
@@ -3702,11 +3675,11 @@
       <w:pPr>
         <w:pStyle w:val="Heading2"/>
       </w:pPr>
-      <w:bookmarkStart w:id="6" w:name="_Toc445584289"/>
+      <w:bookmarkStart w:id="5" w:name="_Toc445584289"/>
       <w:r>
         <w:t>Install</w:t>
       </w:r>
-      <w:bookmarkEnd w:id="6"/>
+      <w:bookmarkEnd w:id="5"/>
       <w:r>
         <w:t xml:space="preserve"> </w:t>
       </w:r>
@@ -3972,6 +3945,119 @@
         </w:rPr>
         <w:t>&gt; ionic build android</w:t>
       </w:r>
+    </w:p>
+    <w:p>
+      <w:pPr>
+        <w:rPr>
+          <w:b/>
+        </w:rPr>
+      </w:pPr>
+      <w:r>
+        <w:rPr>
+          <w:rFonts w:hint="eastAsia"/>
+          <w:b/>
+        </w:rPr>
+        <w:t>若</w:t>
+      </w:r>
+      <w:r>
+        <w:rPr>
+          <w:b/>
+        </w:rPr>
+        <w:t>无法</w:t>
+      </w:r>
+      <w:bookmarkStart w:id="6" w:name="_GoBack"/>
+      <w:bookmarkEnd w:id="6"/>
+      <w:r>
+        <w:rPr>
+          <w:b/>
+        </w:rPr>
+        <w:t>connection,</w:t>
+      </w:r>
+      <w:r>
+        <w:rPr>
+          <w:rFonts w:hint="eastAsia"/>
+          <w:b/>
+        </w:rPr>
+        <w:t>则设</w:t>
+      </w:r>
+      <w:r>
+        <w:rPr>
+          <w:b/>
+        </w:rPr>
+        <w:t>代理</w:t>
+      </w:r>
+    </w:p>
+    <w:p>
+      <w:pPr>
+        <w:jc w:val="left"/>
+      </w:pPr>
+      <w:r>
+        <w:rPr>
+          <w:rFonts w:hint="eastAsia"/>
+        </w:rPr>
+        <w:t xml:space="preserve">&gt; set </w:t>
+      </w:r>
+      <w:r>
+        <w:t>JAVA_OPTS=-</w:t>
+      </w:r>
+      <w:proofErr w:type="spellStart"/>
+      <w:r>
+        <w:t>Dhttp.proxyHost</w:t>
+      </w:r>
+      <w:proofErr w:type="spellEnd"/>
+      <w:r>
+        <w:t>=161.92.51.225 -</w:t>
+      </w:r>
+      <w:proofErr w:type="spellStart"/>
+      <w:r>
+        <w:t>Dhttp.proxyPort</w:t>
+      </w:r>
+      <w:proofErr w:type="spellEnd"/>
+      <w:r>
+        <w:t>=8080 -</w:t>
+      </w:r>
+      <w:proofErr w:type="spellStart"/>
+      <w:r>
+        <w:t>Dhttp</w:t>
+      </w:r>
+      <w:r>
+        <w:rPr>
+          <w:rFonts w:hint="eastAsia"/>
+        </w:rPr>
+        <w:t>s</w:t>
+      </w:r>
+      <w:r>
+        <w:t>.proxyHost</w:t>
+      </w:r>
+      <w:proofErr w:type="spellEnd"/>
+      <w:r>
+        <w:t>=161.92.51.225 -</w:t>
+      </w:r>
+      <w:proofErr w:type="spellStart"/>
+      <w:r>
+        <w:t>Dhttp</w:t>
+      </w:r>
+      <w:r>
+        <w:rPr>
+          <w:rFonts w:hint="eastAsia"/>
+        </w:rPr>
+        <w:t>s</w:t>
+      </w:r>
+      <w:r>
+        <w:t>.proxyPort</w:t>
+      </w:r>
+      <w:proofErr w:type="spellEnd"/>
+      <w:r>
+        <w:t>=8080</w:t>
+      </w:r>
+    </w:p>
+    <w:p>
+      <w:pPr>
+        <w:rPr>
+          <w:rFonts w:hint="eastAsia"/>
+          <w:b/>
+        </w:rPr>
+      </w:pPr>
     </w:p>
     <w:p/>
     <w:p>
@@ -4683,6 +4769,7 @@
     </w:p>
     <w:p>
       <w:r>
+        <w:lastRenderedPageBreak/>
         <w:t>&lt;/div&gt;</w:t>
       </w:r>
     </w:p>
@@ -4744,7 +4831,6 @@
     </w:p>
     <w:p>
       <w:r>
-        <w:lastRenderedPageBreak/>
         <w:t>A secondary header bar can be placed below the original header bar</w:t>
       </w:r>
     </w:p>
@@ -4958,6 +5044,7 @@
     </w:p>
     <w:p>
       <w:r>
+        <w:lastRenderedPageBreak/>
         <w:t xml:space="preserve">Different Sizes: Adding </w:t>
       </w:r>
       <w:r>
@@ -4986,7 +5073,6 @@
     </w:p>
     <w:p>
       <w:r>
-        <w:lastRenderedPageBreak/>
         <w:t xml:space="preserve">Clear Buttons: Add </w:t>
       </w:r>
       <w:r>
@@ -5234,6 +5320,7 @@
     </w:p>
     <w:p>
       <w:r>
+        <w:lastRenderedPageBreak/>
         <w:t xml:space="preserve">  &lt;a class="item </w:t>
       </w:r>
       <w:r>
@@ -5319,7 +5406,6 @@
     </w:p>
     <w:p>
       <w:r>
-        <w:lastRenderedPageBreak/>
         <w:t xml:space="preserve">  &lt;/a&gt;</w:t>
       </w:r>
     </w:p>
@@ -5615,6 +5701,7 @@
     </w:p>
     <w:p>
       <w:r>
+        <w:lastRenderedPageBreak/>
         <w:t>&lt;div class="</w:t>
       </w:r>
       <w:r>
@@ -5662,231 +5749,448 @@
     </w:p>
     <w:p>
       <w:r>
+        <w:t xml:space="preserve">  &lt;div class="</w:t>
+      </w:r>
+      <w:r>
+        <w:rPr>
+          <w:b/>
+        </w:rPr>
+        <w:t>item</w:t>
+      </w:r>
+      <w:r>
+        <w:t xml:space="preserve"> item-text-wrap"&gt;</w:t>
+      </w:r>
+    </w:p>
+    <w:p>
+      <w:r>
+        <w:t xml:space="preserve">    This is a basic Card with some text.</w:t>
+      </w:r>
+    </w:p>
+    <w:p>
+      <w:r>
+        <w:t xml:space="preserve">  &lt;/div&gt;</w:t>
+      </w:r>
+    </w:p>
+    <w:p>
+      <w:r>
+        <w:t xml:space="preserve">  &lt;div class="</w:t>
+      </w:r>
+      <w:r>
+        <w:rPr>
+          <w:b/>
+        </w:rPr>
+        <w:t>item item-divider</w:t>
+      </w:r>
+      <w:r>
+        <w:t>"&gt;</w:t>
+      </w:r>
+    </w:p>
+    <w:p>
+      <w:r>
+        <w:t xml:space="preserve">    I'm a Footer in a Card!</w:t>
+      </w:r>
+    </w:p>
+    <w:p>
+      <w:r>
+        <w:t xml:space="preserve">  &lt;/div&gt;</w:t>
+      </w:r>
+    </w:p>
+    <w:p>
+      <w:r>
+        <w:t>&lt;/div&gt;</w:t>
+      </w:r>
+    </w:p>
+    <w:p>
+      <w:r>
+        <w:t>Card Lists</w:t>
+      </w:r>
+    </w:p>
+    <w:p>
+      <w:r>
+        <w:t>&lt;div class="</w:t>
+      </w:r>
+      <w:r>
+        <w:rPr>
+          <w:b/>
+        </w:rPr>
+        <w:t>list card</w:t>
+      </w:r>
+      <w:r>
+        <w:t>"&gt;</w:t>
+      </w:r>
+    </w:p>
+    <w:p>
+      <w:r>
+        <w:t xml:space="preserve">  &lt;a </w:t>
+      </w:r>
+      <w:proofErr w:type="spellStart"/>
+      <w:r>
+        <w:t>href</w:t>
+      </w:r>
+      <w:proofErr w:type="spellEnd"/>
+      <w:r>
+        <w:t>="#" class="</w:t>
+      </w:r>
+      <w:r>
+        <w:rPr>
+          <w:b/>
+        </w:rPr>
+        <w:t>item item-icon-left</w:t>
+      </w:r>
+      <w:r>
+        <w:t>"&gt;</w:t>
+      </w:r>
+    </w:p>
+    <w:p>
+      <w:r>
+        <w:t xml:space="preserve">    &lt;</w:t>
+      </w:r>
+      <w:proofErr w:type="spellStart"/>
+      <w:r>
+        <w:t>i</w:t>
+      </w:r>
+      <w:proofErr w:type="spellEnd"/>
+      <w:r>
+        <w:t xml:space="preserve"> class="icon ion-home"&gt;&lt;/</w:t>
+      </w:r>
+      <w:proofErr w:type="spellStart"/>
+      <w:r>
+        <w:t>i</w:t>
+      </w:r>
+      <w:proofErr w:type="spellEnd"/>
+      <w:r>
+        <w:t>&gt;</w:t>
+      </w:r>
+    </w:p>
+    <w:p>
+      <w:r>
+        <w:t xml:space="preserve">    Enter home address</w:t>
+      </w:r>
+    </w:p>
+    <w:p>
+      <w:r>
+        <w:t xml:space="preserve">  &lt;/a&gt;</w:t>
+      </w:r>
+    </w:p>
+    <w:p>
+      <w:r>
+        <w:t xml:space="preserve">  &lt;a </w:t>
+      </w:r>
+      <w:proofErr w:type="spellStart"/>
+      <w:r>
+        <w:t>href</w:t>
+      </w:r>
+      <w:proofErr w:type="spellEnd"/>
+      <w:r>
+        <w:t>="#" class="item item-icon-left"&gt;</w:t>
+      </w:r>
+    </w:p>
+    <w:p>
+      <w:r>
+        <w:t xml:space="preserve">    &lt;</w:t>
+      </w:r>
+      <w:proofErr w:type="spellStart"/>
+      <w:r>
+        <w:t>i</w:t>
+      </w:r>
+      <w:proofErr w:type="spellEnd"/>
+      <w:r>
+        <w:t xml:space="preserve"> class="icon ion-</w:t>
+      </w:r>
+      <w:proofErr w:type="spellStart"/>
+      <w:r>
+        <w:t>ios</w:t>
+      </w:r>
+      <w:proofErr w:type="spellEnd"/>
+      <w:r>
+        <w:t>-telephone"&gt;&lt;/</w:t>
+      </w:r>
+      <w:proofErr w:type="spellStart"/>
+      <w:r>
+        <w:t>i</w:t>
+      </w:r>
+      <w:proofErr w:type="spellEnd"/>
+      <w:r>
+        <w:t>&gt;</w:t>
+      </w:r>
+    </w:p>
+    <w:p>
+      <w:r>
+        <w:t xml:space="preserve">    Enter phone number</w:t>
+      </w:r>
+    </w:p>
+    <w:p>
+      <w:r>
+        <w:t xml:space="preserve">  &lt;/a&gt;</w:t>
+      </w:r>
+    </w:p>
+    <w:p>
+      <w:r>
+        <w:t>&lt;/div&gt;</w:t>
+      </w:r>
+    </w:p>
+    <w:p>
+      <w:r>
+        <w:t>Card Images</w:t>
+      </w:r>
+    </w:p>
+    <w:p>
+      <w:r>
+        <w:t>&lt;div class="</w:t>
+      </w:r>
+      <w:r>
+        <w:rPr>
+          <w:b/>
+        </w:rPr>
+        <w:t>list card</w:t>
+      </w:r>
+      <w:r>
+        <w:t>"&gt;</w:t>
+      </w:r>
+    </w:p>
+    <w:p>
+      <w:r>
+        <w:t xml:space="preserve">  &lt;div class="</w:t>
+      </w:r>
+      <w:r>
+        <w:rPr>
+          <w:b/>
+        </w:rPr>
+        <w:t>item item-avatar</w:t>
+      </w:r>
+      <w:r>
+        <w:t>"&gt;</w:t>
+      </w:r>
+    </w:p>
+    <w:p>
+      <w:r>
+        <w:t xml:space="preserve">    &lt;</w:t>
+      </w:r>
+      <w:proofErr w:type="spellStart"/>
+      <w:r>
+        <w:t>img</w:t>
+      </w:r>
+      <w:proofErr w:type="spellEnd"/>
+      <w:r>
+        <w:t xml:space="preserve"> </w:t>
+      </w:r>
+      <w:proofErr w:type="spellStart"/>
+      <w:r>
+        <w:t>src</w:t>
+      </w:r>
+      <w:proofErr w:type="spellEnd"/>
+      <w:r>
+        <w:t>="avatar.jpg"&gt;</w:t>
+      </w:r>
+    </w:p>
+    <w:p>
+      <w:r>
+        <w:t xml:space="preserve">    &lt;h2&gt;Pretty Hate Machine&lt;/h2&gt;</w:t>
+      </w:r>
+    </w:p>
+    <w:p>
+      <w:r>
+        <w:t xml:space="preserve">    &lt;p&gt;Nine Inch Nails&lt;/p&gt;</w:t>
+      </w:r>
+    </w:p>
+    <w:p>
+      <w:r>
+        <w:t xml:space="preserve">  &lt;/div&gt;</w:t>
+      </w:r>
+    </w:p>
+    <w:p>
+      <w:r>
+        <w:t xml:space="preserve">  &lt;div class="</w:t>
+      </w:r>
+      <w:r>
+        <w:rPr>
+          <w:b/>
+        </w:rPr>
+        <w:t>item item-image</w:t>
+      </w:r>
+      <w:r>
+        <w:t>"&gt;</w:t>
+      </w:r>
+    </w:p>
+    <w:p>
+      <w:r>
+        <w:t xml:space="preserve">    &lt;</w:t>
+      </w:r>
+      <w:proofErr w:type="spellStart"/>
+      <w:r>
+        <w:t>img</w:t>
+      </w:r>
+      <w:proofErr w:type="spellEnd"/>
+      <w:r>
+        <w:t xml:space="preserve"> </w:t>
+      </w:r>
+      <w:proofErr w:type="spellStart"/>
+      <w:r>
+        <w:t>src</w:t>
+      </w:r>
+      <w:proofErr w:type="spellEnd"/>
+      <w:r>
+        <w:t>="cover.jpg"&gt;</w:t>
+      </w:r>
+    </w:p>
+    <w:p>
+      <w:r>
+        <w:t xml:space="preserve">  &lt;/div&gt;</w:t>
+      </w:r>
+    </w:p>
+    <w:p>
+      <w:r>
+        <w:t xml:space="preserve">  &lt;a class="item item-icon-left assertive" </w:t>
+      </w:r>
+      <w:proofErr w:type="spellStart"/>
+      <w:r>
+        <w:t>href</w:t>
+      </w:r>
+      <w:proofErr w:type="spellEnd"/>
+      <w:r>
+        <w:t>="#"&gt;</w:t>
+      </w:r>
+    </w:p>
+    <w:p>
+      <w:r>
+        <w:t xml:space="preserve">    &lt;</w:t>
+      </w:r>
+      <w:proofErr w:type="spellStart"/>
+      <w:r>
+        <w:t>i</w:t>
+      </w:r>
+      <w:proofErr w:type="spellEnd"/>
+      <w:r>
+        <w:t xml:space="preserve"> class="icon ion-music-note"&gt;&lt;/</w:t>
+      </w:r>
+      <w:proofErr w:type="spellStart"/>
+      <w:r>
+        <w:t>i</w:t>
+      </w:r>
+      <w:proofErr w:type="spellEnd"/>
+      <w:r>
+        <w:t>&gt;</w:t>
+      </w:r>
+    </w:p>
+    <w:p>
+      <w:r>
+        <w:t xml:space="preserve">    Start listening</w:t>
+      </w:r>
+    </w:p>
+    <w:p>
+      <w:r>
+        <w:t xml:space="preserve">  &lt;/a&gt;</w:t>
+      </w:r>
+    </w:p>
+    <w:p>
+      <w:r>
+        <w:t>&lt;/div&gt;</w:t>
+      </w:r>
+    </w:p>
+    <w:p>
+      <w:r>
+        <w:t>Card Showcase</w:t>
+      </w:r>
+    </w:p>
+    <w:p>
+      <w:proofErr w:type="gramStart"/>
+      <w:r>
+        <w:t>a</w:t>
+      </w:r>
+      <w:proofErr w:type="gramEnd"/>
+      <w:r>
+        <w:t xml:space="preserve"> showcase of a card using several different items.</w:t>
+      </w:r>
+    </w:p>
+    <w:p>
+      <w:r>
+        <w:t>&lt;div class="list card"&gt;</w:t>
+      </w:r>
+    </w:p>
+    <w:p>
+      <w:r>
+        <w:t xml:space="preserve">  &lt;div class="item item-avatar"&gt;</w:t>
+      </w:r>
+    </w:p>
+    <w:p>
+      <w:r>
+        <w:t xml:space="preserve">    &lt;</w:t>
+      </w:r>
+      <w:proofErr w:type="spellStart"/>
+      <w:r>
+        <w:t>img</w:t>
+      </w:r>
+      <w:proofErr w:type="spellEnd"/>
+      <w:r>
+        <w:t xml:space="preserve"> </w:t>
+      </w:r>
+      <w:proofErr w:type="spellStart"/>
+      <w:r>
+        <w:t>src</w:t>
+      </w:r>
+      <w:proofErr w:type="spellEnd"/>
+      <w:r>
+        <w:t>="mcfly.jpg"&gt;</w:t>
+      </w:r>
+    </w:p>
+    <w:p>
+      <w:r>
+        <w:t xml:space="preserve">    &lt;h2&gt;Marty </w:t>
+      </w:r>
+      <w:proofErr w:type="spellStart"/>
+      <w:r>
+        <w:t>McFly</w:t>
+      </w:r>
+      <w:proofErr w:type="spellEnd"/>
+      <w:r>
+        <w:t>&lt;/h2&gt;</w:t>
+      </w:r>
+    </w:p>
+    <w:p>
+      <w:r>
+        <w:t xml:space="preserve">    &lt;p&gt;November 05, 1955&lt;/p&gt;</w:t>
+      </w:r>
+    </w:p>
+    <w:p>
+      <w:r>
         <w:lastRenderedPageBreak/>
+        <w:t xml:space="preserve">  &lt;/div&gt;</w:t>
+      </w:r>
+    </w:p>
+    <w:p>
+      <w:r>
         <w:t xml:space="preserve">  &lt;div class="</w:t>
       </w:r>
       <w:r>
         <w:rPr>
           <w:b/>
         </w:rPr>
-        <w:t>item</w:t>
-      </w:r>
-      <w:r>
-        <w:t xml:space="preserve"> item-text-wrap"&gt;</w:t>
-      </w:r>
-    </w:p>
-    <w:p>
-      <w:r>
-        <w:t xml:space="preserve">    This is a basic Card with some text.</w:t>
-      </w:r>
-    </w:p>
-    <w:p>
-      <w:r>
-        <w:t xml:space="preserve">  &lt;/div&gt;</w:t>
-      </w:r>
-    </w:p>
-    <w:p>
-      <w:r>
-        <w:t xml:space="preserve">  &lt;div class="</w:t>
+        <w:t>item item-body</w:t>
+      </w:r>
+      <w:r>
+        <w:t>"&gt;</w:t>
+      </w:r>
+    </w:p>
+    <w:p>
+      <w:r>
+        <w:t xml:space="preserve">    &lt;</w:t>
+      </w:r>
+      <w:proofErr w:type="spellStart"/>
+      <w:r>
+        <w:t>img</w:t>
+      </w:r>
+      <w:proofErr w:type="spellEnd"/>
+      <w:r>
+        <w:t xml:space="preserve"> class="</w:t>
       </w:r>
       <w:r>
         <w:rPr>
           <w:b/>
         </w:rPr>
-        <w:t>item item-divider</w:t>
-      </w:r>
-      <w:r>
-        <w:t>"&gt;</w:t>
-      </w:r>
-    </w:p>
-    <w:p>
-      <w:r>
-        <w:t xml:space="preserve">    I'm a Footer in a Card!</w:t>
-      </w:r>
-    </w:p>
-    <w:p>
-      <w:r>
-        <w:t xml:space="preserve">  &lt;/div&gt;</w:t>
-      </w:r>
-    </w:p>
-    <w:p>
-      <w:r>
-        <w:t>&lt;/div&gt;</w:t>
-      </w:r>
-    </w:p>
-    <w:p>
-      <w:r>
-        <w:t>Card Lists</w:t>
-      </w:r>
-    </w:p>
-    <w:p>
-      <w:r>
-        <w:t>&lt;div class="</w:t>
-      </w:r>
-      <w:r>
-        <w:rPr>
-          <w:b/>
-        </w:rPr>
-        <w:t>list card</w:t>
-      </w:r>
-      <w:r>
-        <w:t>"&gt;</w:t>
-      </w:r>
-    </w:p>
-    <w:p>
-      <w:r>
-        <w:t xml:space="preserve">  &lt;a </w:t>
-      </w:r>
-      <w:proofErr w:type="spellStart"/>
-      <w:r>
-        <w:t>href</w:t>
-      </w:r>
-      <w:proofErr w:type="spellEnd"/>
-      <w:r>
-        <w:t>="#" class="</w:t>
-      </w:r>
-      <w:r>
-        <w:rPr>
-          <w:b/>
-        </w:rPr>
-        <w:t>item item-icon-left</w:t>
-      </w:r>
-      <w:r>
-        <w:t>"&gt;</w:t>
-      </w:r>
-    </w:p>
-    <w:p>
-      <w:r>
-        <w:t xml:space="preserve">    &lt;</w:t>
-      </w:r>
-      <w:proofErr w:type="spellStart"/>
-      <w:r>
-        <w:t>i</w:t>
-      </w:r>
-      <w:proofErr w:type="spellEnd"/>
-      <w:r>
-        <w:t xml:space="preserve"> class="icon ion-home"&gt;&lt;/</w:t>
-      </w:r>
-      <w:proofErr w:type="spellStart"/>
-      <w:r>
-        <w:t>i</w:t>
-      </w:r>
-      <w:proofErr w:type="spellEnd"/>
-      <w:r>
-        <w:t>&gt;</w:t>
-      </w:r>
-    </w:p>
-    <w:p>
-      <w:r>
-        <w:t xml:space="preserve">    Enter home address</w:t>
-      </w:r>
-    </w:p>
-    <w:p>
-      <w:r>
-        <w:t xml:space="preserve">  &lt;/a&gt;</w:t>
-      </w:r>
-    </w:p>
-    <w:p>
-      <w:r>
-        <w:t xml:space="preserve">  &lt;a </w:t>
-      </w:r>
-      <w:proofErr w:type="spellStart"/>
-      <w:r>
-        <w:t>href</w:t>
-      </w:r>
-      <w:proofErr w:type="spellEnd"/>
-      <w:r>
-        <w:t>="#" class="item item-icon-left"&gt;</w:t>
-      </w:r>
-    </w:p>
-    <w:p>
-      <w:r>
-        <w:t xml:space="preserve">    &lt;</w:t>
-      </w:r>
-      <w:proofErr w:type="spellStart"/>
-      <w:r>
-        <w:t>i</w:t>
-      </w:r>
-      <w:proofErr w:type="spellEnd"/>
-      <w:r>
-        <w:t xml:space="preserve"> class="icon ion-</w:t>
-      </w:r>
-      <w:proofErr w:type="spellStart"/>
-      <w:r>
-        <w:t>ios</w:t>
-      </w:r>
-      <w:proofErr w:type="spellEnd"/>
-      <w:r>
-        <w:t>-telephone"&gt;&lt;/</w:t>
-      </w:r>
-      <w:proofErr w:type="spellStart"/>
-      <w:r>
-        <w:t>i</w:t>
-      </w:r>
-      <w:proofErr w:type="spellEnd"/>
-      <w:r>
-        <w:t>&gt;</w:t>
-      </w:r>
-    </w:p>
-    <w:p>
-      <w:r>
-        <w:t xml:space="preserve">    Enter phone number</w:t>
-      </w:r>
-    </w:p>
-    <w:p>
-      <w:r>
-        <w:t xml:space="preserve">  &lt;/a&gt;</w:t>
-      </w:r>
-    </w:p>
-    <w:p>
-      <w:r>
-        <w:t>&lt;/div&gt;</w:t>
-      </w:r>
-    </w:p>
-    <w:p>
-      <w:r>
-        <w:t>Card Images</w:t>
-      </w:r>
-    </w:p>
-    <w:p>
-      <w:r>
-        <w:t>&lt;div class="</w:t>
-      </w:r>
-      <w:r>
-        <w:rPr>
-          <w:b/>
-        </w:rPr>
-        <w:t>list card</w:t>
-      </w:r>
-      <w:r>
-        <w:t>"&gt;</w:t>
-      </w:r>
-    </w:p>
-    <w:p>
-      <w:r>
-        <w:t xml:space="preserve">  &lt;div class="</w:t>
-      </w:r>
-      <w:r>
-        <w:rPr>
-          <w:b/>
-        </w:rPr>
-        <w:t>item item-avatar</w:t>
-      </w:r>
-      <w:r>
-        <w:t>"&gt;</w:t>
-      </w:r>
-    </w:p>
-    <w:p>
-      <w:r>
-        <w:t xml:space="preserve">    &lt;</w:t>
-      </w:r>
-      <w:proofErr w:type="spellStart"/>
-      <w:r>
-        <w:t>img</w:t>
-      </w:r>
-      <w:proofErr w:type="spellEnd"/>
-      <w:r>
-        <w:t xml:space="preserve"> </w:t>
+        <w:t>full-image</w:t>
+      </w:r>
+      <w:r>
+        <w:t xml:space="preserve">" </w:t>
       </w:r>
       <w:proofErr w:type="spellStart"/>
       <w:r>
@@ -5894,223 +6198,6 @@
       </w:r>
       <w:proofErr w:type="spellEnd"/>
       <w:r>
-        <w:t>="avatar.jpg"&gt;</w:t>
-      </w:r>
-    </w:p>
-    <w:p>
-      <w:r>
-        <w:t xml:space="preserve">    &lt;h2&gt;Pretty Hate Machine&lt;/h2&gt;</w:t>
-      </w:r>
-    </w:p>
-    <w:p>
-      <w:r>
-        <w:t xml:space="preserve">    &lt;p&gt;Nine Inch Nails&lt;/p&gt;</w:t>
-      </w:r>
-    </w:p>
-    <w:p>
-      <w:r>
-        <w:t xml:space="preserve">  &lt;/div&gt;</w:t>
-      </w:r>
-    </w:p>
-    <w:p>
-      <w:r>
-        <w:t xml:space="preserve">  &lt;div class="</w:t>
-      </w:r>
-      <w:r>
-        <w:rPr>
-          <w:b/>
-        </w:rPr>
-        <w:t>item item-image</w:t>
-      </w:r>
-      <w:r>
-        <w:t>"&gt;</w:t>
-      </w:r>
-    </w:p>
-    <w:p>
-      <w:r>
-        <w:t xml:space="preserve">    &lt;</w:t>
-      </w:r>
-      <w:proofErr w:type="spellStart"/>
-      <w:r>
-        <w:t>img</w:t>
-      </w:r>
-      <w:proofErr w:type="spellEnd"/>
-      <w:r>
-        <w:t xml:space="preserve"> </w:t>
-      </w:r>
-      <w:proofErr w:type="spellStart"/>
-      <w:r>
-        <w:t>src</w:t>
-      </w:r>
-      <w:proofErr w:type="spellEnd"/>
-      <w:r>
-        <w:t>="cover.jpg"&gt;</w:t>
-      </w:r>
-    </w:p>
-    <w:p>
-      <w:r>
-        <w:t xml:space="preserve">  &lt;/div&gt;</w:t>
-      </w:r>
-    </w:p>
-    <w:p>
-      <w:r>
-        <w:t xml:space="preserve">  &lt;a class="item item-icon-left assertive" </w:t>
-      </w:r>
-      <w:proofErr w:type="spellStart"/>
-      <w:r>
-        <w:t>href</w:t>
-      </w:r>
-      <w:proofErr w:type="spellEnd"/>
-      <w:r>
-        <w:t>="#"&gt;</w:t>
-      </w:r>
-    </w:p>
-    <w:p>
-      <w:r>
-        <w:t xml:space="preserve">    &lt;</w:t>
-      </w:r>
-      <w:proofErr w:type="spellStart"/>
-      <w:r>
-        <w:t>i</w:t>
-      </w:r>
-      <w:proofErr w:type="spellEnd"/>
-      <w:r>
-        <w:t xml:space="preserve"> class="icon ion-music-note"&gt;&lt;/</w:t>
-      </w:r>
-      <w:proofErr w:type="spellStart"/>
-      <w:r>
-        <w:t>i</w:t>
-      </w:r>
-      <w:proofErr w:type="spellEnd"/>
-      <w:r>
-        <w:t>&gt;</w:t>
-      </w:r>
-    </w:p>
-    <w:p>
-      <w:r>
-        <w:t xml:space="preserve">    Start listening</w:t>
-      </w:r>
-    </w:p>
-    <w:p>
-      <w:r>
-        <w:t xml:space="preserve">  &lt;/a&gt;</w:t>
-      </w:r>
-    </w:p>
-    <w:p>
-      <w:r>
-        <w:t>&lt;/div&gt;</w:t>
-      </w:r>
-    </w:p>
-    <w:p>
-      <w:r>
-        <w:t>Card Showcase</w:t>
-      </w:r>
-    </w:p>
-    <w:p>
-      <w:proofErr w:type="gramStart"/>
-      <w:r>
-        <w:t>a</w:t>
-      </w:r>
-      <w:proofErr w:type="gramEnd"/>
-      <w:r>
-        <w:t xml:space="preserve"> showcase of a card using several different items.</w:t>
-      </w:r>
-    </w:p>
-    <w:p>
-      <w:r>
-        <w:t>&lt;div class="list card"&gt;</w:t>
-      </w:r>
-    </w:p>
-    <w:p>
-      <w:r>
-        <w:t xml:space="preserve">  &lt;div class="item item-avatar"&gt;</w:t>
-      </w:r>
-    </w:p>
-    <w:p>
-      <w:r>
-        <w:t xml:space="preserve">    &lt;</w:t>
-      </w:r>
-      <w:proofErr w:type="spellStart"/>
-      <w:r>
-        <w:t>img</w:t>
-      </w:r>
-      <w:proofErr w:type="spellEnd"/>
-      <w:r>
-        <w:t xml:space="preserve"> </w:t>
-      </w:r>
-      <w:proofErr w:type="spellStart"/>
-      <w:r>
-        <w:t>src</w:t>
-      </w:r>
-      <w:proofErr w:type="spellEnd"/>
-      <w:r>
-        <w:t>="mcfly.jpg"&gt;</w:t>
-      </w:r>
-    </w:p>
-    <w:p>
-      <w:r>
-        <w:t xml:space="preserve">    &lt;h2&gt;Marty </w:t>
-      </w:r>
-      <w:proofErr w:type="spellStart"/>
-      <w:r>
-        <w:t>McFly</w:t>
-      </w:r>
-      <w:proofErr w:type="spellEnd"/>
-      <w:r>
-        <w:t>&lt;/h2&gt;</w:t>
-      </w:r>
-    </w:p>
-    <w:p>
-      <w:r>
-        <w:t xml:space="preserve">    &lt;p&gt;November 05, 1955&lt;/p&gt;</w:t>
-      </w:r>
-    </w:p>
-    <w:p>
-      <w:r>
-        <w:t xml:space="preserve">  &lt;/div&gt;</w:t>
-      </w:r>
-    </w:p>
-    <w:p>
-      <w:r>
-        <w:t xml:space="preserve">  &lt;div class="</w:t>
-      </w:r>
-      <w:r>
-        <w:rPr>
-          <w:b/>
-        </w:rPr>
-        <w:t>item item-body</w:t>
-      </w:r>
-      <w:r>
-        <w:t>"&gt;</w:t>
-      </w:r>
-    </w:p>
-    <w:p>
-      <w:r>
-        <w:t xml:space="preserve">    &lt;</w:t>
-      </w:r>
-      <w:proofErr w:type="spellStart"/>
-      <w:r>
-        <w:t>img</w:t>
-      </w:r>
-      <w:proofErr w:type="spellEnd"/>
-      <w:r>
-        <w:t xml:space="preserve"> class="</w:t>
-      </w:r>
-      <w:r>
-        <w:rPr>
-          <w:b/>
-        </w:rPr>
-        <w:t>full-image</w:t>
-      </w:r>
-      <w:r>
-        <w:t xml:space="preserve">" </w:t>
-      </w:r>
-      <w:proofErr w:type="spellStart"/>
-      <w:r>
-        <w:t>src</w:t>
-      </w:r>
-      <w:proofErr w:type="spellEnd"/>
-      <w:r>
         <w:t>="delorean.jpg"&gt;</w:t>
       </w:r>
     </w:p>
@@ -6121,7 +6208,6 @@
     </w:p>
     <w:p>
       <w:r>
-        <w:lastRenderedPageBreak/>
         <w:t xml:space="preserve">      This is a "Facebook" styled Card. The header is created from a Thumbnail List item,</w:t>
       </w:r>
     </w:p>
@@ -6373,6 +6459,7 @@
     </w:p>
     <w:p>
       <w:r>
+        <w:lastRenderedPageBreak/>
         <w:t xml:space="preserve">  &lt;/label&gt;</w:t>
       </w:r>
     </w:p>
@@ -6386,7 +6473,6 @@
         <w:pStyle w:val="Heading4"/>
       </w:pPr>
       <w:r>
-        <w:lastRenderedPageBreak/>
         <w:t>Text Input: Stacked Labels</w:t>
       </w:r>
     </w:p>
@@ -6602,6 +6688,7 @@
     </w:p>
     <w:p>
       <w:r>
+        <w:lastRenderedPageBreak/>
         <w:t>&lt;div class="</w:t>
       </w:r>
       <w:r>
@@ -6626,7 +6713,6 @@
     </w:p>
     <w:p>
       <w:r>
-        <w:lastRenderedPageBreak/>
         <w:t xml:space="preserve">  &lt;/label&gt;</w:t>
       </w:r>
     </w:p>
@@ -6853,6 +6939,7 @@
     </w:p>
     <w:p>
       <w:r>
+        <w:lastRenderedPageBreak/>
         <w:t xml:space="preserve">    &lt;input type="search" placeholder="Search"&gt;</w:t>
       </w:r>
     </w:p>
@@ -6868,7 +6955,6 @@
     </w:p>
     <w:p>
       <w:r>
-        <w:lastRenderedPageBreak/>
         <w:t xml:space="preserve">    Cancel</w:t>
       </w:r>
     </w:p>
@@ -7127,6 +7213,7 @@
     </w:p>
     <w:p>
       <w:r>
+        <w:lastRenderedPageBreak/>
         <w:t xml:space="preserve">    &lt;</w:t>
       </w:r>
       <w:proofErr w:type="spellStart"/>
@@ -7190,7 +7277,6 @@
     </w:p>
     <w:p>
       <w:r>
-        <w:lastRenderedPageBreak/>
         <w:t xml:space="preserve">  &lt;/div&gt;</w:t>
       </w:r>
     </w:p>
@@ -7469,6 +7555,7 @@
     </w:p>
     <w:p>
       <w:r>
+        <w:lastRenderedPageBreak/>
         <w:t xml:space="preserve">    Settings</w:t>
       </w:r>
     </w:p>
@@ -7485,7 +7572,6 @@
     <w:p>
       <w:proofErr w:type="gramStart"/>
       <w:r>
-        <w:lastRenderedPageBreak/>
         <w:t>tabs-icon-top</w:t>
       </w:r>
       <w:proofErr w:type="gramEnd"/>
@@ -7719,6 +7805,7 @@
     </w:p>
     <w:p>
       <w:r>
+        <w:lastRenderedPageBreak/>
         <w:t xml:space="preserve">  &lt;div class="col col-top"&gt;.col&lt;/div&gt;</w:t>
       </w:r>
     </w:p>
@@ -7743,7 +7830,6 @@
     </w:p>
     <w:p>
       <w:r>
-        <w:lastRenderedPageBreak/>
         <w:t xml:space="preserve">  &lt;div class="col"&gt;1&lt;</w:t>
       </w:r>
       <w:proofErr w:type="spellStart"/>
@@ -8057,17 +8143,14 @@
       </w:pPr>
       <w:bookmarkStart w:id="19" w:name="_Toc445584302"/>
       <w:r>
+        <w:lastRenderedPageBreak/>
         <w:t>Padding</w:t>
       </w:r>
       <w:bookmarkEnd w:id="19"/>
     </w:p>
     <w:p>
       <w:r>
-        <w:t xml:space="preserve">Many components in Ionic purposely have both padding and margin reset set to zero. In many </w:t>
-      </w:r>
-      <w:r>
-        <w:lastRenderedPageBreak/>
-        <w:t>instances apps will have components bleed to the edge of the screen, and by starting each component at zero developers can easily control padding and margins throughout the app.</w:t>
+        <w:t>Many components in Ionic purposely have both padding and margin reset set to zero. In many instances apps will have components bleed to the edge of the screen, and by starting each component at zero developers can easily control padding and margins throughout the app.</w:t>
       </w:r>
     </w:p>
     <w:p>
@@ -8382,6 +8465,7 @@
     </w:p>
     <w:p>
       <w:r>
+        <w:lastRenderedPageBreak/>
         <w:t>.</w:t>
       </w:r>
       <w:proofErr w:type="gramStart"/>
@@ -8438,379 +8522,379 @@
       </w:pPr>
       <w:bookmarkStart w:id="23" w:name="_Toc445584306"/>
       <w:r>
+        <w:t>Using the Platform to Dynamically Style Elements</w:t>
+      </w:r>
+      <w:bookmarkEnd w:id="23"/>
+    </w:p>
+    <w:p>
+      <w:r>
+        <w:t xml:space="preserve">&lt;ion-tabs class="tabs-stable" ng-class="{'tabs-positive': platform == 'android', 'tabs-icon-top': </w:t>
+      </w:r>
+      <w:proofErr w:type="gramStart"/>
+      <w:r>
+        <w:t>platform !</w:t>
+      </w:r>
+      <w:proofErr w:type="gramEnd"/>
+      <w:r>
+        <w:t>= 'android'}"&gt;</w:t>
+      </w:r>
+    </w:p>
+    <w:p>
+      <w:r>
+        <w:t xml:space="preserve">  </w:t>
+      </w:r>
+      <w:proofErr w:type="gramStart"/>
+      <w:r>
+        <w:t>&lt;!--</w:t>
+      </w:r>
+      <w:proofErr w:type="gramEnd"/>
+      <w:r>
+        <w:t xml:space="preserve"> ion-tab directives go here --&gt;</w:t>
+      </w:r>
+    </w:p>
+    <w:p>
+      <w:r>
+        <w:t>&lt;/ion-tabs&gt;</w:t>
+      </w:r>
+    </w:p>
+    <w:p>
+      <w:proofErr w:type="gramStart"/>
+      <w:r>
+        <w:t>&lt;!--</w:t>
+      </w:r>
+      <w:proofErr w:type="gramEnd"/>
+      <w:r>
+        <w:t xml:space="preserve"> if the platform is android don't add an icon, all other devices get an icon --&gt;</w:t>
+      </w:r>
+    </w:p>
+    <w:p>
+      <w:r>
+        <w:t>&lt;ion-tab title="Home" ng-</w:t>
+      </w:r>
+      <w:proofErr w:type="spellStart"/>
+      <w:r>
+        <w:t>attr</w:t>
+      </w:r>
+      <w:proofErr w:type="spellEnd"/>
+      <w:r>
+        <w:t>-icon="{</w:t>
+      </w:r>
+      <w:proofErr w:type="gramStart"/>
+      <w:r>
+        <w:t>{ platform</w:t>
+      </w:r>
+      <w:proofErr w:type="gramEnd"/>
+      <w:r>
+        <w:t xml:space="preserve"> != 'android' ? 'ion-</w:t>
+      </w:r>
+      <w:proofErr w:type="gramStart"/>
+      <w:r>
+        <w:t>home' :</w:t>
+      </w:r>
+      <w:proofErr w:type="gramEnd"/>
+      <w:r>
+        <w:t xml:space="preserve"> undefined}}" </w:t>
+      </w:r>
+      <w:proofErr w:type="spellStart"/>
+      <w:r>
+        <w:t>href</w:t>
+      </w:r>
+      <w:proofErr w:type="spellEnd"/>
+      <w:r>
+        <w:t>="#/tab/home"&gt;</w:t>
+      </w:r>
+    </w:p>
+    <w:p>
+      <w:r>
+        <w:t>Dynamically Loading Templates</w:t>
+      </w:r>
+    </w:p>
+    <w:p>
+      <w:r>
+        <w:t xml:space="preserve">Sometimes showing or changing elements based on the platform isn’t enough. There may be times when you need to use two different structures for your project, and you don’t want to place the logic in the HTML. In these cases, you can use </w:t>
+      </w:r>
+      <w:proofErr w:type="spellStart"/>
+      <w:r>
+        <w:t>ionic.Platform</w:t>
+      </w:r>
+      <w:proofErr w:type="spellEnd"/>
+      <w:r>
+        <w:t xml:space="preserve"> to decide which template to load in a given state.</w:t>
+      </w:r>
+    </w:p>
+    <w:p>
+      <w:r>
+        <w:t>.</w:t>
+      </w:r>
+      <w:proofErr w:type="gramStart"/>
+      <w:r>
+        <w:t>state(</w:t>
+      </w:r>
+      <w:proofErr w:type="gramEnd"/>
+      <w:r>
+        <w:t>'tab', {</w:t>
+      </w:r>
+    </w:p>
+    <w:p>
+      <w:r>
+        <w:t xml:space="preserve">  </w:t>
+      </w:r>
+      <w:proofErr w:type="gramStart"/>
+      <w:r>
+        <w:t>url</w:t>
+      </w:r>
+      <w:proofErr w:type="gramEnd"/>
+      <w:r>
+        <w:t>: "/tab",</w:t>
+      </w:r>
+    </w:p>
+    <w:p>
+      <w:r>
+        <w:t xml:space="preserve">  </w:t>
+      </w:r>
+      <w:proofErr w:type="gramStart"/>
+      <w:r>
+        <w:t>abstract</w:t>
+      </w:r>
+      <w:proofErr w:type="gramEnd"/>
+      <w:r>
+        <w:t>: true,</w:t>
+      </w:r>
+    </w:p>
+    <w:p>
+      <w:r>
+        <w:t xml:space="preserve">  </w:t>
+      </w:r>
+      <w:proofErr w:type="gramStart"/>
+      <w:r>
+        <w:t>controller</w:t>
+      </w:r>
+      <w:proofErr w:type="gramEnd"/>
+      <w:r>
+        <w:t>: '</w:t>
+      </w:r>
+      <w:proofErr w:type="spellStart"/>
+      <w:r>
+        <w:t>AppCtrl</w:t>
+      </w:r>
+      <w:proofErr w:type="spellEnd"/>
+      <w:r>
+        <w:t>',</w:t>
+      </w:r>
+    </w:p>
+    <w:p>
+      <w:r>
+        <w:t xml:space="preserve">  </w:t>
+      </w:r>
+      <w:proofErr w:type="spellStart"/>
+      <w:proofErr w:type="gramStart"/>
+      <w:r>
+        <w:t>templateUrl</w:t>
+      </w:r>
+      <w:proofErr w:type="spellEnd"/>
+      <w:proofErr w:type="gramEnd"/>
+      <w:r>
+        <w:t>: function() {</w:t>
+      </w:r>
+    </w:p>
+    <w:p>
+      <w:r>
+        <w:t xml:space="preserve">    </w:t>
+      </w:r>
+      <w:proofErr w:type="gramStart"/>
+      <w:r>
+        <w:t>if</w:t>
+      </w:r>
+      <w:proofErr w:type="gramEnd"/>
+      <w:r>
+        <w:t xml:space="preserve"> (</w:t>
+      </w:r>
+      <w:proofErr w:type="spellStart"/>
+      <w:r>
+        <w:t>ionic.Platform.isAndroid</w:t>
+      </w:r>
+      <w:proofErr w:type="spellEnd"/>
+      <w:r>
+        <w:t>()) {</w:t>
+      </w:r>
+    </w:p>
+    <w:p>
+      <w:r>
+        <w:t xml:space="preserve">        </w:t>
+      </w:r>
+      <w:proofErr w:type="gramStart"/>
+      <w:r>
+        <w:t>return  "</w:t>
+      </w:r>
+      <w:proofErr w:type="gramEnd"/>
+      <w:r>
+        <w:t>templates/home-android.html";</w:t>
+      </w:r>
+    </w:p>
+    <w:p>
+      <w:r>
+        <w:t xml:space="preserve">    }</w:t>
+      </w:r>
+    </w:p>
+    <w:p>
+      <w:r>
+        <w:t xml:space="preserve">    </w:t>
+      </w:r>
+      <w:proofErr w:type="gramStart"/>
+      <w:r>
+        <w:t>return</w:t>
+      </w:r>
+      <w:proofErr w:type="gramEnd"/>
+      <w:r>
+        <w:t xml:space="preserve"> "templates/home.html";</w:t>
+      </w:r>
+    </w:p>
+    <w:p>
+      <w:r>
+        <w:t xml:space="preserve">  }</w:t>
+      </w:r>
+    </w:p>
+    <w:p>
+      <w:r>
+        <w:t>})</w:t>
+      </w:r>
+    </w:p>
+    <w:p>
+      <w:r>
+        <w:t>You can create this directory at the top level of your project, alongside the www and platforms directory</w:t>
+      </w:r>
+    </w:p>
+    <w:p>
+      <w:proofErr w:type="gramStart"/>
+      <w:r>
+        <w:t>merges</w:t>
+      </w:r>
+      <w:proofErr w:type="gramEnd"/>
+      <w:r>
+        <w:t>/</w:t>
+      </w:r>
+    </w:p>
+    <w:p>
+      <w:r>
+        <w:t xml:space="preserve">    </w:t>
+      </w:r>
+      <w:proofErr w:type="spellStart"/>
+      <w:proofErr w:type="gramStart"/>
+      <w:r>
+        <w:t>ios</w:t>
+      </w:r>
+      <w:proofErr w:type="spellEnd"/>
+      <w:proofErr w:type="gramEnd"/>
+      <w:r>
+        <w:t>/</w:t>
+      </w:r>
+    </w:p>
+    <w:p>
+      <w:r>
+        <w:t xml:space="preserve">        index.html</w:t>
+      </w:r>
+    </w:p>
+    <w:p>
+      <w:r>
+        <w:t xml:space="preserve">        </w:t>
+      </w:r>
+      <w:proofErr w:type="spellStart"/>
+      <w:proofErr w:type="gramStart"/>
+      <w:r>
+        <w:t>css</w:t>
+      </w:r>
+      <w:proofErr w:type="spellEnd"/>
+      <w:proofErr w:type="gramEnd"/>
+      <w:r>
+        <w:t>/</w:t>
+      </w:r>
+    </w:p>
+    <w:p>
+      <w:r>
+        <w:t xml:space="preserve">            platform.css</w:t>
+      </w:r>
+    </w:p>
+    <w:p>
+      <w:r>
+        <w:t xml:space="preserve">        </w:t>
+      </w:r>
+      <w:proofErr w:type="spellStart"/>
+      <w:proofErr w:type="gramStart"/>
+      <w:r>
+        <w:t>js</w:t>
+      </w:r>
+      <w:proofErr w:type="spellEnd"/>
+      <w:proofErr w:type="gramEnd"/>
+      <w:r>
+        <w:t>/</w:t>
+      </w:r>
+    </w:p>
+    <w:p>
+      <w:r>
+        <w:t xml:space="preserve">            app.js</w:t>
+      </w:r>
+    </w:p>
+    <w:p>
+      <w:r>
+        <w:t xml:space="preserve">    </w:t>
+      </w:r>
+      <w:proofErr w:type="gramStart"/>
+      <w:r>
+        <w:t>android</w:t>
+      </w:r>
+      <w:proofErr w:type="gramEnd"/>
+      <w:r>
+        <w:t>/</w:t>
+      </w:r>
+    </w:p>
+    <w:p>
+      <w:r>
+        <w:t xml:space="preserve">        index.html</w:t>
+      </w:r>
+    </w:p>
+    <w:p>
+      <w:r>
+        <w:t xml:space="preserve">        </w:t>
+      </w:r>
+      <w:proofErr w:type="spellStart"/>
+      <w:proofErr w:type="gramStart"/>
+      <w:r>
+        <w:t>css</w:t>
+      </w:r>
+      <w:proofErr w:type="spellEnd"/>
+      <w:proofErr w:type="gramEnd"/>
+      <w:r>
+        <w:t>/</w:t>
+      </w:r>
+    </w:p>
+    <w:p>
+      <w:r>
+        <w:t xml:space="preserve">            platform.css</w:t>
+      </w:r>
+    </w:p>
+    <w:p>
+      <w:r>
+        <w:t xml:space="preserve">        </w:t>
+      </w:r>
+      <w:proofErr w:type="spellStart"/>
+      <w:proofErr w:type="gramStart"/>
+      <w:r>
+        <w:t>js</w:t>
+      </w:r>
+      <w:proofErr w:type="spellEnd"/>
+      <w:proofErr w:type="gramEnd"/>
+      <w:r>
+        <w:t>/</w:t>
+      </w:r>
+    </w:p>
+    <w:p>
+      <w:r>
+        <w:t xml:space="preserve">            app.js</w:t>
+      </w:r>
+    </w:p>
+    <w:p>
+      <w:r>
         <w:lastRenderedPageBreak/>
-        <w:t>Using the Platform to Dynamically Style Elements</w:t>
-      </w:r>
-      <w:bookmarkEnd w:id="23"/>
-    </w:p>
-    <w:p>
-      <w:r>
-        <w:t xml:space="preserve">&lt;ion-tabs class="tabs-stable" ng-class="{'tabs-positive': platform == 'android', 'tabs-icon-top': </w:t>
-      </w:r>
-      <w:proofErr w:type="gramStart"/>
-      <w:r>
-        <w:t>platform !</w:t>
-      </w:r>
-      <w:proofErr w:type="gramEnd"/>
-      <w:r>
-        <w:t>= 'android'}"&gt;</w:t>
-      </w:r>
-    </w:p>
-    <w:p>
-      <w:r>
-        <w:t xml:space="preserve">  </w:t>
-      </w:r>
-      <w:proofErr w:type="gramStart"/>
-      <w:r>
-        <w:t>&lt;!--</w:t>
-      </w:r>
-      <w:proofErr w:type="gramEnd"/>
-      <w:r>
-        <w:t xml:space="preserve"> ion-tab directives go here --&gt;</w:t>
-      </w:r>
-    </w:p>
-    <w:p>
-      <w:r>
-        <w:t>&lt;/ion-tabs&gt;</w:t>
-      </w:r>
-    </w:p>
-    <w:p>
-      <w:proofErr w:type="gramStart"/>
-      <w:r>
-        <w:t>&lt;!--</w:t>
-      </w:r>
-      <w:proofErr w:type="gramEnd"/>
-      <w:r>
-        <w:t xml:space="preserve"> if the platform is android don't add an icon, all other devices get an icon --&gt;</w:t>
-      </w:r>
-    </w:p>
-    <w:p>
-      <w:r>
-        <w:t>&lt;ion-tab title="Home" ng-</w:t>
-      </w:r>
-      <w:proofErr w:type="spellStart"/>
-      <w:r>
-        <w:t>attr</w:t>
-      </w:r>
-      <w:proofErr w:type="spellEnd"/>
-      <w:r>
-        <w:t>-icon="{</w:t>
-      </w:r>
-      <w:proofErr w:type="gramStart"/>
-      <w:r>
-        <w:t>{ platform</w:t>
-      </w:r>
-      <w:proofErr w:type="gramEnd"/>
-      <w:r>
-        <w:t xml:space="preserve"> != 'android' ? 'ion-</w:t>
-      </w:r>
-      <w:proofErr w:type="gramStart"/>
-      <w:r>
-        <w:t>home' :</w:t>
-      </w:r>
-      <w:proofErr w:type="gramEnd"/>
-      <w:r>
-        <w:t xml:space="preserve"> undefined}}" </w:t>
-      </w:r>
-      <w:proofErr w:type="spellStart"/>
-      <w:r>
-        <w:t>href</w:t>
-      </w:r>
-      <w:proofErr w:type="spellEnd"/>
-      <w:r>
-        <w:t>="#/tab/home"&gt;</w:t>
-      </w:r>
-    </w:p>
-    <w:p>
-      <w:r>
-        <w:t>Dynamically Loading Templates</w:t>
-      </w:r>
-    </w:p>
-    <w:p>
-      <w:r>
-        <w:t xml:space="preserve">Sometimes showing or changing elements based on the platform isn’t enough. There may be times when you need to use two different structures for your project, and you don’t want to place the logic in the HTML. In these cases, you can use </w:t>
-      </w:r>
-      <w:proofErr w:type="spellStart"/>
-      <w:r>
-        <w:t>ionic.Platform</w:t>
-      </w:r>
-      <w:proofErr w:type="spellEnd"/>
-      <w:r>
-        <w:t xml:space="preserve"> to decide which template to load in a given state.</w:t>
-      </w:r>
-    </w:p>
-    <w:p>
-      <w:r>
-        <w:t>.</w:t>
-      </w:r>
-      <w:proofErr w:type="gramStart"/>
-      <w:r>
-        <w:t>state(</w:t>
-      </w:r>
-      <w:proofErr w:type="gramEnd"/>
-      <w:r>
-        <w:t>'tab', {</w:t>
-      </w:r>
-    </w:p>
-    <w:p>
-      <w:r>
-        <w:t xml:space="preserve">  </w:t>
-      </w:r>
-      <w:proofErr w:type="gramStart"/>
-      <w:r>
-        <w:t>url</w:t>
-      </w:r>
-      <w:proofErr w:type="gramEnd"/>
-      <w:r>
-        <w:t>: "/tab",</w:t>
-      </w:r>
-    </w:p>
-    <w:p>
-      <w:r>
-        <w:t xml:space="preserve">  </w:t>
-      </w:r>
-      <w:proofErr w:type="gramStart"/>
-      <w:r>
-        <w:t>abstract</w:t>
-      </w:r>
-      <w:proofErr w:type="gramEnd"/>
-      <w:r>
-        <w:t>: true,</w:t>
-      </w:r>
-    </w:p>
-    <w:p>
-      <w:r>
-        <w:t xml:space="preserve">  </w:t>
-      </w:r>
-      <w:proofErr w:type="gramStart"/>
-      <w:r>
-        <w:t>controller</w:t>
-      </w:r>
-      <w:proofErr w:type="gramEnd"/>
-      <w:r>
-        <w:t>: '</w:t>
-      </w:r>
-      <w:proofErr w:type="spellStart"/>
-      <w:r>
-        <w:t>AppCtrl</w:t>
-      </w:r>
-      <w:proofErr w:type="spellEnd"/>
-      <w:r>
-        <w:t>',</w:t>
-      </w:r>
-    </w:p>
-    <w:p>
-      <w:r>
-        <w:t xml:space="preserve">  </w:t>
-      </w:r>
-      <w:proofErr w:type="spellStart"/>
-      <w:proofErr w:type="gramStart"/>
-      <w:r>
-        <w:t>templateUrl</w:t>
-      </w:r>
-      <w:proofErr w:type="spellEnd"/>
-      <w:proofErr w:type="gramEnd"/>
-      <w:r>
-        <w:t>: function() {</w:t>
-      </w:r>
-    </w:p>
-    <w:p>
-      <w:r>
-        <w:t xml:space="preserve">    </w:t>
-      </w:r>
-      <w:proofErr w:type="gramStart"/>
-      <w:r>
-        <w:t>if</w:t>
-      </w:r>
-      <w:proofErr w:type="gramEnd"/>
-      <w:r>
-        <w:t xml:space="preserve"> (</w:t>
-      </w:r>
-      <w:proofErr w:type="spellStart"/>
-      <w:r>
-        <w:t>ionic.Platform.isAndroid</w:t>
-      </w:r>
-      <w:proofErr w:type="spellEnd"/>
-      <w:r>
-        <w:t>()) {</w:t>
-      </w:r>
-    </w:p>
-    <w:p>
-      <w:r>
-        <w:t xml:space="preserve">        </w:t>
-      </w:r>
-      <w:proofErr w:type="gramStart"/>
-      <w:r>
-        <w:t>return  "</w:t>
-      </w:r>
-      <w:proofErr w:type="gramEnd"/>
-      <w:r>
-        <w:t>templates/home-android.html";</w:t>
-      </w:r>
-    </w:p>
-    <w:p>
-      <w:r>
-        <w:t xml:space="preserve">    }</w:t>
-      </w:r>
-    </w:p>
-    <w:p>
-      <w:r>
-        <w:t xml:space="preserve">    </w:t>
-      </w:r>
-      <w:proofErr w:type="gramStart"/>
-      <w:r>
-        <w:t>return</w:t>
-      </w:r>
-      <w:proofErr w:type="gramEnd"/>
-      <w:r>
-        <w:t xml:space="preserve"> "templates/home.html";</w:t>
-      </w:r>
-    </w:p>
-    <w:p>
-      <w:r>
-        <w:t xml:space="preserve">  }</w:t>
-      </w:r>
-    </w:p>
-    <w:p>
-      <w:r>
-        <w:t>})</w:t>
-      </w:r>
-    </w:p>
-    <w:p>
-      <w:r>
-        <w:t>You can create this directory at the top level of your project, alongside the www and platforms directory</w:t>
-      </w:r>
-    </w:p>
-    <w:p>
-      <w:proofErr w:type="gramStart"/>
-      <w:r>
-        <w:t>merges</w:t>
-      </w:r>
-      <w:proofErr w:type="gramEnd"/>
-      <w:r>
-        <w:t>/</w:t>
-      </w:r>
-    </w:p>
-    <w:p>
-      <w:r>
-        <w:t xml:space="preserve">    </w:t>
-      </w:r>
-      <w:proofErr w:type="spellStart"/>
-      <w:proofErr w:type="gramStart"/>
-      <w:r>
-        <w:t>ios</w:t>
-      </w:r>
-      <w:proofErr w:type="spellEnd"/>
-      <w:proofErr w:type="gramEnd"/>
-      <w:r>
-        <w:t>/</w:t>
-      </w:r>
-    </w:p>
-    <w:p>
-      <w:r>
-        <w:t xml:space="preserve">        index.html</w:t>
-      </w:r>
-    </w:p>
-    <w:p>
-      <w:r>
-        <w:t xml:space="preserve">        </w:t>
-      </w:r>
-      <w:proofErr w:type="spellStart"/>
-      <w:proofErr w:type="gramStart"/>
-      <w:r>
-        <w:t>css</w:t>
-      </w:r>
-      <w:proofErr w:type="spellEnd"/>
-      <w:proofErr w:type="gramEnd"/>
-      <w:r>
-        <w:t>/</w:t>
-      </w:r>
-    </w:p>
-    <w:p>
-      <w:r>
-        <w:t xml:space="preserve">            platform.css</w:t>
-      </w:r>
-    </w:p>
-    <w:p>
-      <w:r>
-        <w:t xml:space="preserve">        </w:t>
-      </w:r>
-      <w:proofErr w:type="spellStart"/>
-      <w:proofErr w:type="gramStart"/>
-      <w:r>
-        <w:t>js</w:t>
-      </w:r>
-      <w:proofErr w:type="spellEnd"/>
-      <w:proofErr w:type="gramEnd"/>
-      <w:r>
-        <w:t>/</w:t>
-      </w:r>
-    </w:p>
-    <w:p>
-      <w:r>
-        <w:t xml:space="preserve">            app.js</w:t>
-      </w:r>
-    </w:p>
-    <w:p>
-      <w:r>
-        <w:t xml:space="preserve">    </w:t>
-      </w:r>
-      <w:proofErr w:type="gramStart"/>
-      <w:r>
-        <w:t>android</w:t>
-      </w:r>
-      <w:proofErr w:type="gramEnd"/>
-      <w:r>
-        <w:t>/</w:t>
-      </w:r>
-    </w:p>
-    <w:p>
-      <w:r>
-        <w:t xml:space="preserve">        index.html</w:t>
-      </w:r>
-    </w:p>
-    <w:p>
-      <w:r>
-        <w:t xml:space="preserve">        </w:t>
-      </w:r>
-      <w:proofErr w:type="spellStart"/>
-      <w:proofErr w:type="gramStart"/>
-      <w:r>
-        <w:t>css</w:t>
-      </w:r>
-      <w:proofErr w:type="spellEnd"/>
-      <w:proofErr w:type="gramEnd"/>
-      <w:r>
-        <w:t>/</w:t>
-      </w:r>
-    </w:p>
-    <w:p>
-      <w:r>
-        <w:t xml:space="preserve">            platform.css</w:t>
-      </w:r>
-    </w:p>
-    <w:p>
-      <w:r>
-        <w:t xml:space="preserve">        </w:t>
-      </w:r>
-      <w:proofErr w:type="spellStart"/>
-      <w:proofErr w:type="gramStart"/>
-      <w:r>
-        <w:t>js</w:t>
-      </w:r>
-      <w:proofErr w:type="spellEnd"/>
-      <w:proofErr w:type="gramEnd"/>
-      <w:r>
-        <w:t>/</w:t>
-      </w:r>
-    </w:p>
-    <w:p>
-      <w:r>
-        <w:t xml:space="preserve">            app.js</w:t>
-      </w:r>
-    </w:p>
-    <w:p>
-      <w:r>
         <w:t>Cordova will copy the platform specific files to the www directory in the platforms directory when you run the app</w:t>
       </w:r>
     </w:p>
@@ -8820,7 +8904,6 @@
       </w:pPr>
       <w:bookmarkStart w:id="24" w:name="_Toc445584307"/>
       <w:r>
-        <w:lastRenderedPageBreak/>
         <w:t>JAVASCRIPT</w:t>
       </w:r>
       <w:bookmarkEnd w:id="24"/>
@@ -16636,7 +16719,7 @@
 </file>
 
 <file path=customXml/itemProps1.xml><?xml version="1.0" encoding="utf-8"?>
-<ds:datastoreItem xmlns:ds="http://schemas.openxmlformats.org/officeDocument/2006/customXml" ds:itemID="{E58D0C85-7405-4B18-B398-763F50C795F1}">
+<ds:datastoreItem xmlns:ds="http://schemas.openxmlformats.org/officeDocument/2006/customXml" ds:itemID="{7F97D6E4-D380-4AA1-B83D-F23666451AA6}">
   <ds:schemaRefs>
     <ds:schemaRef ds:uri="http://schemas.openxmlformats.org/officeDocument/2006/bibliography"/>
   </ds:schemaRefs>

--- a/hybrid mobile app.docx
+++ b/hybrid mobile app.docx
@@ -3965,8 +3965,6 @@
         </w:rPr>
         <w:t>无法</w:t>
       </w:r>
-      <w:bookmarkStart w:id="6" w:name="_GoBack"/>
-      <w:bookmarkEnd w:id="6"/>
       <w:r>
         <w:rPr>
           <w:b/>
@@ -4054,267 +4052,266 @@
     <w:p>
       <w:pPr>
         <w:rPr>
+          <w:b/>
+        </w:rPr>
+      </w:pPr>
+    </w:p>
+    <w:p/>
+    <w:p>
+      <w:r>
+        <w:t>//test</w:t>
+      </w:r>
+    </w:p>
+    <w:p>
+      <w:pPr>
+        <w:rPr>
+          <w:b/>
+        </w:rPr>
+      </w:pPr>
+      <w:proofErr w:type="spellStart"/>
+      <w:proofErr w:type="gramStart"/>
+      <w:r>
+        <w:rPr>
+          <w:b/>
+        </w:rPr>
+        <w:t>myApp</w:t>
+      </w:r>
+      <w:proofErr w:type="spellEnd"/>
+      <w:proofErr w:type="gramEnd"/>
+      <w:r>
+        <w:rPr>
+          <w:b/>
+        </w:rPr>
+        <w:t>&gt; ionic emul</w:t>
+      </w:r>
+      <w:r>
+        <w:rPr>
+          <w:b/>
+        </w:rPr>
+        <w:t>a</w:t>
+      </w:r>
+      <w:r>
+        <w:rPr>
+          <w:b/>
+        </w:rPr>
+        <w:t>te android</w:t>
+      </w:r>
+      <w:r>
+        <w:rPr>
+          <w:b/>
+        </w:rPr>
+        <w:tab/>
+      </w:r>
+      <w:r>
+        <w:rPr>
+          <w:b/>
+        </w:rPr>
+        <w:tab/>
+      </w:r>
+      <w:r>
+        <w:rPr>
+          <w:b/>
+        </w:rPr>
+        <w:tab/>
+        <w:t>// testing in simulator</w:t>
+      </w:r>
+    </w:p>
+    <w:p>
+      <w:r>
+        <w:rPr>
+          <w:rFonts w:hint="eastAsia"/>
+        </w:rPr>
+        <w:t>(</w:t>
+      </w:r>
+      <w:proofErr w:type="gramStart"/>
+      <w:r>
+        <w:rPr>
+          <w:rFonts w:hint="eastAsia"/>
+        </w:rPr>
+        <w:t>or</w:t>
+      </w:r>
+      <w:proofErr w:type="gramEnd"/>
+      <w:r>
+        <w:rPr>
+          <w:rFonts w:hint="eastAsia"/>
+        </w:rPr>
+        <w:t xml:space="preserve"> </w:t>
+      </w:r>
+      <w:r>
+        <w:t>substitute</w:t>
+      </w:r>
+      <w:r>
+        <w:rPr>
+          <w:rFonts w:hint="eastAsia"/>
+        </w:rPr>
+        <w:t xml:space="preserve"> </w:t>
+      </w:r>
+      <w:r>
+        <w:t xml:space="preserve">android with </w:t>
+      </w:r>
+      <w:proofErr w:type="spellStart"/>
+      <w:r>
+        <w:t>ios</w:t>
+      </w:r>
+      <w:proofErr w:type="spellEnd"/>
+      <w:r>
+        <w:t xml:space="preserve"> to build for </w:t>
+      </w:r>
+      <w:proofErr w:type="spellStart"/>
+      <w:r>
+        <w:t>ios</w:t>
+      </w:r>
+      <w:proofErr w:type="spellEnd"/>
+      <w:r>
+        <w:t>)</w:t>
+      </w:r>
+    </w:p>
+    <w:p>
+      <w:r>
+        <w:rPr>
+          <w:rFonts w:hint="eastAsia"/>
+        </w:rPr>
+        <w:t xml:space="preserve">Note: </w:t>
+      </w:r>
+      <w:r>
+        <w:rPr>
+          <w:rFonts w:hint="eastAsia"/>
+        </w:rPr>
+        <w:t>若</w:t>
+      </w:r>
+      <w:r>
+        <w:rPr>
+          <w:rFonts w:hint="eastAsia"/>
+        </w:rPr>
+        <w:t>em</w:t>
+      </w:r>
+      <w:r>
+        <w:t>ulate</w:t>
+      </w:r>
+      <w:r>
+        <w:rPr>
+          <w:rFonts w:hint="eastAsia"/>
+        </w:rPr>
+        <w:t>失败</w:t>
+      </w:r>
+      <w:r>
+        <w:t>，可以</w:t>
+      </w:r>
+      <w:r>
+        <w:rPr>
+          <w:rFonts w:hint="eastAsia"/>
+        </w:rPr>
+        <w:t>将</w:t>
+      </w:r>
+      <w:proofErr w:type="spellStart"/>
+      <w:r>
+        <w:t>myApp</w:t>
+      </w:r>
+      <w:proofErr w:type="spellEnd"/>
+      <w:r>
+        <w:t>\platforms\android\build\outputs\</w:t>
+      </w:r>
+      <w:proofErr w:type="spellStart"/>
+      <w:r>
+        <w:t>apk</w:t>
+      </w:r>
+      <w:proofErr w:type="spellEnd"/>
+      <w:r>
+        <w:rPr>
+          <w:rFonts w:hint="eastAsia"/>
+        </w:rPr>
+        <w:t>\</w:t>
+      </w:r>
+      <w:r>
+        <w:t>android-</w:t>
+      </w:r>
+      <w:proofErr w:type="spellStart"/>
+      <w:r>
+        <w:t>debug.apk</w:t>
+      </w:r>
+      <w:proofErr w:type="spellEnd"/>
+      <w:r>
+        <w:rPr>
+          <w:rFonts w:hint="eastAsia"/>
+        </w:rPr>
+        <w:t>拷</w:t>
+      </w:r>
+      <w:r>
+        <w:t>到</w:t>
+      </w:r>
+      <w:r>
+        <w:rPr>
+          <w:rFonts w:hint="eastAsia"/>
+        </w:rPr>
+        <w:t>mobile device</w:t>
+      </w:r>
+      <w:r>
+        <w:rPr>
+          <w:rFonts w:hint="eastAsia"/>
+        </w:rPr>
+        <w:t>安装</w:t>
+      </w:r>
+      <w:r>
+        <w:t>测试</w:t>
+      </w:r>
+    </w:p>
+    <w:p>
+      <w:pPr>
+        <w:rPr>
+          <w:b/>
+        </w:rPr>
+      </w:pPr>
+      <w:proofErr w:type="spellStart"/>
+      <w:proofErr w:type="gramStart"/>
+      <w:r>
+        <w:rPr>
+          <w:b/>
+        </w:rPr>
+        <w:t>myApp</w:t>
+      </w:r>
+      <w:proofErr w:type="spellEnd"/>
+      <w:proofErr w:type="gramEnd"/>
+      <w:r>
+        <w:rPr>
+          <w:b/>
+        </w:rPr>
+        <w:t>&gt; ionic serve</w:t>
+      </w:r>
+      <w:r>
+        <w:rPr>
+          <w:b/>
+        </w:rPr>
+        <w:tab/>
+      </w:r>
+      <w:r>
+        <w:rPr>
+          <w:b/>
+        </w:rPr>
+        <w:tab/>
+      </w:r>
+      <w:r>
+        <w:rPr>
+          <w:b/>
+        </w:rPr>
+        <w:tab/>
+      </w:r>
+      <w:r>
+        <w:rPr>
+          <w:b/>
+        </w:rPr>
+        <w:tab/>
+      </w:r>
+      <w:r>
+        <w:rPr>
+          <w:b/>
+        </w:rPr>
+        <w:t>//</w:t>
+      </w:r>
+      <w:r>
+        <w:rPr>
           <w:rFonts w:hint="eastAsia"/>
           <w:b/>
         </w:rPr>
-      </w:pPr>
-    </w:p>
-    <w:p/>
-    <w:p>
-      <w:r>
-        <w:t>//test</w:t>
-      </w:r>
-    </w:p>
-    <w:p>
-      <w:pPr>
-        <w:rPr>
-          <w:b/>
-        </w:rPr>
-      </w:pPr>
-      <w:proofErr w:type="spellStart"/>
-      <w:proofErr w:type="gramStart"/>
-      <w:r>
-        <w:rPr>
-          <w:b/>
-        </w:rPr>
-        <w:t>myApp</w:t>
-      </w:r>
-      <w:proofErr w:type="spellEnd"/>
-      <w:proofErr w:type="gramEnd"/>
-      <w:r>
-        <w:rPr>
-          <w:b/>
-        </w:rPr>
-        <w:t>&gt; ionic emul</w:t>
-      </w:r>
-      <w:r>
-        <w:rPr>
-          <w:b/>
-        </w:rPr>
-        <w:t>a</w:t>
-      </w:r>
-      <w:r>
-        <w:rPr>
-          <w:b/>
-        </w:rPr>
-        <w:t>te android</w:t>
-      </w:r>
-      <w:r>
-        <w:rPr>
-          <w:b/>
-        </w:rPr>
-        <w:tab/>
-      </w:r>
-      <w:r>
-        <w:rPr>
-          <w:b/>
-        </w:rPr>
-        <w:tab/>
-      </w:r>
-      <w:r>
-        <w:rPr>
-          <w:b/>
-        </w:rPr>
-        <w:tab/>
-        <w:t>// testing in simulator</w:t>
-      </w:r>
-    </w:p>
-    <w:p>
-      <w:r>
-        <w:rPr>
-          <w:rFonts w:hint="eastAsia"/>
-        </w:rPr>
-        <w:t>(</w:t>
-      </w:r>
-      <w:proofErr w:type="gramStart"/>
-      <w:r>
-        <w:rPr>
-          <w:rFonts w:hint="eastAsia"/>
-        </w:rPr>
-        <w:t>or</w:t>
-      </w:r>
-      <w:proofErr w:type="gramEnd"/>
-      <w:r>
-        <w:rPr>
-          <w:rFonts w:hint="eastAsia"/>
-        </w:rPr>
-        <w:t xml:space="preserve"> </w:t>
-      </w:r>
-      <w:r>
-        <w:t>substitute</w:t>
-      </w:r>
-      <w:r>
-        <w:rPr>
-          <w:rFonts w:hint="eastAsia"/>
-        </w:rPr>
-        <w:t xml:space="preserve"> </w:t>
-      </w:r>
-      <w:r>
-        <w:t xml:space="preserve">android with </w:t>
-      </w:r>
-      <w:proofErr w:type="spellStart"/>
-      <w:r>
-        <w:t>ios</w:t>
-      </w:r>
-      <w:proofErr w:type="spellEnd"/>
-      <w:r>
-        <w:t xml:space="preserve"> to build for </w:t>
-      </w:r>
-      <w:proofErr w:type="spellStart"/>
-      <w:r>
-        <w:t>ios</w:t>
-      </w:r>
-      <w:proofErr w:type="spellEnd"/>
-      <w:r>
-        <w:t>)</w:t>
-      </w:r>
-    </w:p>
-    <w:p>
-      <w:r>
-        <w:rPr>
-          <w:rFonts w:hint="eastAsia"/>
-        </w:rPr>
-        <w:t xml:space="preserve">Note: </w:t>
-      </w:r>
-      <w:r>
-        <w:rPr>
-          <w:rFonts w:hint="eastAsia"/>
-        </w:rPr>
-        <w:t>若</w:t>
-      </w:r>
-      <w:r>
-        <w:rPr>
-          <w:rFonts w:hint="eastAsia"/>
-        </w:rPr>
-        <w:t>em</w:t>
-      </w:r>
-      <w:r>
-        <w:t>ulate</w:t>
-      </w:r>
-      <w:r>
-        <w:rPr>
-          <w:rFonts w:hint="eastAsia"/>
-        </w:rPr>
-        <w:t>失败</w:t>
-      </w:r>
-      <w:r>
-        <w:t>，可以</w:t>
-      </w:r>
-      <w:r>
-        <w:rPr>
-          <w:rFonts w:hint="eastAsia"/>
-        </w:rPr>
-        <w:t>将</w:t>
-      </w:r>
-      <w:proofErr w:type="spellStart"/>
-      <w:r>
-        <w:t>myApp</w:t>
-      </w:r>
-      <w:proofErr w:type="spellEnd"/>
-      <w:r>
-        <w:t>\platforms\android\build\outputs\</w:t>
-      </w:r>
-      <w:proofErr w:type="spellStart"/>
-      <w:r>
-        <w:t>apk</w:t>
-      </w:r>
-      <w:proofErr w:type="spellEnd"/>
-      <w:r>
-        <w:rPr>
-          <w:rFonts w:hint="eastAsia"/>
-        </w:rPr>
-        <w:t>\</w:t>
-      </w:r>
-      <w:r>
-        <w:t>android-</w:t>
-      </w:r>
-      <w:proofErr w:type="spellStart"/>
-      <w:r>
-        <w:t>debug.apk</w:t>
-      </w:r>
-      <w:proofErr w:type="spellEnd"/>
-      <w:r>
-        <w:rPr>
-          <w:rFonts w:hint="eastAsia"/>
-        </w:rPr>
-        <w:t>拷</w:t>
-      </w:r>
-      <w:r>
-        <w:t>到</w:t>
-      </w:r>
-      <w:r>
-        <w:rPr>
-          <w:rFonts w:hint="eastAsia"/>
-        </w:rPr>
-        <w:t>mobile device</w:t>
-      </w:r>
-      <w:r>
-        <w:rPr>
-          <w:rFonts w:hint="eastAsia"/>
-        </w:rPr>
-        <w:t>安装</w:t>
-      </w:r>
-      <w:r>
-        <w:t>测试</w:t>
-      </w:r>
-    </w:p>
-    <w:p>
-      <w:pPr>
-        <w:rPr>
-          <w:b/>
-        </w:rPr>
-      </w:pPr>
-      <w:proofErr w:type="spellStart"/>
-      <w:proofErr w:type="gramStart"/>
-      <w:r>
-        <w:rPr>
-          <w:b/>
-        </w:rPr>
-        <w:t>myApp</w:t>
-      </w:r>
-      <w:proofErr w:type="spellEnd"/>
-      <w:proofErr w:type="gramEnd"/>
-      <w:r>
-        <w:rPr>
-          <w:b/>
-        </w:rPr>
-        <w:t>&gt; ionic serve</w:t>
-      </w:r>
-      <w:r>
-        <w:rPr>
-          <w:b/>
-        </w:rPr>
-        <w:tab/>
-      </w:r>
-      <w:r>
-        <w:rPr>
-          <w:b/>
-        </w:rPr>
-        <w:tab/>
-      </w:r>
-      <w:r>
-        <w:rPr>
-          <w:b/>
-        </w:rPr>
-        <w:tab/>
-      </w:r>
-      <w:r>
-        <w:rPr>
-          <w:b/>
-        </w:rPr>
-        <w:tab/>
-      </w:r>
-      <w:r>
-        <w:rPr>
-          <w:b/>
-        </w:rPr>
-        <w:t>//</w:t>
-      </w:r>
-      <w:r>
-        <w:rPr>
-          <w:rFonts w:hint="eastAsia"/>
-          <w:b/>
-        </w:rPr>
         <w:t>testing in a browser</w:t>
       </w:r>
     </w:p>
@@ -4597,6 +4594,141 @@
       </w:r>
       <w:r>
         <w:t>最新版</w:t>
+      </w:r>
+    </w:p>
+    <w:p>
+      <w:pPr>
+        <w:rPr>
+          <w:rFonts w:hint="eastAsia"/>
+        </w:rPr>
+      </w:pPr>
+      <w:hyperlink r:id="rId8" w:history="1">
+        <w:r>
+          <w:rPr>
+            <w:rStyle w:val="Hyperlink"/>
+          </w:rPr>
+          <w:t>https://github.com/mwaylabs/generator-m-ionic/blob/master/docs/intro/quick_start.md</w:t>
+        </w:r>
+      </w:hyperlink>
+      <w:r>
+        <w:t xml:space="preserve"> </w:t>
+      </w:r>
+    </w:p>
+    <w:p>
+      <w:r>
+        <w:t>&gt;</w:t>
+      </w:r>
+      <w:proofErr w:type="spellStart"/>
+      <w:r>
+        <w:t>npm</w:t>
+      </w:r>
+      <w:proofErr w:type="spellEnd"/>
+      <w:r>
+        <w:t xml:space="preserve"> install -g </w:t>
+      </w:r>
+      <w:proofErr w:type="spellStart"/>
+      <w:r>
+        <w:t>yo</w:t>
+      </w:r>
+      <w:proofErr w:type="spellEnd"/>
+      <w:r>
+        <w:t xml:space="preserve"> gulp bower</w:t>
+      </w:r>
+    </w:p>
+    <w:p>
+      <w:r>
+        <w:t>&gt;</w:t>
+      </w:r>
+      <w:proofErr w:type="spellStart"/>
+      <w:r>
+        <w:t>npm</w:t>
+      </w:r>
+      <w:proofErr w:type="spellEnd"/>
+      <w:r>
+        <w:t xml:space="preserve"> install -g generator-m-ionic</w:t>
+      </w:r>
+    </w:p>
+    <w:p>
+      <w:pPr>
+        <w:rPr>
+          <w:rFonts w:hint="eastAsia"/>
+        </w:rPr>
+      </w:pPr>
+      <w:r>
+        <w:rPr>
+          <w:rFonts w:hint="eastAsia"/>
+        </w:rPr>
+        <w:t>&gt;</w:t>
+      </w:r>
+      <w:proofErr w:type="spellStart"/>
+      <w:r>
+        <w:rPr>
+          <w:rFonts w:hint="eastAsia"/>
+        </w:rPr>
+        <w:t>mkdir</w:t>
+      </w:r>
+      <w:proofErr w:type="spellEnd"/>
+      <w:r>
+        <w:rPr>
+          <w:rFonts w:hint="eastAsia"/>
+        </w:rPr>
+        <w:t xml:space="preserve"> </w:t>
+      </w:r>
+      <w:proofErr w:type="spellStart"/>
+      <w:r>
+        <w:rPr>
+          <w:rFonts w:hint="eastAsia"/>
+        </w:rPr>
+        <w:t>myApp</w:t>
+      </w:r>
+      <w:proofErr w:type="spellEnd"/>
+      <w:r>
+        <w:rPr>
+          <w:rFonts w:hint="eastAsia"/>
+        </w:rPr>
+        <w:t xml:space="preserve"> &amp;&amp; cd $_</w:t>
+      </w:r>
+    </w:p>
+    <w:p>
+      <w:r>
+        <w:t>&gt;</w:t>
+      </w:r>
+      <w:proofErr w:type="spellStart"/>
+      <w:r>
+        <w:t>yo</w:t>
+      </w:r>
+      <w:proofErr w:type="spellEnd"/>
+      <w:r>
+        <w:t xml:space="preserve"> m-ionic</w:t>
+      </w:r>
+    </w:p>
+    <w:p>
+      <w:r>
+        <w:t>&gt;gulp watch</w:t>
+      </w:r>
+      <w:bookmarkStart w:id="6" w:name="_GoBack"/>
+      <w:bookmarkEnd w:id="6"/>
+    </w:p>
+    <w:p/>
+    <w:p/>
+    <w:p/>
+    <w:p/>
+    <w:p>
+      <w:pPr>
+        <w:rPr>
+          <w:rFonts w:hint="eastAsia"/>
+        </w:rPr>
+      </w:pPr>
+      <w:hyperlink r:id="rId9" w:history="1">
+        <w:r>
+          <w:rPr>
+            <w:rStyle w:val="Hyperlink"/>
+          </w:rPr>
+          <w:t>https://github.com/diegonetto/generator-ionic</w:t>
+        </w:r>
+      </w:hyperlink>
+      <w:r>
+        <w:t xml:space="preserve"> </w:t>
       </w:r>
     </w:p>
     <w:p>
@@ -4769,7 +4901,6 @@
     </w:p>
     <w:p>
       <w:r>
-        <w:lastRenderedPageBreak/>
         <w:t>&lt;/div&gt;</w:t>
       </w:r>
     </w:p>
@@ -4996,6 +5127,7 @@
     </w:p>
     <w:p>
       <w:r>
+        <w:lastRenderedPageBreak/>
         <w:t>Block Buttons</w:t>
       </w:r>
     </w:p>
@@ -5044,7 +5176,6 @@
     </w:p>
     <w:p>
       <w:r>
-        <w:lastRenderedPageBreak/>
         <w:t xml:space="preserve">Different Sizes: Adding </w:t>
       </w:r>
       <w:r>
@@ -5270,6 +5401,7 @@
       </w:pPr>
       <w:bookmarkStart w:id="12" w:name="_Toc445584295"/>
       <w:r>
+        <w:lastRenderedPageBreak/>
         <w:t>List</w:t>
       </w:r>
       <w:bookmarkEnd w:id="12"/>
@@ -5320,294 +5452,294 @@
     </w:p>
     <w:p>
       <w:r>
+        <w:t xml:space="preserve">  &lt;a class="item </w:t>
+      </w:r>
+      <w:r>
+        <w:rPr>
+          <w:b/>
+        </w:rPr>
+        <w:t>item-icon-left item-icon-right item-divider</w:t>
+      </w:r>
+      <w:r>
+        <w:t xml:space="preserve">" </w:t>
+      </w:r>
+      <w:proofErr w:type="spellStart"/>
+      <w:r>
+        <w:t>href</w:t>
+      </w:r>
+      <w:proofErr w:type="spellEnd"/>
+      <w:r>
+        <w:t>="#"&gt;</w:t>
+      </w:r>
+    </w:p>
+    <w:p>
+      <w:r>
+        <w:t xml:space="preserve">    &lt;</w:t>
+      </w:r>
+      <w:proofErr w:type="spellStart"/>
+      <w:r>
+        <w:t>i</w:t>
+      </w:r>
+      <w:proofErr w:type="spellEnd"/>
+      <w:r>
+        <w:t xml:space="preserve"> class="icon ion-</w:t>
+      </w:r>
+      <w:proofErr w:type="spellStart"/>
+      <w:r>
+        <w:t>chatbubble</w:t>
+      </w:r>
+      <w:proofErr w:type="spellEnd"/>
+      <w:r>
+        <w:t>-working"&gt;&lt;/</w:t>
+      </w:r>
+      <w:proofErr w:type="spellStart"/>
+      <w:r>
+        <w:t>i</w:t>
+      </w:r>
+      <w:proofErr w:type="spellEnd"/>
+      <w:r>
+        <w:t>&gt;</w:t>
+      </w:r>
+    </w:p>
+    <w:p>
+      <w:r>
+        <w:t xml:space="preserve">    Call Ma</w:t>
+      </w:r>
+    </w:p>
+    <w:p>
+      <w:r>
+        <w:t xml:space="preserve">    &lt;</w:t>
+      </w:r>
+      <w:proofErr w:type="spellStart"/>
+      <w:r>
+        <w:t>i</w:t>
+      </w:r>
+      <w:proofErr w:type="spellEnd"/>
+      <w:r>
+        <w:t xml:space="preserve"> class="icon ion-</w:t>
+      </w:r>
+      <w:proofErr w:type="spellStart"/>
+      <w:r>
+        <w:t>ios</w:t>
+      </w:r>
+      <w:proofErr w:type="spellEnd"/>
+      <w:r>
+        <w:t>-telephone-outline"&gt;&lt;/</w:t>
+      </w:r>
+      <w:proofErr w:type="spellStart"/>
+      <w:r>
+        <w:t>i</w:t>
+      </w:r>
+      <w:proofErr w:type="spellEnd"/>
+      <w:r>
+        <w:t>&gt;</w:t>
+      </w:r>
+    </w:p>
+    <w:p>
+      <w:r>
+        <w:t xml:space="preserve">  &lt;/a&gt;</w:t>
+      </w:r>
+    </w:p>
+    <w:p>
+      <w:r>
+        <w:t>&lt;/div&gt;</w:t>
+      </w:r>
+    </w:p>
+    <w:p>
+      <w:r>
+        <w:t>List Buttons</w:t>
+      </w:r>
+    </w:p>
+    <w:p>
+      <w:r>
+        <w:t>&lt;div class="list"&gt;</w:t>
+      </w:r>
+    </w:p>
+    <w:p>
+      <w:r>
+        <w:t xml:space="preserve">  &lt;div class="item </w:t>
+      </w:r>
+      <w:r>
+        <w:rPr>
+          <w:b/>
+        </w:rPr>
+        <w:t>item-button-right</w:t>
+      </w:r>
+      <w:r>
+        <w:t>"&gt;</w:t>
+      </w:r>
+    </w:p>
+    <w:p>
+      <w:r>
+        <w:t xml:space="preserve">    Call Ma</w:t>
+      </w:r>
+    </w:p>
+    <w:p>
+      <w:r>
+        <w:t xml:space="preserve">    &lt;button class="button button-positive"&gt;</w:t>
+      </w:r>
+    </w:p>
+    <w:p>
+      <w:r>
+        <w:t xml:space="preserve">      &lt;</w:t>
+      </w:r>
+      <w:proofErr w:type="spellStart"/>
+      <w:r>
+        <w:t>i</w:t>
+      </w:r>
+      <w:proofErr w:type="spellEnd"/>
+      <w:r>
+        <w:t xml:space="preserve"> class="icon ion-</w:t>
+      </w:r>
+      <w:proofErr w:type="spellStart"/>
+      <w:r>
+        <w:t>ios</w:t>
+      </w:r>
+      <w:proofErr w:type="spellEnd"/>
+      <w:r>
+        <w:t>-telephone"&gt;&lt;/</w:t>
+      </w:r>
+      <w:proofErr w:type="spellStart"/>
+      <w:r>
+        <w:t>i</w:t>
+      </w:r>
+      <w:proofErr w:type="spellEnd"/>
+      <w:r>
+        <w:t>&gt;</w:t>
+      </w:r>
+    </w:p>
+    <w:p>
+      <w:r>
+        <w:t xml:space="preserve">    &lt;/button&gt;</w:t>
+      </w:r>
+    </w:p>
+    <w:p>
+      <w:r>
+        <w:t xml:space="preserve">  &lt;/div&gt;</w:t>
+      </w:r>
+    </w:p>
+    <w:p>
+      <w:r>
+        <w:t xml:space="preserve">  ...</w:t>
+      </w:r>
+    </w:p>
+    <w:p>
+      <w:r>
+        <w:t>&lt;/div&gt;</w:t>
+      </w:r>
+    </w:p>
+    <w:p>
+      <w:r>
+        <w:t>Item Avatars</w:t>
+      </w:r>
+    </w:p>
+    <w:p>
+      <w:r>
+        <w:t>Item avatars are essentially a showcase of an image larger than an icon, but smaller than a thumbnail.</w:t>
+      </w:r>
+    </w:p>
+    <w:p>
+      <w:r>
+        <w:t>&lt;div class="list"&gt;</w:t>
+      </w:r>
+    </w:p>
+    <w:p>
+      <w:r>
+        <w:t xml:space="preserve">    &lt;a class="item </w:t>
+      </w:r>
+      <w:r>
+        <w:rPr>
+          <w:b/>
+        </w:rPr>
+        <w:t>item-avatar</w:t>
+      </w:r>
+      <w:r>
+        <w:t xml:space="preserve">" </w:t>
+      </w:r>
+      <w:proofErr w:type="spellStart"/>
+      <w:r>
+        <w:t>href</w:t>
+      </w:r>
+      <w:proofErr w:type="spellEnd"/>
+      <w:r>
+        <w:t>="#"&gt;</w:t>
+      </w:r>
+    </w:p>
+    <w:p>
+      <w:r>
+        <w:t xml:space="preserve">      &lt;</w:t>
+      </w:r>
+      <w:proofErr w:type="spellStart"/>
+      <w:r>
+        <w:t>img</w:t>
+      </w:r>
+      <w:proofErr w:type="spellEnd"/>
+      <w:r>
+        <w:t xml:space="preserve"> </w:t>
+      </w:r>
+      <w:proofErr w:type="spellStart"/>
+      <w:r>
+        <w:t>src</w:t>
+      </w:r>
+      <w:proofErr w:type="spellEnd"/>
+      <w:r>
+        <w:t>="venkman.jpg"&gt;</w:t>
+      </w:r>
+    </w:p>
+    <w:p>
+      <w:r>
+        <w:t xml:space="preserve">      &lt;h2&gt;</w:t>
+      </w:r>
+      <w:proofErr w:type="spellStart"/>
+      <w:r>
+        <w:t>Venkman</w:t>
+      </w:r>
+      <w:proofErr w:type="spellEnd"/>
+      <w:r>
+        <w:t>&lt;/h2&gt;</w:t>
+      </w:r>
+    </w:p>
+    <w:p>
+      <w:r>
+        <w:t xml:space="preserve">      &lt;p&gt;Back off, man. I'm a scientist</w:t>
+      </w:r>
+      <w:proofErr w:type="gramStart"/>
+      <w:r>
+        <w:t>.&lt;</w:t>
+      </w:r>
+      <w:proofErr w:type="gramEnd"/>
+      <w:r>
+        <w:t>/p&gt;</w:t>
+      </w:r>
+    </w:p>
+    <w:p>
+      <w:r>
+        <w:t xml:space="preserve">    &lt;/a&gt;</w:t>
+      </w:r>
+    </w:p>
+    <w:p>
+      <w:r>
+        <w:t xml:space="preserve">    ...</w:t>
+      </w:r>
+    </w:p>
+    <w:p>
+      <w:r>
+        <w:t>&lt;/div&gt;</w:t>
+      </w:r>
+    </w:p>
+    <w:p>
+      <w:r>
+        <w:t>Item Thumbnails</w:t>
+      </w:r>
+    </w:p>
+    <w:p>
+      <w:r>
+        <w:t>Item Thumbnails are essentially a showcase of an image larger than an icon, and will often span/define the entire height of the list item.</w:t>
+      </w:r>
+    </w:p>
+    <w:p>
+      <w:r>
         <w:lastRenderedPageBreak/>
-        <w:t xml:space="preserve">  &lt;a class="item </w:t>
-      </w:r>
-      <w:r>
-        <w:rPr>
-          <w:b/>
-        </w:rPr>
-        <w:t>item-icon-left item-icon-right item-divider</w:t>
-      </w:r>
-      <w:r>
-        <w:t xml:space="preserve">" </w:t>
-      </w:r>
-      <w:proofErr w:type="spellStart"/>
-      <w:r>
-        <w:t>href</w:t>
-      </w:r>
-      <w:proofErr w:type="spellEnd"/>
-      <w:r>
-        <w:t>="#"&gt;</w:t>
-      </w:r>
-    </w:p>
-    <w:p>
-      <w:r>
-        <w:t xml:space="preserve">    &lt;</w:t>
-      </w:r>
-      <w:proofErr w:type="spellStart"/>
-      <w:r>
-        <w:t>i</w:t>
-      </w:r>
-      <w:proofErr w:type="spellEnd"/>
-      <w:r>
-        <w:t xml:space="preserve"> class="icon ion-</w:t>
-      </w:r>
-      <w:proofErr w:type="spellStart"/>
-      <w:r>
-        <w:t>chatbubble</w:t>
-      </w:r>
-      <w:proofErr w:type="spellEnd"/>
-      <w:r>
-        <w:t>-working"&gt;&lt;/</w:t>
-      </w:r>
-      <w:proofErr w:type="spellStart"/>
-      <w:r>
-        <w:t>i</w:t>
-      </w:r>
-      <w:proofErr w:type="spellEnd"/>
-      <w:r>
-        <w:t>&gt;</w:t>
-      </w:r>
-    </w:p>
-    <w:p>
-      <w:r>
-        <w:t xml:space="preserve">    Call Ma</w:t>
-      </w:r>
-    </w:p>
-    <w:p>
-      <w:r>
-        <w:t xml:space="preserve">    &lt;</w:t>
-      </w:r>
-      <w:proofErr w:type="spellStart"/>
-      <w:r>
-        <w:t>i</w:t>
-      </w:r>
-      <w:proofErr w:type="spellEnd"/>
-      <w:r>
-        <w:t xml:space="preserve"> class="icon ion-</w:t>
-      </w:r>
-      <w:proofErr w:type="spellStart"/>
-      <w:r>
-        <w:t>ios</w:t>
-      </w:r>
-      <w:proofErr w:type="spellEnd"/>
-      <w:r>
-        <w:t>-telephone-outline"&gt;&lt;/</w:t>
-      </w:r>
-      <w:proofErr w:type="spellStart"/>
-      <w:r>
-        <w:t>i</w:t>
-      </w:r>
-      <w:proofErr w:type="spellEnd"/>
-      <w:r>
-        <w:t>&gt;</w:t>
-      </w:r>
-    </w:p>
-    <w:p>
-      <w:r>
-        <w:t xml:space="preserve">  &lt;/a&gt;</w:t>
-      </w:r>
-    </w:p>
-    <w:p>
-      <w:r>
-        <w:t>&lt;/div&gt;</w:t>
-      </w:r>
-    </w:p>
-    <w:p>
-      <w:r>
-        <w:t>List Buttons</w:t>
-      </w:r>
-    </w:p>
-    <w:p>
-      <w:r>
-        <w:t>&lt;div class="list"&gt;</w:t>
-      </w:r>
-    </w:p>
-    <w:p>
-      <w:r>
-        <w:t xml:space="preserve">  &lt;div class="item </w:t>
-      </w:r>
-      <w:r>
-        <w:rPr>
-          <w:b/>
-        </w:rPr>
-        <w:t>item-button-right</w:t>
-      </w:r>
-      <w:r>
-        <w:t>"&gt;</w:t>
-      </w:r>
-    </w:p>
-    <w:p>
-      <w:r>
-        <w:t xml:space="preserve">    Call Ma</w:t>
-      </w:r>
-    </w:p>
-    <w:p>
-      <w:r>
-        <w:t xml:space="preserve">    &lt;button class="button button-positive"&gt;</w:t>
-      </w:r>
-    </w:p>
-    <w:p>
-      <w:r>
-        <w:t xml:space="preserve">      &lt;</w:t>
-      </w:r>
-      <w:proofErr w:type="spellStart"/>
-      <w:r>
-        <w:t>i</w:t>
-      </w:r>
-      <w:proofErr w:type="spellEnd"/>
-      <w:r>
-        <w:t xml:space="preserve"> class="icon ion-</w:t>
-      </w:r>
-      <w:proofErr w:type="spellStart"/>
-      <w:r>
-        <w:t>ios</w:t>
-      </w:r>
-      <w:proofErr w:type="spellEnd"/>
-      <w:r>
-        <w:t>-telephone"&gt;&lt;/</w:t>
-      </w:r>
-      <w:proofErr w:type="spellStart"/>
-      <w:r>
-        <w:t>i</w:t>
-      </w:r>
-      <w:proofErr w:type="spellEnd"/>
-      <w:r>
-        <w:t>&gt;</w:t>
-      </w:r>
-    </w:p>
-    <w:p>
-      <w:r>
-        <w:t xml:space="preserve">    &lt;/button&gt;</w:t>
-      </w:r>
-    </w:p>
-    <w:p>
-      <w:r>
-        <w:t xml:space="preserve">  &lt;/div&gt;</w:t>
-      </w:r>
-    </w:p>
-    <w:p>
-      <w:r>
-        <w:t xml:space="preserve">  ...</w:t>
-      </w:r>
-    </w:p>
-    <w:p>
-      <w:r>
-        <w:t>&lt;/div&gt;</w:t>
-      </w:r>
-    </w:p>
-    <w:p>
-      <w:r>
-        <w:t>Item Avatars</w:t>
-      </w:r>
-    </w:p>
-    <w:p>
-      <w:r>
-        <w:t>Item avatars are essentially a showcase of an image larger than an icon, but smaller than a thumbnail.</w:t>
-      </w:r>
-    </w:p>
-    <w:p>
-      <w:r>
-        <w:t>&lt;div class="list"&gt;</w:t>
-      </w:r>
-    </w:p>
-    <w:p>
-      <w:r>
-        <w:t xml:space="preserve">    &lt;a class="item </w:t>
-      </w:r>
-      <w:r>
-        <w:rPr>
-          <w:b/>
-        </w:rPr>
-        <w:t>item-avatar</w:t>
-      </w:r>
-      <w:r>
-        <w:t xml:space="preserve">" </w:t>
-      </w:r>
-      <w:proofErr w:type="spellStart"/>
-      <w:r>
-        <w:t>href</w:t>
-      </w:r>
-      <w:proofErr w:type="spellEnd"/>
-      <w:r>
-        <w:t>="#"&gt;</w:t>
-      </w:r>
-    </w:p>
-    <w:p>
-      <w:r>
-        <w:t xml:space="preserve">      &lt;</w:t>
-      </w:r>
-      <w:proofErr w:type="spellStart"/>
-      <w:r>
-        <w:t>img</w:t>
-      </w:r>
-      <w:proofErr w:type="spellEnd"/>
-      <w:r>
-        <w:t xml:space="preserve"> </w:t>
-      </w:r>
-      <w:proofErr w:type="spellStart"/>
-      <w:r>
-        <w:t>src</w:t>
-      </w:r>
-      <w:proofErr w:type="spellEnd"/>
-      <w:r>
-        <w:t>="venkman.jpg"&gt;</w:t>
-      </w:r>
-    </w:p>
-    <w:p>
-      <w:r>
-        <w:t xml:space="preserve">      &lt;h2&gt;</w:t>
-      </w:r>
-      <w:proofErr w:type="spellStart"/>
-      <w:r>
-        <w:t>Venkman</w:t>
-      </w:r>
-      <w:proofErr w:type="spellEnd"/>
-      <w:r>
-        <w:t>&lt;/h2&gt;</w:t>
-      </w:r>
-    </w:p>
-    <w:p>
-      <w:r>
-        <w:t xml:space="preserve">      &lt;p&gt;Back off, man. I'm a scientist</w:t>
-      </w:r>
-      <w:proofErr w:type="gramStart"/>
-      <w:r>
-        <w:t>.&lt;</w:t>
-      </w:r>
-      <w:proofErr w:type="gramEnd"/>
-      <w:r>
-        <w:t>/p&gt;</w:t>
-      </w:r>
-    </w:p>
-    <w:p>
-      <w:r>
-        <w:t xml:space="preserve">    &lt;/a&gt;</w:t>
-      </w:r>
-    </w:p>
-    <w:p>
-      <w:r>
-        <w:t xml:space="preserve">    ...</w:t>
-      </w:r>
-    </w:p>
-    <w:p>
-      <w:r>
-        <w:t>&lt;/div&gt;</w:t>
-      </w:r>
-    </w:p>
-    <w:p>
-      <w:r>
-        <w:t>Item Thumbnails</w:t>
-      </w:r>
-    </w:p>
-    <w:p>
-      <w:r>
-        <w:t>Item Thumbnails are essentially a showcase of an image larger than an icon, and will often span/define the entire height of the list item.</w:t>
-      </w:r>
-    </w:p>
-    <w:p>
-      <w:r>
         <w:t>&lt;div class="list"&gt;</w:t>
       </w:r>
     </w:p>
@@ -5701,45 +5833,336 @@
     </w:p>
     <w:p>
       <w:r>
+        <w:t>&lt;div class="</w:t>
+      </w:r>
+      <w:r>
+        <w:rPr>
+          <w:b/>
+        </w:rPr>
+        <w:t>card</w:t>
+      </w:r>
+      <w:r>
+        <w:t>"&gt;</w:t>
+      </w:r>
+    </w:p>
+    <w:p>
+      <w:r>
+        <w:t xml:space="preserve">  &lt;div class="</w:t>
+      </w:r>
+      <w:r>
+        <w:rPr>
+          <w:b/>
+        </w:rPr>
+        <w:t>item</w:t>
+      </w:r>
+      <w:r>
+        <w:t xml:space="preserve"> </w:t>
+      </w:r>
+      <w:r>
+        <w:rPr>
+          <w:b/>
+        </w:rPr>
+        <w:t>item-divider</w:t>
+      </w:r>
+      <w:r>
+        <w:t>"&gt;</w:t>
+      </w:r>
+    </w:p>
+    <w:p>
+      <w:r>
+        <w:t xml:space="preserve">    I'm a Header in a Card!</w:t>
+      </w:r>
+    </w:p>
+    <w:p>
+      <w:r>
+        <w:t xml:space="preserve">  &lt;/div&gt;</w:t>
+      </w:r>
+    </w:p>
+    <w:p>
+      <w:r>
+        <w:t xml:space="preserve">  &lt;div class="</w:t>
+      </w:r>
+      <w:r>
+        <w:rPr>
+          <w:b/>
+        </w:rPr>
+        <w:t>item</w:t>
+      </w:r>
+      <w:r>
+        <w:t xml:space="preserve"> item-text-wrap"&gt;</w:t>
+      </w:r>
+    </w:p>
+    <w:p>
+      <w:r>
+        <w:t xml:space="preserve">    This is a basic Card with some text.</w:t>
+      </w:r>
+    </w:p>
+    <w:p>
+      <w:r>
+        <w:t xml:space="preserve">  &lt;/div&gt;</w:t>
+      </w:r>
+    </w:p>
+    <w:p>
+      <w:r>
+        <w:t xml:space="preserve">  &lt;div class="</w:t>
+      </w:r>
+      <w:r>
+        <w:rPr>
+          <w:b/>
+        </w:rPr>
+        <w:t>item item-divider</w:t>
+      </w:r>
+      <w:r>
+        <w:t>"&gt;</w:t>
+      </w:r>
+    </w:p>
+    <w:p>
+      <w:r>
+        <w:t xml:space="preserve">    I'm a Footer in a Card!</w:t>
+      </w:r>
+    </w:p>
+    <w:p>
+      <w:r>
+        <w:t xml:space="preserve">  &lt;/div&gt;</w:t>
+      </w:r>
+    </w:p>
+    <w:p>
+      <w:r>
+        <w:t>&lt;/div&gt;</w:t>
+      </w:r>
+    </w:p>
+    <w:p>
+      <w:r>
+        <w:t>Card Lists</w:t>
+      </w:r>
+    </w:p>
+    <w:p>
+      <w:r>
+        <w:t>&lt;div class="</w:t>
+      </w:r>
+      <w:r>
+        <w:rPr>
+          <w:b/>
+        </w:rPr>
+        <w:t>list card</w:t>
+      </w:r>
+      <w:r>
+        <w:t>"&gt;</w:t>
+      </w:r>
+    </w:p>
+    <w:p>
+      <w:r>
+        <w:t xml:space="preserve">  &lt;a </w:t>
+      </w:r>
+      <w:proofErr w:type="spellStart"/>
+      <w:r>
+        <w:t>href</w:t>
+      </w:r>
+      <w:proofErr w:type="spellEnd"/>
+      <w:r>
+        <w:t>="#" class="</w:t>
+      </w:r>
+      <w:r>
+        <w:rPr>
+          <w:b/>
+        </w:rPr>
+        <w:t>item item-icon-left</w:t>
+      </w:r>
+      <w:r>
+        <w:t>"&gt;</w:t>
+      </w:r>
+    </w:p>
+    <w:p>
+      <w:r>
+        <w:t xml:space="preserve">    &lt;</w:t>
+      </w:r>
+      <w:proofErr w:type="spellStart"/>
+      <w:r>
+        <w:t>i</w:t>
+      </w:r>
+      <w:proofErr w:type="spellEnd"/>
+      <w:r>
+        <w:t xml:space="preserve"> class="icon ion-home"&gt;&lt;/</w:t>
+      </w:r>
+      <w:proofErr w:type="spellStart"/>
+      <w:r>
+        <w:t>i</w:t>
+      </w:r>
+      <w:proofErr w:type="spellEnd"/>
+      <w:r>
+        <w:t>&gt;</w:t>
+      </w:r>
+    </w:p>
+    <w:p>
+      <w:r>
+        <w:t xml:space="preserve">    Enter home address</w:t>
+      </w:r>
+    </w:p>
+    <w:p>
+      <w:r>
+        <w:t xml:space="preserve">  &lt;/a&gt;</w:t>
+      </w:r>
+    </w:p>
+    <w:p>
+      <w:r>
+        <w:t xml:space="preserve">  &lt;a </w:t>
+      </w:r>
+      <w:proofErr w:type="spellStart"/>
+      <w:r>
+        <w:t>href</w:t>
+      </w:r>
+      <w:proofErr w:type="spellEnd"/>
+      <w:r>
+        <w:t>="#" class="item item-icon-left"&gt;</w:t>
+      </w:r>
+    </w:p>
+    <w:p>
+      <w:r>
+        <w:t xml:space="preserve">    &lt;</w:t>
+      </w:r>
+      <w:proofErr w:type="spellStart"/>
+      <w:r>
+        <w:t>i</w:t>
+      </w:r>
+      <w:proofErr w:type="spellEnd"/>
+      <w:r>
+        <w:t xml:space="preserve"> class="icon ion-</w:t>
+      </w:r>
+      <w:proofErr w:type="spellStart"/>
+      <w:r>
+        <w:t>ios</w:t>
+      </w:r>
+      <w:proofErr w:type="spellEnd"/>
+      <w:r>
+        <w:t>-telephone"&gt;&lt;/</w:t>
+      </w:r>
+      <w:proofErr w:type="spellStart"/>
+      <w:r>
+        <w:t>i</w:t>
+      </w:r>
+      <w:proofErr w:type="spellEnd"/>
+      <w:r>
+        <w:t>&gt;</w:t>
+      </w:r>
+    </w:p>
+    <w:p>
+      <w:r>
+        <w:t xml:space="preserve">    Enter phone number</w:t>
+      </w:r>
+    </w:p>
+    <w:p>
+      <w:r>
+        <w:t xml:space="preserve">  &lt;/a&gt;</w:t>
+      </w:r>
+    </w:p>
+    <w:p>
+      <w:r>
+        <w:t>&lt;/div&gt;</w:t>
+      </w:r>
+    </w:p>
+    <w:p>
+      <w:r>
+        <w:t>Card Images</w:t>
+      </w:r>
+    </w:p>
+    <w:p>
+      <w:r>
+        <w:t>&lt;div class="</w:t>
+      </w:r>
+      <w:r>
+        <w:rPr>
+          <w:b/>
+        </w:rPr>
+        <w:t>list card</w:t>
+      </w:r>
+      <w:r>
+        <w:t>"&gt;</w:t>
+      </w:r>
+    </w:p>
+    <w:p>
+      <w:r>
+        <w:t xml:space="preserve">  &lt;div class="</w:t>
+      </w:r>
+      <w:r>
+        <w:rPr>
+          <w:b/>
+        </w:rPr>
+        <w:t>item item-avatar</w:t>
+      </w:r>
+      <w:r>
+        <w:t>"&gt;</w:t>
+      </w:r>
+    </w:p>
+    <w:p>
+      <w:r>
+        <w:t xml:space="preserve">    &lt;</w:t>
+      </w:r>
+      <w:proofErr w:type="spellStart"/>
+      <w:r>
+        <w:t>img</w:t>
+      </w:r>
+      <w:proofErr w:type="spellEnd"/>
+      <w:r>
+        <w:t xml:space="preserve"> </w:t>
+      </w:r>
+      <w:proofErr w:type="spellStart"/>
+      <w:r>
+        <w:t>src</w:t>
+      </w:r>
+      <w:proofErr w:type="spellEnd"/>
+      <w:r>
+        <w:t>="avatar.jpg"&gt;</w:t>
+      </w:r>
+    </w:p>
+    <w:p>
+      <w:r>
+        <w:t xml:space="preserve">    &lt;h2&gt;Pretty Hate Machine&lt;/h2&gt;</w:t>
+      </w:r>
+    </w:p>
+    <w:p>
+      <w:r>
+        <w:t xml:space="preserve">    &lt;p&gt;Nine Inch Nails&lt;/p&gt;</w:t>
+      </w:r>
+    </w:p>
+    <w:p>
+      <w:r>
+        <w:t xml:space="preserve">  &lt;/div&gt;</w:t>
+      </w:r>
+    </w:p>
+    <w:p>
+      <w:r>
+        <w:t xml:space="preserve">  &lt;div class="</w:t>
+      </w:r>
+      <w:r>
+        <w:rPr>
+          <w:b/>
+        </w:rPr>
+        <w:t>item item-image</w:t>
+      </w:r>
+      <w:r>
+        <w:t>"&gt;</w:t>
+      </w:r>
+    </w:p>
+    <w:p>
+      <w:r>
         <w:lastRenderedPageBreak/>
-        <w:t>&lt;div class="</w:t>
-      </w:r>
-      <w:r>
-        <w:rPr>
-          <w:b/>
-        </w:rPr>
-        <w:t>card</w:t>
-      </w:r>
-      <w:r>
-        <w:t>"&gt;</w:t>
-      </w:r>
-    </w:p>
-    <w:p>
-      <w:r>
-        <w:t xml:space="preserve">  &lt;div class="</w:t>
-      </w:r>
-      <w:r>
-        <w:rPr>
-          <w:b/>
-        </w:rPr>
-        <w:t>item</w:t>
-      </w:r>
+        <w:t xml:space="preserve">    &lt;</w:t>
+      </w:r>
+      <w:proofErr w:type="spellStart"/>
+      <w:r>
+        <w:t>img</w:t>
+      </w:r>
+      <w:proofErr w:type="spellEnd"/>
       <w:r>
         <w:t xml:space="preserve"> </w:t>
       </w:r>
-      <w:r>
-        <w:rPr>
-          <w:b/>
-        </w:rPr>
-        <w:t>item-divider</w:t>
-      </w:r>
-      <w:r>
-        <w:t>"&gt;</w:t>
-      </w:r>
-    </w:p>
-    <w:p>
-      <w:r>
-        <w:t xml:space="preserve">    I'm a Header in a Card!</w:t>
+      <w:proofErr w:type="spellStart"/>
+      <w:r>
+        <w:t>src</w:t>
+      </w:r>
+      <w:proofErr w:type="spellEnd"/>
+      <w:r>
+        <w:t>="cover.jpg"&gt;</w:t>
       </w:r>
     </w:p>
     <w:p>
@@ -5749,50 +6172,46 @@
     </w:p>
     <w:p>
       <w:r>
-        <w:t xml:space="preserve">  &lt;div class="</w:t>
-      </w:r>
-      <w:r>
-        <w:rPr>
-          <w:b/>
-        </w:rPr>
-        <w:t>item</w:t>
-      </w:r>
-      <w:r>
-        <w:t xml:space="preserve"> item-text-wrap"&gt;</w:t>
-      </w:r>
-    </w:p>
-    <w:p>
-      <w:r>
-        <w:t xml:space="preserve">    This is a basic Card with some text.</w:t>
-      </w:r>
-    </w:p>
-    <w:p>
-      <w:r>
-        <w:t xml:space="preserve">  &lt;/div&gt;</w:t>
-      </w:r>
-    </w:p>
-    <w:p>
-      <w:r>
-        <w:t xml:space="preserve">  &lt;div class="</w:t>
-      </w:r>
-      <w:r>
-        <w:rPr>
-          <w:b/>
-        </w:rPr>
-        <w:t>item item-divider</w:t>
-      </w:r>
-      <w:r>
-        <w:t>"&gt;</w:t>
-      </w:r>
-    </w:p>
-    <w:p>
-      <w:r>
-        <w:t xml:space="preserve">    I'm a Footer in a Card!</w:t>
-      </w:r>
-    </w:p>
-    <w:p>
-      <w:r>
-        <w:t xml:space="preserve">  &lt;/div&gt;</w:t>
+        <w:t xml:space="preserve">  &lt;a class="item item-icon-left assertive" </w:t>
+      </w:r>
+      <w:proofErr w:type="spellStart"/>
+      <w:r>
+        <w:t>href</w:t>
+      </w:r>
+      <w:proofErr w:type="spellEnd"/>
+      <w:r>
+        <w:t>="#"&gt;</w:t>
+      </w:r>
+    </w:p>
+    <w:p>
+      <w:r>
+        <w:t xml:space="preserve">    &lt;</w:t>
+      </w:r>
+      <w:proofErr w:type="spellStart"/>
+      <w:r>
+        <w:t>i</w:t>
+      </w:r>
+      <w:proofErr w:type="spellEnd"/>
+      <w:r>
+        <w:t xml:space="preserve"> class="icon ion-music-note"&gt;&lt;/</w:t>
+      </w:r>
+      <w:proofErr w:type="spellStart"/>
+      <w:r>
+        <w:t>i</w:t>
+      </w:r>
+      <w:proofErr w:type="spellEnd"/>
+      <w:r>
+        <w:t>&gt;</w:t>
+      </w:r>
+    </w:p>
+    <w:p>
+      <w:r>
+        <w:t xml:space="preserve">    Start listening</w:t>
+      </w:r>
+    </w:p>
+    <w:p>
+      <w:r>
+        <w:t xml:space="preserve">  &lt;/a&gt;</w:t>
       </w:r>
     </w:p>
     <w:p>
@@ -5802,43 +6221,27 @@
     </w:p>
     <w:p>
       <w:r>
-        <w:t>Card Lists</w:t>
-      </w:r>
-    </w:p>
-    <w:p>
-      <w:r>
-        <w:t>&lt;div class="</w:t>
-      </w:r>
-      <w:r>
-        <w:rPr>
-          <w:b/>
-        </w:rPr>
-        <w:t>list card</w:t>
-      </w:r>
-      <w:r>
-        <w:t>"&gt;</w:t>
-      </w:r>
-    </w:p>
-    <w:p>
-      <w:r>
-        <w:t xml:space="preserve">  &lt;a </w:t>
-      </w:r>
-      <w:proofErr w:type="spellStart"/>
-      <w:r>
-        <w:t>href</w:t>
-      </w:r>
-      <w:proofErr w:type="spellEnd"/>
-      <w:r>
-        <w:t>="#" class="</w:t>
-      </w:r>
-      <w:r>
-        <w:rPr>
-          <w:b/>
-        </w:rPr>
-        <w:t>item item-icon-left</w:t>
-      </w:r>
-      <w:r>
-        <w:t>"&gt;</w:t>
+        <w:t>Card Showcase</w:t>
+      </w:r>
+    </w:p>
+    <w:p>
+      <w:proofErr w:type="gramStart"/>
+      <w:r>
+        <w:t>a</w:t>
+      </w:r>
+      <w:proofErr w:type="gramEnd"/>
+      <w:r>
+        <w:t xml:space="preserve"> showcase of a card using several different items.</w:t>
+      </w:r>
+    </w:p>
+    <w:p>
+      <w:r>
+        <w:t>&lt;div class="list card"&gt;</w:t>
+      </w:r>
+    </w:p>
+    <w:p>
+      <w:r>
+        <w:t xml:space="preserve">  &lt;div class="item item-avatar"&gt;</w:t>
       </w:r>
     </w:p>
     <w:p>
@@ -5847,127 +6250,6 @@
       </w:r>
       <w:proofErr w:type="spellStart"/>
       <w:r>
-        <w:t>i</w:t>
-      </w:r>
-      <w:proofErr w:type="spellEnd"/>
-      <w:r>
-        <w:t xml:space="preserve"> class="icon ion-home"&gt;&lt;/</w:t>
-      </w:r>
-      <w:proofErr w:type="spellStart"/>
-      <w:r>
-        <w:t>i</w:t>
-      </w:r>
-      <w:proofErr w:type="spellEnd"/>
-      <w:r>
-        <w:t>&gt;</w:t>
-      </w:r>
-    </w:p>
-    <w:p>
-      <w:r>
-        <w:t xml:space="preserve">    Enter home address</w:t>
-      </w:r>
-    </w:p>
-    <w:p>
-      <w:r>
-        <w:t xml:space="preserve">  &lt;/a&gt;</w:t>
-      </w:r>
-    </w:p>
-    <w:p>
-      <w:r>
-        <w:t xml:space="preserve">  &lt;a </w:t>
-      </w:r>
-      <w:proofErr w:type="spellStart"/>
-      <w:r>
-        <w:t>href</w:t>
-      </w:r>
-      <w:proofErr w:type="spellEnd"/>
-      <w:r>
-        <w:t>="#" class="item item-icon-left"&gt;</w:t>
-      </w:r>
-    </w:p>
-    <w:p>
-      <w:r>
-        <w:t xml:space="preserve">    &lt;</w:t>
-      </w:r>
-      <w:proofErr w:type="spellStart"/>
-      <w:r>
-        <w:t>i</w:t>
-      </w:r>
-      <w:proofErr w:type="spellEnd"/>
-      <w:r>
-        <w:t xml:space="preserve"> class="icon ion-</w:t>
-      </w:r>
-      <w:proofErr w:type="spellStart"/>
-      <w:r>
-        <w:t>ios</w:t>
-      </w:r>
-      <w:proofErr w:type="spellEnd"/>
-      <w:r>
-        <w:t>-telephone"&gt;&lt;/</w:t>
-      </w:r>
-      <w:proofErr w:type="spellStart"/>
-      <w:r>
-        <w:t>i</w:t>
-      </w:r>
-      <w:proofErr w:type="spellEnd"/>
-      <w:r>
-        <w:t>&gt;</w:t>
-      </w:r>
-    </w:p>
-    <w:p>
-      <w:r>
-        <w:t xml:space="preserve">    Enter phone number</w:t>
-      </w:r>
-    </w:p>
-    <w:p>
-      <w:r>
-        <w:t xml:space="preserve">  &lt;/a&gt;</w:t>
-      </w:r>
-    </w:p>
-    <w:p>
-      <w:r>
-        <w:t>&lt;/div&gt;</w:t>
-      </w:r>
-    </w:p>
-    <w:p>
-      <w:r>
-        <w:t>Card Images</w:t>
-      </w:r>
-    </w:p>
-    <w:p>
-      <w:r>
-        <w:t>&lt;div class="</w:t>
-      </w:r>
-      <w:r>
-        <w:rPr>
-          <w:b/>
-        </w:rPr>
-        <w:t>list card</w:t>
-      </w:r>
-      <w:r>
-        <w:t>"&gt;</w:t>
-      </w:r>
-    </w:p>
-    <w:p>
-      <w:r>
-        <w:t xml:space="preserve">  &lt;div class="</w:t>
-      </w:r>
-      <w:r>
-        <w:rPr>
-          <w:b/>
-        </w:rPr>
-        <w:t>item item-avatar</w:t>
-      </w:r>
-      <w:r>
-        <w:t>"&gt;</w:t>
-      </w:r>
-    </w:p>
-    <w:p>
-      <w:r>
-        <w:t xml:space="preserve">    &lt;</w:t>
-      </w:r>
-      <w:proofErr w:type="spellStart"/>
-      <w:r>
         <w:t>img</w:t>
       </w:r>
       <w:proofErr w:type="spellEnd"/>
@@ -5980,156 +6262,6 @@
       </w:r>
       <w:proofErr w:type="spellEnd"/>
       <w:r>
-        <w:t>="avatar.jpg"&gt;</w:t>
-      </w:r>
-    </w:p>
-    <w:p>
-      <w:r>
-        <w:t xml:space="preserve">    &lt;h2&gt;Pretty Hate Machine&lt;/h2&gt;</w:t>
-      </w:r>
-    </w:p>
-    <w:p>
-      <w:r>
-        <w:t xml:space="preserve">    &lt;p&gt;Nine Inch Nails&lt;/p&gt;</w:t>
-      </w:r>
-    </w:p>
-    <w:p>
-      <w:r>
-        <w:t xml:space="preserve">  &lt;/div&gt;</w:t>
-      </w:r>
-    </w:p>
-    <w:p>
-      <w:r>
-        <w:t xml:space="preserve">  &lt;div class="</w:t>
-      </w:r>
-      <w:r>
-        <w:rPr>
-          <w:b/>
-        </w:rPr>
-        <w:t>item item-image</w:t>
-      </w:r>
-      <w:r>
-        <w:t>"&gt;</w:t>
-      </w:r>
-    </w:p>
-    <w:p>
-      <w:r>
-        <w:t xml:space="preserve">    &lt;</w:t>
-      </w:r>
-      <w:proofErr w:type="spellStart"/>
-      <w:r>
-        <w:t>img</w:t>
-      </w:r>
-      <w:proofErr w:type="spellEnd"/>
-      <w:r>
-        <w:t xml:space="preserve"> </w:t>
-      </w:r>
-      <w:proofErr w:type="spellStart"/>
-      <w:r>
-        <w:t>src</w:t>
-      </w:r>
-      <w:proofErr w:type="spellEnd"/>
-      <w:r>
-        <w:t>="cover.jpg"&gt;</w:t>
-      </w:r>
-    </w:p>
-    <w:p>
-      <w:r>
-        <w:t xml:space="preserve">  &lt;/div&gt;</w:t>
-      </w:r>
-    </w:p>
-    <w:p>
-      <w:r>
-        <w:t xml:space="preserve">  &lt;a class="item item-icon-left assertive" </w:t>
-      </w:r>
-      <w:proofErr w:type="spellStart"/>
-      <w:r>
-        <w:t>href</w:t>
-      </w:r>
-      <w:proofErr w:type="spellEnd"/>
-      <w:r>
-        <w:t>="#"&gt;</w:t>
-      </w:r>
-    </w:p>
-    <w:p>
-      <w:r>
-        <w:t xml:space="preserve">    &lt;</w:t>
-      </w:r>
-      <w:proofErr w:type="spellStart"/>
-      <w:r>
-        <w:t>i</w:t>
-      </w:r>
-      <w:proofErr w:type="spellEnd"/>
-      <w:r>
-        <w:t xml:space="preserve"> class="icon ion-music-note"&gt;&lt;/</w:t>
-      </w:r>
-      <w:proofErr w:type="spellStart"/>
-      <w:r>
-        <w:t>i</w:t>
-      </w:r>
-      <w:proofErr w:type="spellEnd"/>
-      <w:r>
-        <w:t>&gt;</w:t>
-      </w:r>
-    </w:p>
-    <w:p>
-      <w:r>
-        <w:t xml:space="preserve">    Start listening</w:t>
-      </w:r>
-    </w:p>
-    <w:p>
-      <w:r>
-        <w:t xml:space="preserve">  &lt;/a&gt;</w:t>
-      </w:r>
-    </w:p>
-    <w:p>
-      <w:r>
-        <w:t>&lt;/div&gt;</w:t>
-      </w:r>
-    </w:p>
-    <w:p>
-      <w:r>
-        <w:t>Card Showcase</w:t>
-      </w:r>
-    </w:p>
-    <w:p>
-      <w:proofErr w:type="gramStart"/>
-      <w:r>
-        <w:t>a</w:t>
-      </w:r>
-      <w:proofErr w:type="gramEnd"/>
-      <w:r>
-        <w:t xml:space="preserve"> showcase of a card using several different items.</w:t>
-      </w:r>
-    </w:p>
-    <w:p>
-      <w:r>
-        <w:t>&lt;div class="list card"&gt;</w:t>
-      </w:r>
-    </w:p>
-    <w:p>
-      <w:r>
-        <w:t xml:space="preserve">  &lt;div class="item item-avatar"&gt;</w:t>
-      </w:r>
-    </w:p>
-    <w:p>
-      <w:r>
-        <w:t xml:space="preserve">    &lt;</w:t>
-      </w:r>
-      <w:proofErr w:type="spellStart"/>
-      <w:r>
-        <w:t>img</w:t>
-      </w:r>
-      <w:proofErr w:type="spellEnd"/>
-      <w:r>
-        <w:t xml:space="preserve"> </w:t>
-      </w:r>
-      <w:proofErr w:type="spellStart"/>
-      <w:r>
-        <w:t>src</w:t>
-      </w:r>
-      <w:proofErr w:type="spellEnd"/>
-      <w:r>
         <w:t>="mcfly.jpg"&gt;</w:t>
       </w:r>
     </w:p>
@@ -6153,7 +6285,6 @@
     </w:p>
     <w:p>
       <w:r>
-        <w:lastRenderedPageBreak/>
         <w:t xml:space="preserve">  &lt;/div&gt;</w:t>
       </w:r>
     </w:p>
@@ -6383,6 +6514,7 @@
     </w:p>
     <w:p>
       <w:r>
+        <w:lastRenderedPageBreak/>
         <w:t>&lt;/div&gt;</w:t>
       </w:r>
     </w:p>
@@ -6459,7 +6591,6 @@
     </w:p>
     <w:p>
       <w:r>
-        <w:lastRenderedPageBreak/>
         <w:t xml:space="preserve">  &lt;/label&gt;</w:t>
       </w:r>
     </w:p>
@@ -6627,6 +6758,7 @@
     </w:p>
     <w:p>
       <w:r>
+        <w:lastRenderedPageBreak/>
         <w:t xml:space="preserve">    &lt;span class="input-label"&gt;Last Name&lt;/span&gt;</w:t>
       </w:r>
     </w:p>
@@ -6688,7 +6820,6 @@
     </w:p>
     <w:p>
       <w:r>
-        <w:lastRenderedPageBreak/>
         <w:t>&lt;div class="</w:t>
       </w:r>
       <w:r>
@@ -6832,6 +6963,7 @@
     </w:p>
     <w:p>
       <w:r>
+        <w:lastRenderedPageBreak/>
         <w:t>&lt;div class="list list-inset"&gt;</w:t>
       </w:r>
     </w:p>
@@ -6939,7 +7071,6 @@
     </w:p>
     <w:p>
       <w:r>
-        <w:lastRenderedPageBreak/>
         <w:t xml:space="preserve">    &lt;input type="search" placeholder="Search"&gt;</w:t>
       </w:r>
     </w:p>
@@ -7094,6 +7225,7 @@
     </w:p>
     <w:p>
       <w:r>
+        <w:lastRenderedPageBreak/>
         <w:t xml:space="preserve">  &lt;</w:t>
       </w:r>
       <w:r>
@@ -7213,7 +7345,6 @@
     </w:p>
     <w:p>
       <w:r>
-        <w:lastRenderedPageBreak/>
         <w:t xml:space="preserve">    &lt;</w:t>
       </w:r>
       <w:proofErr w:type="spellStart"/>
@@ -7423,6 +7554,7 @@
       </w:pPr>
       <w:bookmarkStart w:id="15" w:name="_Toc445584298"/>
       <w:r>
+        <w:lastRenderedPageBreak/>
         <w:t>Tabs</w:t>
       </w:r>
       <w:bookmarkEnd w:id="15"/>
@@ -7555,7 +7687,6 @@
     </w:p>
     <w:p>
       <w:r>
-        <w:lastRenderedPageBreak/>
         <w:t xml:space="preserve">    Settings</w:t>
       </w:r>
     </w:p>
@@ -7688,6 +7819,7 @@
     </w:p>
     <w:p>
       <w:r>
+        <w:lastRenderedPageBreak/>
         <w:t>Grid: Offset Columns</w:t>
       </w:r>
     </w:p>
@@ -7805,7 +7937,6 @@
     </w:p>
     <w:p>
       <w:r>
-        <w:lastRenderedPageBreak/>
         <w:t xml:space="preserve">  &lt;div class="col col-top"&gt;.col&lt;/div&gt;</w:t>
       </w:r>
     </w:p>
@@ -8047,6 +8178,7 @@
       </w:pPr>
       <w:bookmarkStart w:id="17" w:name="_Toc445584300"/>
       <w:r>
+        <w:lastRenderedPageBreak/>
         <w:t>Colors</w:t>
       </w:r>
       <w:bookmarkEnd w:id="17"/>
@@ -8143,7 +8275,6 @@
       </w:pPr>
       <w:bookmarkStart w:id="19" w:name="_Toc445584302"/>
       <w:r>
-        <w:lastRenderedPageBreak/>
         <w:t>Padding</w:t>
       </w:r>
       <w:bookmarkEnd w:id="19"/>
@@ -8356,6 +8487,7 @@
     <w:p>
       <w:proofErr w:type="gramStart"/>
       <w:r>
+        <w:lastRenderedPageBreak/>
         <w:t>iOS</w:t>
       </w:r>
       <w:proofErr w:type="gramEnd"/>
@@ -8465,7 +8597,6 @@
     </w:p>
     <w:p>
       <w:r>
-        <w:lastRenderedPageBreak/>
         <w:t>.</w:t>
       </w:r>
       <w:proofErr w:type="gramStart"/>
@@ -8761,6 +8892,7 @@
     </w:p>
     <w:p>
       <w:r>
+        <w:lastRenderedPageBreak/>
         <w:t>You can create this directory at the top level of your project, alongside the www and platforms directory</w:t>
       </w:r>
     </w:p>
@@ -8894,7 +9026,6 @@
     </w:p>
     <w:p>
       <w:r>
-        <w:lastRenderedPageBreak/>
         <w:t>Cordova will copy the platform specific files to the www directory in the platforms directory when you run the app</w:t>
       </w:r>
     </w:p>
@@ -9178,6 +9309,7 @@
     </w:p>
     <w:p>
       <w:r>
+        <w:lastRenderedPageBreak/>
         <w:t xml:space="preserve">          // add cancel code</w:t>
       </w:r>
       <w:proofErr w:type="gramStart"/>
@@ -9296,7 +9428,6 @@
       </w:pPr>
       <w:bookmarkStart w:id="26" w:name="_Toc445584309"/>
       <w:r>
-        <w:lastRenderedPageBreak/>
         <w:t>Backdrop: $</w:t>
       </w:r>
       <w:proofErr w:type="spellStart"/>
@@ -9798,7 +9929,6 @@
     </w:p>
     <w:p>
       <w:r>
-        <w:lastRenderedPageBreak/>
         <w:t>[</w:t>
       </w:r>
       <w:proofErr w:type="gramStart"/>
@@ -10059,6 +10189,7 @@
     </w:p>
     <w:p>
       <w:r>
+        <w:lastRenderedPageBreak/>
         <w:t>&lt;/ion-header-bar&gt;</w:t>
       </w:r>
     </w:p>
@@ -10191,7 +10322,6 @@
     </w:p>
     <w:p>
       <w:r>
-        <w:lastRenderedPageBreak/>
         <w:t xml:space="preserve">          </w:t>
       </w:r>
       <w:proofErr w:type="gramStart"/>
@@ -10574,6 +10704,7 @@
     </w:p>
     <w:p>
       <w:r>
+        <w:lastRenderedPageBreak/>
         <w:t xml:space="preserve">  };</w:t>
       </w:r>
     </w:p>
@@ -10710,7 +10841,6 @@
     </w:p>
     <w:p>
       <w:r>
-        <w:lastRenderedPageBreak/>
         <w:t xml:space="preserve">  &lt;</w:t>
       </w:r>
       <w:proofErr w:type="gramStart"/>
@@ -11127,7 +11257,11 @@
         <w:t>each state is not required to be bound to a URL</w:t>
       </w:r>
       <w:r>
-        <w:t>, and data can be pushed to each state which allows much flexibility.</w:t>
+        <w:t xml:space="preserve">, and data can be pushed to each state which allows </w:t>
+      </w:r>
+      <w:r>
+        <w:lastRenderedPageBreak/>
+        <w:t>much flexibility.</w:t>
       </w:r>
     </w:p>
     <w:p>
@@ -11213,7 +11347,6 @@
         <w:rPr>
           <w:rFonts w:hint="eastAsia"/>
         </w:rPr>
-        <w:lastRenderedPageBreak/>
         <w:t xml:space="preserve">Directive: </w:t>
       </w:r>
       <w:proofErr w:type="spellStart"/>
@@ -11425,6 +11558,7 @@
     <w:p>
       <w:proofErr w:type="gramStart"/>
       <w:r>
+        <w:lastRenderedPageBreak/>
         <w:t>view-title</w:t>
       </w:r>
       <w:proofErr w:type="gramEnd"/>
@@ -11632,11 +11766,7 @@
       </w:r>
       <w:proofErr w:type="spellEnd"/>
       <w:r>
-        <w:t xml:space="preserve"> keeps track of views as the user navigates through an app. Similar to the way a browser behaves, an Ionic app is able to keep track of the previous view, the current view, and the forward view (if there is one). However, a typical web browser only keeps track of one history stack </w:t>
-      </w:r>
-      <w:r>
-        <w:lastRenderedPageBreak/>
-        <w:t>in a linear fashion.</w:t>
+        <w:t xml:space="preserve"> keeps track of views as the user navigates through an app. Similar to the way a browser behaves, an Ionic app is able to keep track of the previous view, the current view, and the forward view (if there is one). However, a typical web browser only keeps track of one history stack in a linear fashion.</w:t>
       </w:r>
     </w:p>
     <w:p>
@@ -12039,6 +12169,7 @@
         <w:ind w:firstLine="420"/>
       </w:pPr>
       <w:r>
+        <w:lastRenderedPageBreak/>
         <w:t>&lt;</w:t>
       </w:r>
       <w:proofErr w:type="gramStart"/>
@@ -12237,7 +12368,6 @@
     </w:p>
     <w:p>
       <w:r>
-        <w:lastRenderedPageBreak/>
         <w:t xml:space="preserve">Used to detect the current platform, as well as do things like override the Android back button in </w:t>
       </w:r>
       <w:proofErr w:type="spellStart"/>
@@ -12477,6 +12607,7 @@
     </w:p>
     <w:p>
       <w:r>
+        <w:lastRenderedPageBreak/>
         <w:t xml:space="preserve">  // .</w:t>
       </w:r>
       <w:proofErr w:type="spellStart"/>
@@ -12719,36 +12850,414 @@
       </w:pPr>
       <w:bookmarkStart w:id="37" w:name="_Toc445584320"/>
       <w:r>
+        <w:t>Popup</w:t>
+      </w:r>
+      <w:proofErr w:type="gramStart"/>
+      <w:r>
+        <w:t>:$</w:t>
+      </w:r>
+      <w:proofErr w:type="spellStart"/>
+      <w:proofErr w:type="gramEnd"/>
+      <w:r>
+        <w:t>ionicPopup</w:t>
+      </w:r>
+      <w:bookmarkEnd w:id="37"/>
+      <w:proofErr w:type="spellEnd"/>
+    </w:p>
+    <w:p>
+      <w:r>
+        <w:t>The Ionic Popup service allows programmatically creating and showing popup windows that require the user to respond in order to continue.</w:t>
+      </w:r>
+    </w:p>
+    <w:p>
+      <w:r>
+        <w:t>The popup system has support for more flexible versions of the built in alert(), prompt(),  and confirm() functions that users are used to, in addition to allowing popups with completely custom content and look</w:t>
+      </w:r>
+    </w:p>
+    <w:p>
+      <w:proofErr w:type="spellStart"/>
+      <w:proofErr w:type="gramStart"/>
+      <w:r>
+        <w:t>angular.module</w:t>
+      </w:r>
+      <w:proofErr w:type="spellEnd"/>
+      <w:r>
+        <w:t>(</w:t>
+      </w:r>
+      <w:proofErr w:type="gramEnd"/>
+      <w:r>
+        <w:t>'</w:t>
+      </w:r>
+      <w:proofErr w:type="spellStart"/>
+      <w:r>
+        <w:t>mySuperApp</w:t>
+      </w:r>
+      <w:proofErr w:type="spellEnd"/>
+      <w:r>
+        <w:t>', ['ionic'])</w:t>
+      </w:r>
+    </w:p>
+    <w:p>
+      <w:r>
+        <w:t>.</w:t>
+      </w:r>
+      <w:proofErr w:type="gramStart"/>
+      <w:r>
+        <w:t>controller(</w:t>
+      </w:r>
+      <w:proofErr w:type="gramEnd"/>
+      <w:r>
+        <w:t>'</w:t>
+      </w:r>
+      <w:proofErr w:type="spellStart"/>
+      <w:r>
+        <w:t>PopupCtrl</w:t>
+      </w:r>
+      <w:proofErr w:type="spellEnd"/>
+      <w:r>
+        <w:t>',function($scope, $</w:t>
+      </w:r>
+      <w:proofErr w:type="spellStart"/>
+      <w:r>
+        <w:t>ionicPopup</w:t>
+      </w:r>
+      <w:proofErr w:type="spellEnd"/>
+      <w:r>
+        <w:t>, $timeout) {</w:t>
+      </w:r>
+    </w:p>
+    <w:p/>
+    <w:p>
+      <w:r>
+        <w:t>// Triggered on a button click, or some other target</w:t>
+      </w:r>
+    </w:p>
+    <w:p>
+      <w:r>
+        <w:t>$</w:t>
+      </w:r>
+      <w:proofErr w:type="spellStart"/>
+      <w:r>
+        <w:t>scope.showPopup</w:t>
+      </w:r>
+      <w:proofErr w:type="spellEnd"/>
+      <w:r>
+        <w:t xml:space="preserve"> = </w:t>
+      </w:r>
+      <w:proofErr w:type="gramStart"/>
+      <w:r>
+        <w:t>function(</w:t>
+      </w:r>
+      <w:proofErr w:type="gramEnd"/>
+      <w:r>
+        <w:t>) {</w:t>
+      </w:r>
+    </w:p>
+    <w:p>
+      <w:r>
+        <w:t xml:space="preserve">  $</w:t>
+      </w:r>
+      <w:proofErr w:type="spellStart"/>
+      <w:r>
+        <w:t>scope.data</w:t>
+      </w:r>
+      <w:proofErr w:type="spellEnd"/>
+      <w:r>
+        <w:t xml:space="preserve"> = {};</w:t>
+      </w:r>
+    </w:p>
+    <w:p/>
+    <w:p>
+      <w:r>
+        <w:t xml:space="preserve">  // </w:t>
+      </w:r>
+      <w:proofErr w:type="gramStart"/>
+      <w:r>
+        <w:t>An</w:t>
+      </w:r>
+      <w:proofErr w:type="gramEnd"/>
+      <w:r>
+        <w:t xml:space="preserve"> elaborate, custom popup</w:t>
+      </w:r>
+    </w:p>
+    <w:p>
+      <w:r>
+        <w:t xml:space="preserve">  </w:t>
+      </w:r>
+      <w:proofErr w:type="spellStart"/>
+      <w:proofErr w:type="gramStart"/>
+      <w:r>
+        <w:t>var</w:t>
+      </w:r>
+      <w:proofErr w:type="spellEnd"/>
+      <w:proofErr w:type="gramEnd"/>
+      <w:r>
+        <w:t xml:space="preserve"> </w:t>
+      </w:r>
+      <w:proofErr w:type="spellStart"/>
+      <w:r>
+        <w:t>myPopup</w:t>
+      </w:r>
+      <w:proofErr w:type="spellEnd"/>
+      <w:r>
+        <w:t xml:space="preserve"> = $</w:t>
+      </w:r>
+      <w:proofErr w:type="spellStart"/>
+      <w:r>
+        <w:t>ionicPopup.show</w:t>
+      </w:r>
+      <w:proofErr w:type="spellEnd"/>
+      <w:r>
+        <w:t>({</w:t>
+      </w:r>
+    </w:p>
+    <w:p>
+      <w:r>
+        <w:t xml:space="preserve">    </w:t>
+      </w:r>
+      <w:proofErr w:type="gramStart"/>
+      <w:r>
+        <w:t>template</w:t>
+      </w:r>
+      <w:proofErr w:type="gramEnd"/>
+      <w:r>
+        <w:t>: '&lt;input type="password" ng-model="</w:t>
+      </w:r>
+      <w:proofErr w:type="spellStart"/>
+      <w:r>
+        <w:t>data.wifi</w:t>
+      </w:r>
+      <w:proofErr w:type="spellEnd"/>
+      <w:r>
+        <w:t>"&gt;',</w:t>
+      </w:r>
+    </w:p>
+    <w:p>
+      <w:r>
+        <w:t xml:space="preserve">    </w:t>
+      </w:r>
+      <w:proofErr w:type="gramStart"/>
+      <w:r>
+        <w:t>title</w:t>
+      </w:r>
+      <w:proofErr w:type="gramEnd"/>
+      <w:r>
+        <w:t>: 'Enter Wi-Fi Password',</w:t>
+      </w:r>
+    </w:p>
+    <w:p>
+      <w:r>
+        <w:t xml:space="preserve">    </w:t>
+      </w:r>
+      <w:proofErr w:type="spellStart"/>
+      <w:proofErr w:type="gramStart"/>
+      <w:r>
+        <w:t>subTitle</w:t>
+      </w:r>
+      <w:proofErr w:type="spellEnd"/>
+      <w:proofErr w:type="gramEnd"/>
+      <w:r>
+        <w:t>: 'Please use normal things',</w:t>
+      </w:r>
+    </w:p>
+    <w:p>
+      <w:r>
+        <w:t xml:space="preserve">    </w:t>
+      </w:r>
+      <w:proofErr w:type="gramStart"/>
+      <w:r>
+        <w:t>scope</w:t>
+      </w:r>
+      <w:proofErr w:type="gramEnd"/>
+      <w:r>
+        <w:t>: $scope,</w:t>
+      </w:r>
+    </w:p>
+    <w:p>
+      <w:r>
+        <w:t xml:space="preserve">    </w:t>
+      </w:r>
+      <w:proofErr w:type="gramStart"/>
+      <w:r>
+        <w:t>buttons</w:t>
+      </w:r>
+      <w:proofErr w:type="gramEnd"/>
+      <w:r>
+        <w:t>: [</w:t>
+      </w:r>
+    </w:p>
+    <w:p>
+      <w:r>
+        <w:t xml:space="preserve">      </w:t>
+      </w:r>
+      <w:proofErr w:type="gramStart"/>
+      <w:r>
+        <w:t>{ text</w:t>
+      </w:r>
+      <w:proofErr w:type="gramEnd"/>
+      <w:r>
+        <w:t>: 'Cancel' },</w:t>
+      </w:r>
+    </w:p>
+    <w:p>
+      <w:r>
+        <w:t xml:space="preserve">      {</w:t>
+      </w:r>
+    </w:p>
+    <w:p>
+      <w:r>
+        <w:t xml:space="preserve">        </w:t>
+      </w:r>
+      <w:proofErr w:type="gramStart"/>
+      <w:r>
+        <w:t>text</w:t>
+      </w:r>
+      <w:proofErr w:type="gramEnd"/>
+      <w:r>
+        <w:t>: '&lt;b&gt;Save&lt;/b&gt;',</w:t>
+      </w:r>
+    </w:p>
+    <w:p>
+      <w:r>
+        <w:t xml:space="preserve">        </w:t>
+      </w:r>
+      <w:proofErr w:type="gramStart"/>
+      <w:r>
+        <w:t>type</w:t>
+      </w:r>
+      <w:proofErr w:type="gramEnd"/>
+      <w:r>
+        <w:t>: 'button-positive',</w:t>
+      </w:r>
+    </w:p>
+    <w:p>
+      <w:r>
+        <w:t xml:space="preserve">        </w:t>
+      </w:r>
+      <w:proofErr w:type="spellStart"/>
+      <w:proofErr w:type="gramStart"/>
+      <w:r>
+        <w:t>onTap</w:t>
+      </w:r>
+      <w:proofErr w:type="spellEnd"/>
+      <w:proofErr w:type="gramEnd"/>
+      <w:r>
+        <w:t>: function(e) {</w:t>
+      </w:r>
+    </w:p>
+    <w:p>
+      <w:r>
+        <w:t xml:space="preserve">          </w:t>
+      </w:r>
+      <w:proofErr w:type="gramStart"/>
+      <w:r>
+        <w:t>if</w:t>
+      </w:r>
+      <w:proofErr w:type="gramEnd"/>
+      <w:r>
+        <w:t xml:space="preserve"> (!$</w:t>
+      </w:r>
+      <w:proofErr w:type="spellStart"/>
+      <w:r>
+        <w:t>scope.data.wifi</w:t>
+      </w:r>
+      <w:proofErr w:type="spellEnd"/>
+      <w:r>
+        <w:t>) {</w:t>
+      </w:r>
+    </w:p>
+    <w:p>
+      <w:r>
+        <w:t xml:space="preserve">            //don't allow the user to close unless he enters </w:t>
+      </w:r>
+      <w:proofErr w:type="spellStart"/>
+      <w:r>
+        <w:t>wifi</w:t>
+      </w:r>
+      <w:proofErr w:type="spellEnd"/>
+      <w:r>
+        <w:t xml:space="preserve"> password</w:t>
+      </w:r>
+    </w:p>
+    <w:p>
+      <w:r>
+        <w:t xml:space="preserve">            </w:t>
+      </w:r>
+      <w:proofErr w:type="spellStart"/>
+      <w:proofErr w:type="gramStart"/>
+      <w:r>
+        <w:t>e.preventDefault</w:t>
+      </w:r>
+      <w:proofErr w:type="spellEnd"/>
+      <w:r>
+        <w:t>(</w:t>
+      </w:r>
+      <w:proofErr w:type="gramEnd"/>
+      <w:r>
+        <w:t>);</w:t>
+      </w:r>
+    </w:p>
+    <w:p>
+      <w:r>
+        <w:t xml:space="preserve">          } else {</w:t>
+      </w:r>
+    </w:p>
+    <w:p>
+      <w:r>
+        <w:t xml:space="preserve">            </w:t>
+      </w:r>
+      <w:proofErr w:type="gramStart"/>
+      <w:r>
+        <w:t>return</w:t>
+      </w:r>
+      <w:proofErr w:type="gramEnd"/>
+      <w:r>
+        <w:t xml:space="preserve"> $</w:t>
+      </w:r>
+      <w:proofErr w:type="spellStart"/>
+      <w:r>
+        <w:t>scope.data.wifi</w:t>
+      </w:r>
+      <w:proofErr w:type="spellEnd"/>
+      <w:r>
+        <w:t>;</w:t>
+      </w:r>
+    </w:p>
+    <w:p>
+      <w:r>
         <w:lastRenderedPageBreak/>
-        <w:t>Popup</w:t>
-      </w:r>
-      <w:proofErr w:type="gramStart"/>
-      <w:r>
-        <w:t>:$</w:t>
-      </w:r>
-      <w:proofErr w:type="spellStart"/>
-      <w:proofErr w:type="gramEnd"/>
-      <w:r>
-        <w:t>ionicPopup</w:t>
-      </w:r>
-      <w:bookmarkEnd w:id="37"/>
-      <w:proofErr w:type="spellEnd"/>
-    </w:p>
-    <w:p>
-      <w:r>
-        <w:t>The Ionic Popup service allows programmatically creating and showing popup windows that require the user to respond in order to continue.</w:t>
-      </w:r>
-    </w:p>
-    <w:p>
-      <w:r>
-        <w:t>The popup system has support for more flexible versions of the built in alert(), prompt(),  and confirm() functions that users are used to, in addition to allowing popups with completely custom content and look</w:t>
-      </w:r>
-    </w:p>
-    <w:p>
-      <w:proofErr w:type="spellStart"/>
-      <w:proofErr w:type="gramStart"/>
-      <w:r>
-        <w:t>angular.module</w:t>
+        <w:t xml:space="preserve">          }</w:t>
+      </w:r>
+    </w:p>
+    <w:p>
+      <w:r>
+        <w:t xml:space="preserve">        }</w:t>
+      </w:r>
+    </w:p>
+    <w:p>
+      <w:r>
+        <w:t xml:space="preserve">      }</w:t>
+      </w:r>
+    </w:p>
+    <w:p>
+      <w:r>
+        <w:t xml:space="preserve">    ]</w:t>
+      </w:r>
+    </w:p>
+    <w:p>
+      <w:r>
+        <w:t xml:space="preserve">  });</w:t>
+      </w:r>
+    </w:p>
+    <w:p/>
+    <w:p>
+      <w:r>
+        <w:t xml:space="preserve">  </w:t>
+      </w:r>
+      <w:proofErr w:type="spellStart"/>
+      <w:proofErr w:type="gramStart"/>
+      <w:r>
+        <w:t>myPopup.then</w:t>
       </w:r>
       <w:proofErr w:type="spellEnd"/>
       <w:r>
@@ -12756,307 +13265,49 @@
       </w:r>
       <w:proofErr w:type="gramEnd"/>
       <w:r>
-        <w:t>'</w:t>
-      </w:r>
-      <w:proofErr w:type="spellStart"/>
-      <w:r>
-        <w:t>mySuperApp</w:t>
-      </w:r>
-      <w:proofErr w:type="spellEnd"/>
-      <w:r>
-        <w:t>', ['ionic'])</w:t>
-      </w:r>
-    </w:p>
-    <w:p>
-      <w:r>
-        <w:t>.</w:t>
-      </w:r>
-      <w:proofErr w:type="gramStart"/>
-      <w:r>
-        <w:t>controller(</w:t>
-      </w:r>
-      <w:proofErr w:type="gramEnd"/>
-      <w:r>
-        <w:t>'</w:t>
-      </w:r>
-      <w:proofErr w:type="spellStart"/>
-      <w:r>
-        <w:t>PopupCtrl</w:t>
-      </w:r>
-      <w:proofErr w:type="spellEnd"/>
-      <w:r>
-        <w:t>',function($scope, $</w:t>
-      </w:r>
-      <w:proofErr w:type="spellStart"/>
-      <w:r>
-        <w:t>ionicPopup</w:t>
-      </w:r>
-      <w:proofErr w:type="spellEnd"/>
-      <w:r>
-        <w:t>, $timeout) {</w:t>
+        <w:t>function(res) {</w:t>
+      </w:r>
+    </w:p>
+    <w:p>
+      <w:r>
+        <w:t xml:space="preserve">    </w:t>
+      </w:r>
+      <w:proofErr w:type="gramStart"/>
+      <w:r>
+        <w:t>console.log(</w:t>
+      </w:r>
+      <w:proofErr w:type="gramEnd"/>
+      <w:r>
+        <w:t>'Tapped!', res);</w:t>
+      </w:r>
+    </w:p>
+    <w:p>
+      <w:r>
+        <w:t xml:space="preserve">  });</w:t>
       </w:r>
     </w:p>
     <w:p/>
     <w:p>
       <w:r>
-        <w:t>// Triggered on a button click, or some other target</w:t>
-      </w:r>
-    </w:p>
-    <w:p>
-      <w:r>
-        <w:t>$</w:t>
-      </w:r>
-      <w:proofErr w:type="spellStart"/>
-      <w:r>
-        <w:t>scope.showPopup</w:t>
-      </w:r>
-      <w:proofErr w:type="spellEnd"/>
-      <w:r>
-        <w:t xml:space="preserve"> = </w:t>
-      </w:r>
-      <w:proofErr w:type="gramStart"/>
-      <w:r>
-        <w:t>function(</w:t>
-      </w:r>
-      <w:proofErr w:type="gramEnd"/>
-      <w:r>
-        <w:t>) {</w:t>
-      </w:r>
-    </w:p>
-    <w:p>
-      <w:r>
         <w:t xml:space="preserve">  $</w:t>
       </w:r>
-      <w:proofErr w:type="spellStart"/>
-      <w:r>
-        <w:t>scope.data</w:t>
-      </w:r>
-      <w:proofErr w:type="spellEnd"/>
-      <w:r>
-        <w:t xml:space="preserve"> = {};</w:t>
-      </w:r>
-    </w:p>
-    <w:p/>
-    <w:p>
-      <w:r>
-        <w:t xml:space="preserve">  // </w:t>
-      </w:r>
-      <w:proofErr w:type="gramStart"/>
-      <w:r>
-        <w:t>An</w:t>
-      </w:r>
-      <w:proofErr w:type="gramEnd"/>
-      <w:r>
-        <w:t xml:space="preserve"> elaborate, custom popup</w:t>
-      </w:r>
-    </w:p>
-    <w:p>
-      <w:r>
-        <w:t xml:space="preserve">  </w:t>
-      </w:r>
-      <w:proofErr w:type="spellStart"/>
-      <w:proofErr w:type="gramStart"/>
-      <w:r>
-        <w:t>var</w:t>
-      </w:r>
-      <w:proofErr w:type="spellEnd"/>
-      <w:proofErr w:type="gramEnd"/>
-      <w:r>
-        <w:t xml:space="preserve"> </w:t>
-      </w:r>
-      <w:proofErr w:type="spellStart"/>
-      <w:r>
-        <w:t>myPopup</w:t>
-      </w:r>
-      <w:proofErr w:type="spellEnd"/>
-      <w:r>
-        <w:t xml:space="preserve"> = $</w:t>
-      </w:r>
-      <w:proofErr w:type="spellStart"/>
-      <w:r>
-        <w:t>ionicPopup.show</w:t>
-      </w:r>
-      <w:proofErr w:type="spellEnd"/>
-      <w:r>
-        <w:t>({</w:t>
-      </w:r>
-    </w:p>
-    <w:p>
-      <w:r>
-        <w:t xml:space="preserve">    </w:t>
-      </w:r>
-      <w:proofErr w:type="gramStart"/>
-      <w:r>
-        <w:t>template</w:t>
-      </w:r>
-      <w:proofErr w:type="gramEnd"/>
-      <w:r>
-        <w:t>: '&lt;input type="password" ng-model="</w:t>
-      </w:r>
-      <w:proofErr w:type="spellStart"/>
-      <w:r>
-        <w:t>data.wifi</w:t>
-      </w:r>
-      <w:proofErr w:type="spellEnd"/>
-      <w:r>
-        <w:t>"&gt;',</w:t>
-      </w:r>
-    </w:p>
-    <w:p>
-      <w:r>
-        <w:t xml:space="preserve">    </w:t>
-      </w:r>
-      <w:proofErr w:type="gramStart"/>
-      <w:r>
-        <w:t>title</w:t>
-      </w:r>
-      <w:proofErr w:type="gramEnd"/>
-      <w:r>
-        <w:t>: 'Enter Wi-Fi Password',</w:t>
-      </w:r>
-    </w:p>
-    <w:p>
-      <w:r>
-        <w:t xml:space="preserve">    </w:t>
-      </w:r>
-      <w:proofErr w:type="spellStart"/>
-      <w:proofErr w:type="gramStart"/>
-      <w:r>
-        <w:t>subTitle</w:t>
-      </w:r>
-      <w:proofErr w:type="spellEnd"/>
-      <w:proofErr w:type="gramEnd"/>
-      <w:r>
-        <w:t>: 'Please use normal things',</w:t>
-      </w:r>
-    </w:p>
-    <w:p>
-      <w:r>
-        <w:t xml:space="preserve">    </w:t>
-      </w:r>
-      <w:proofErr w:type="gramStart"/>
-      <w:r>
-        <w:t>scope</w:t>
-      </w:r>
-      <w:proofErr w:type="gramEnd"/>
-      <w:r>
-        <w:t>: $scope,</w:t>
-      </w:r>
-    </w:p>
-    <w:p>
-      <w:r>
-        <w:t xml:space="preserve">    </w:t>
-      </w:r>
-      <w:proofErr w:type="gramStart"/>
-      <w:r>
-        <w:t>buttons</w:t>
-      </w:r>
-      <w:proofErr w:type="gramEnd"/>
-      <w:r>
-        <w:t>: [</w:t>
-      </w:r>
-    </w:p>
-    <w:p>
-      <w:r>
-        <w:t xml:space="preserve">      </w:t>
-      </w:r>
-      <w:proofErr w:type="gramStart"/>
-      <w:r>
-        <w:t>{ text</w:t>
-      </w:r>
-      <w:proofErr w:type="gramEnd"/>
-      <w:r>
-        <w:t>: 'Cancel' },</w:t>
-      </w:r>
-    </w:p>
-    <w:p>
-      <w:r>
-        <w:t xml:space="preserve">      {</w:t>
-      </w:r>
-    </w:p>
-    <w:p>
-      <w:r>
-        <w:t xml:space="preserve">        </w:t>
-      </w:r>
-      <w:proofErr w:type="gramStart"/>
-      <w:r>
-        <w:t>text</w:t>
-      </w:r>
-      <w:proofErr w:type="gramEnd"/>
-      <w:r>
-        <w:t>: '&lt;b&gt;Save&lt;/b&gt;',</w:t>
-      </w:r>
-    </w:p>
-    <w:p>
-      <w:r>
-        <w:t xml:space="preserve">        </w:t>
-      </w:r>
-      <w:proofErr w:type="gramStart"/>
-      <w:r>
-        <w:t>type</w:t>
-      </w:r>
-      <w:proofErr w:type="gramEnd"/>
-      <w:r>
-        <w:t>: 'button-positive',</w:t>
-      </w:r>
-    </w:p>
-    <w:p>
-      <w:r>
-        <w:t xml:space="preserve">        </w:t>
-      </w:r>
-      <w:proofErr w:type="spellStart"/>
-      <w:proofErr w:type="gramStart"/>
-      <w:r>
-        <w:t>onTap</w:t>
-      </w:r>
-      <w:proofErr w:type="spellEnd"/>
-      <w:proofErr w:type="gramEnd"/>
-      <w:r>
-        <w:t>: function(e) {</w:t>
-      </w:r>
-    </w:p>
-    <w:p>
-      <w:r>
-        <w:t xml:space="preserve">          </w:t>
-      </w:r>
-      <w:proofErr w:type="gramStart"/>
-      <w:r>
-        <w:t>if</w:t>
-      </w:r>
-      <w:proofErr w:type="gramEnd"/>
-      <w:r>
-        <w:t xml:space="preserve"> (!$</w:t>
-      </w:r>
-      <w:proofErr w:type="spellStart"/>
-      <w:r>
-        <w:t>scope.data.wifi</w:t>
-      </w:r>
-      <w:proofErr w:type="spellEnd"/>
-      <w:r>
-        <w:t>) {</w:t>
-      </w:r>
-    </w:p>
-    <w:p>
-      <w:r>
-        <w:t xml:space="preserve">            //don't allow the user to close unless he enters </w:t>
-      </w:r>
-      <w:proofErr w:type="spellStart"/>
-      <w:r>
-        <w:t>wifi</w:t>
-      </w:r>
-      <w:proofErr w:type="spellEnd"/>
-      <w:r>
-        <w:t xml:space="preserve"> password</w:t>
-      </w:r>
-    </w:p>
-    <w:p>
-      <w:r>
-        <w:t xml:space="preserve">            </w:t>
-      </w:r>
-      <w:proofErr w:type="spellStart"/>
-      <w:proofErr w:type="gramStart"/>
-      <w:r>
-        <w:t>e.preventDefault</w:t>
+      <w:proofErr w:type="gramStart"/>
+      <w:r>
+        <w:t>timeout(</w:t>
+      </w:r>
+      <w:proofErr w:type="gramEnd"/>
+      <w:r>
+        <w:t>function() {</w:t>
+      </w:r>
+    </w:p>
+    <w:p>
+      <w:r>
+        <w:t xml:space="preserve">     </w:t>
+      </w:r>
+      <w:proofErr w:type="spellStart"/>
+      <w:proofErr w:type="gramStart"/>
+      <w:r>
+        <w:t>myPopup.close</w:t>
       </w:r>
       <w:proofErr w:type="spellEnd"/>
       <w:r>
@@ -13064,132 +13315,11 @@
       </w:r>
       <w:proofErr w:type="gramEnd"/>
       <w:r>
-        <w:t>);</w:t>
-      </w:r>
-    </w:p>
-    <w:p>
-      <w:r>
-        <w:t xml:space="preserve">          } else {</w:t>
-      </w:r>
-    </w:p>
-    <w:p>
-      <w:r>
-        <w:t xml:space="preserve">            </w:t>
-      </w:r>
-      <w:proofErr w:type="gramStart"/>
-      <w:r>
-        <w:t>return</w:t>
-      </w:r>
-      <w:proofErr w:type="gramEnd"/>
-      <w:r>
-        <w:t xml:space="preserve"> $</w:t>
-      </w:r>
-      <w:proofErr w:type="spellStart"/>
-      <w:r>
-        <w:t>scope.data.wifi</w:t>
-      </w:r>
-      <w:proofErr w:type="spellEnd"/>
-      <w:r>
-        <w:t>;</w:t>
-      </w:r>
-    </w:p>
-    <w:p>
-      <w:r>
-        <w:t xml:space="preserve">          }</w:t>
-      </w:r>
-    </w:p>
-    <w:p>
-      <w:r>
-        <w:t xml:space="preserve">        }</w:t>
-      </w:r>
-    </w:p>
-    <w:p>
-      <w:r>
-        <w:t xml:space="preserve">      }</w:t>
-      </w:r>
-    </w:p>
-    <w:p>
-      <w:r>
-        <w:t xml:space="preserve">    ]</w:t>
-      </w:r>
-    </w:p>
-    <w:p>
-      <w:r>
-        <w:t xml:space="preserve">  });</w:t>
-      </w:r>
-    </w:p>
-    <w:p/>
-    <w:p>
-      <w:r>
-        <w:t xml:space="preserve">  </w:t>
-      </w:r>
-      <w:proofErr w:type="spellStart"/>
-      <w:proofErr w:type="gramStart"/>
-      <w:r>
-        <w:t>myPopup.then</w:t>
-      </w:r>
-      <w:proofErr w:type="spellEnd"/>
-      <w:r>
-        <w:t>(</w:t>
-      </w:r>
-      <w:proofErr w:type="gramEnd"/>
-      <w:r>
-        <w:t>function(res) {</w:t>
-      </w:r>
-    </w:p>
-    <w:p>
-      <w:r>
-        <w:t xml:space="preserve">    </w:t>
-      </w:r>
-      <w:proofErr w:type="gramStart"/>
-      <w:r>
-        <w:t>console.log(</w:t>
-      </w:r>
-      <w:proofErr w:type="gramEnd"/>
-      <w:r>
-        <w:t>'Tapped!', res);</w:t>
-      </w:r>
-    </w:p>
-    <w:p>
-      <w:r>
-        <w:t xml:space="preserve">  });</w:t>
-      </w:r>
-    </w:p>
-    <w:p/>
-    <w:p>
-      <w:r>
-        <w:t xml:space="preserve">  $</w:t>
-      </w:r>
-      <w:proofErr w:type="gramStart"/>
-      <w:r>
-        <w:t>timeout(</w:t>
-      </w:r>
-      <w:proofErr w:type="gramEnd"/>
-      <w:r>
-        <w:t>function() {</w:t>
-      </w:r>
-    </w:p>
-    <w:p>
-      <w:r>
-        <w:t xml:space="preserve">     </w:t>
-      </w:r>
-      <w:proofErr w:type="spellStart"/>
-      <w:proofErr w:type="gramStart"/>
-      <w:r>
-        <w:t>myPopup.close</w:t>
-      </w:r>
-      <w:proofErr w:type="spellEnd"/>
-      <w:r>
-        <w:t>(</w:t>
-      </w:r>
-      <w:proofErr w:type="gramEnd"/>
-      <w:r>
         <w:t>); //close the popup after 3 seconds for some reason</w:t>
       </w:r>
     </w:p>
     <w:p>
       <w:r>
-        <w:lastRenderedPageBreak/>
         <w:t xml:space="preserve">  }, 3000);</w:t>
       </w:r>
     </w:p>
@@ -13515,6 +13645,7 @@
       </w:pPr>
       <w:bookmarkStart w:id="38" w:name="_Toc445584321"/>
       <w:r>
+        <w:lastRenderedPageBreak/>
         <w:t>Scroll: ion-scroll</w:t>
       </w:r>
       <w:bookmarkEnd w:id="38"/>
@@ -13579,7 +13710,6 @@
       </w:pPr>
       <w:bookmarkStart w:id="39" w:name="_Toc445584322"/>
       <w:r>
-        <w:lastRenderedPageBreak/>
         <w:t xml:space="preserve">Side </w:t>
       </w:r>
       <w:proofErr w:type="spellStart"/>
@@ -13816,6 +13946,7 @@
     </w:p>
     <w:p>
       <w:r>
+        <w:lastRenderedPageBreak/>
         <w:t xml:space="preserve">  &lt;</w:t>
       </w:r>
       <w:proofErr w:type="gramStart"/>
@@ -13900,7 +14031,6 @@
     </w:p>
     <w:p>
       <w:r>
-        <w:lastRenderedPageBreak/>
         <w:t>&lt;ion-spinner icon="spiral"&gt;&lt;/ion-spinner&gt;</w:t>
       </w:r>
     </w:p>
@@ -14164,6 +14294,7 @@
     </w:p>
     <w:p>
       <w:r>
+        <w:lastRenderedPageBreak/>
         <w:t xml:space="preserve">In the </w:t>
       </w:r>
       <w:proofErr w:type="spellStart"/>
@@ -14310,7 +14441,6 @@
     </w:p>
     <w:p>
       <w:r>
-        <w:lastRenderedPageBreak/>
         <w:t xml:space="preserve">  ]</w:t>
       </w:r>
     </w:p>
@@ -14561,6 +14691,7 @@
         <w:pStyle w:val="Heading3"/>
       </w:pPr>
       <w:r>
+        <w:lastRenderedPageBreak/>
         <w:t>Structure</w:t>
       </w:r>
     </w:p>
@@ -14590,7 +14721,6 @@
         <w:rPr>
           <w:noProof/>
         </w:rPr>
-        <w:lastRenderedPageBreak/>
         <w:drawing>
           <wp:inline distT="0" distB="0" distL="0" distR="0" wp14:anchorId="7A7124D4" wp14:editId="619EC55C">
             <wp:extent cx="4410075" cy="5800725"/>
@@ -14607,7 +14737,7 @@
                     <pic:cNvPicPr/>
                   </pic:nvPicPr>
                   <pic:blipFill>
-                    <a:blip r:embed="rId8"/>
+                    <a:blip r:embed="rId10"/>
                     <a:stretch>
                       <a:fillRect/>
                     </a:stretch>
@@ -14680,7 +14810,11 @@
       </w:r>
       <w:proofErr w:type="spellEnd"/>
       <w:r>
-        <w:t xml:space="preserve"> will be replaced by the version in merges. It can be an effective way to create platform-specific modifications to your app, but other methods are often preferred</w:t>
+        <w:t xml:space="preserve"> will be replaced by the version in merges. It can be an effective way to create platform-specific modifications to your app, but other methods </w:t>
+      </w:r>
+      <w:r>
+        <w:lastRenderedPageBreak/>
+        <w:t>are often preferred</w:t>
       </w:r>
     </w:p>
     <w:p>
@@ -14753,245 +14887,241 @@
       </w:r>
       <w:proofErr w:type="gramEnd"/>
       <w:r>
-        <w:t xml:space="preserve"> is where your app is developed and where you’ll spend most of your time when building an </w:t>
+        <w:t xml:space="preserve"> is where your app is developed and where you’ll spend most of your time when building an Ionic app.</w:t>
+      </w:r>
+      <w:r>
+        <w:t xml:space="preserve"> </w:t>
+      </w:r>
+      <w:r>
+        <w:t xml:space="preserve">By default, Ionic organizes your app in to a series of directories: </w:t>
+      </w:r>
+      <w:proofErr w:type="spellStart"/>
+      <w:r>
+        <w:t>css</w:t>
+      </w:r>
+      <w:proofErr w:type="spellEnd"/>
+      <w:r>
+        <w:t xml:space="preserve">, </w:t>
+      </w:r>
+      <w:proofErr w:type="spellStart"/>
+      <w:r>
+        <w:t>img</w:t>
+      </w:r>
+      <w:proofErr w:type="spellEnd"/>
+      <w:r>
+        <w:t xml:space="preserve">, </w:t>
+      </w:r>
+      <w:proofErr w:type="spellStart"/>
+      <w:r>
+        <w:t>js</w:t>
+      </w:r>
+      <w:proofErr w:type="spellEnd"/>
+      <w:r>
+        <w:t>, lib, and templates.</w:t>
+      </w:r>
+    </w:p>
+    <w:p>
+      <w:proofErr w:type="spellStart"/>
+      <w:proofErr w:type="gramStart"/>
+      <w:r>
+        <w:rPr>
+          <w:b/>
+        </w:rPr>
+        <w:t>css</w:t>
+      </w:r>
+      <w:proofErr w:type="spellEnd"/>
+      <w:proofErr w:type="gramEnd"/>
+      <w:r>
+        <w:t xml:space="preserve"> contains either your app’s specific CSS file, or your SCSS generated output file, should you use it, along with any other CSS files you wish to add. CSS is added to your project by a &lt;link&gt; tag in your index.html</w:t>
+      </w:r>
+    </w:p>
+    <w:p>
+      <w:proofErr w:type="spellStart"/>
+      <w:proofErr w:type="gramStart"/>
+      <w:r>
+        <w:rPr>
+          <w:b/>
+        </w:rPr>
+        <w:t>img</w:t>
+      </w:r>
+      <w:proofErr w:type="spellEnd"/>
+      <w:proofErr w:type="gramEnd"/>
+      <w:r>
+        <w:t xml:space="preserve"> is pretty </w:t>
+      </w:r>
+      <w:proofErr w:type="spellStart"/>
+      <w:r>
+        <w:t>self explanatory</w:t>
+      </w:r>
+      <w:proofErr w:type="spellEnd"/>
+      <w:r>
+        <w:t>; put your images there.</w:t>
+      </w:r>
+    </w:p>
+    <w:p>
+      <w:proofErr w:type="spellStart"/>
+      <w:proofErr w:type="gramStart"/>
+      <w:r>
+        <w:rPr>
+          <w:b/>
+        </w:rPr>
+        <w:t>js</w:t>
+      </w:r>
+      <w:proofErr w:type="spellEnd"/>
+      <w:proofErr w:type="gramEnd"/>
+      <w:r>
+        <w:t xml:space="preserve"> gets more complicated. By default, our starter apps are broken up into app.js, which contains your Angular run and </w:t>
+      </w:r>
+      <w:proofErr w:type="spellStart"/>
+      <w:r>
+        <w:t>config</w:t>
+      </w:r>
+      <w:proofErr w:type="spellEnd"/>
+      <w:r>
+        <w:t xml:space="preserve"> methods. This is where you define your app’s routing and environmental variables, like what kind of tab style to use, or whether you should use iOS style headers on Android.</w:t>
+      </w:r>
+    </w:p>
+    <w:p>
+      <w:proofErr w:type="gramStart"/>
+      <w:r>
+        <w:rPr>
+          <w:b/>
+        </w:rPr>
+        <w:t>controllers.js</w:t>
+      </w:r>
+      <w:proofErr w:type="gramEnd"/>
+      <w:r>
+        <w:t xml:space="preserve"> contains your Angular controllers for the states that require them. </w:t>
+      </w:r>
+    </w:p>
+    <w:p>
+      <w:proofErr w:type="gramStart"/>
+      <w:r>
+        <w:rPr>
+          <w:b/>
+        </w:rPr>
+        <w:t>services.js</w:t>
+      </w:r>
+      <w:proofErr w:type="gramEnd"/>
+      <w:r>
+        <w:t xml:space="preserve"> is not always included in the starters, but it contains the custom Angular services your app may use, such as one that calls out to a 3rd party API to get information your app uses.</w:t>
+      </w:r>
+    </w:p>
+    <w:p>
+      <w:proofErr w:type="gramStart"/>
+      <w:r>
+        <w:rPr>
+          <w:b/>
+        </w:rPr>
+        <w:t>directives.js</w:t>
+      </w:r>
+      <w:proofErr w:type="gramEnd"/>
+      <w:r>
+        <w:t xml:space="preserve"> is not always included in the starters, but it contains custom Angular directives that your app may use. There’s no magic to these files and their names; you are free to modify these file names and structure as you see fit. JS files must be added to your project’s index.html, and Angular modules must be added to your Angular app definition.</w:t>
+      </w:r>
+    </w:p>
+    <w:p>
+      <w:proofErr w:type="gramStart"/>
+      <w:r>
+        <w:rPr>
+          <w:b/>
+        </w:rPr>
+        <w:t>lib</w:t>
+      </w:r>
+      <w:proofErr w:type="gramEnd"/>
+      <w:r>
+        <w:t xml:space="preserve"> is where Ionic and any other libraries you use can be placed. It follows the Bower formatting, and new libs can be added and updated using Bower. If you do not use Bower, you can modify the structure of this directory as you see fit or even remove it entirely, as long as you copy the Ionic files to a new location in your project.</w:t>
+      </w:r>
+    </w:p>
+    <w:p>
+      <w:proofErr w:type="gramStart"/>
+      <w:r>
+        <w:rPr>
+          <w:b/>
+        </w:rPr>
+        <w:t>templates</w:t>
+      </w:r>
+      <w:proofErr w:type="gramEnd"/>
+      <w:r>
+        <w:t xml:space="preserve"> is where your view files go. Your project does have a main index.html file in the WWW directory, but your app likely contains many template views that are added dynamically. </w:t>
+      </w:r>
+      <w:r>
+        <w:rPr>
+          <w:i/>
+        </w:rPr>
+        <w:t>Unlike your CSS and JS files, TEMPLATE files do not need to be mentioned in your index.html file. You define them in your $state definition, and UI Router and Ionic will take care of the rest, including pre-loading the template file. These files are Angular templates and are parsed before being added to the DOM.</w:t>
+      </w:r>
+    </w:p>
+    <w:p>
+      <w:r>
+        <w:t>Your Ionic app is, at its heart, an Angular app, so when it comes to figuring out how to accomplish user interaction and communicate data throughout your app and to external sources, many of the same rules apply. Angular has an MVVM architecture where your controller’s inject a $scope object. This object’s properties are available to your template, and your template will update automatically as you change $scope property values. With 2-way data binding, input fields can also be bound, and updates to the input are automatically available to your controller’s $scope object.</w:t>
+      </w:r>
+    </w:p>
+    <w:p>
+      <w:r>
+        <w:t xml:space="preserve">Controllers may be deactivated or destroyed as you navigate away from a given page, and one controller does not have direct access to previous view’s controller. </w:t>
+      </w:r>
+      <w:r>
+        <w:rPr>
+          <w:b/>
+        </w:rPr>
+        <w:t xml:space="preserve">Data can be shared between pages in a number of ways, however. The most appropriate way is usually through </w:t>
+      </w:r>
+      <w:proofErr w:type="spellStart"/>
+      <w:r>
+        <w:rPr>
+          <w:b/>
+        </w:rPr>
+        <w:t>Angular’s</w:t>
+      </w:r>
+      <w:proofErr w:type="spellEnd"/>
+      <w:r>
+        <w:rPr>
+          <w:b/>
+        </w:rPr>
+        <w:t xml:space="preserve"> model implementation, services</w:t>
+      </w:r>
+      <w:r>
+        <w:t xml:space="preserve">. Services are singletons, and their local </w:t>
+      </w:r>
+      <w:proofErr w:type="spellStart"/>
+      <w:r>
+        <w:t>vars</w:t>
+      </w:r>
+      <w:proofErr w:type="spellEnd"/>
+      <w:r>
+        <w:t xml:space="preserve"> and state will persist </w:t>
       </w:r>
       <w:r>
         <w:lastRenderedPageBreak/>
-        <w:t>Ionic app.</w:t>
-      </w:r>
-      <w:r>
-        <w:t xml:space="preserve"> </w:t>
-      </w:r>
-      <w:r>
-        <w:t xml:space="preserve">By default, Ionic organizes your app in to a series of directories: </w:t>
-      </w:r>
-      <w:proofErr w:type="spellStart"/>
-      <w:r>
-        <w:t>css</w:t>
-      </w:r>
-      <w:proofErr w:type="spellEnd"/>
-      <w:r>
-        <w:t xml:space="preserve">, </w:t>
-      </w:r>
-      <w:proofErr w:type="spellStart"/>
-      <w:r>
-        <w:t>img</w:t>
-      </w:r>
-      <w:proofErr w:type="spellEnd"/>
-      <w:r>
-        <w:t xml:space="preserve">, </w:t>
-      </w:r>
-      <w:proofErr w:type="spellStart"/>
-      <w:r>
-        <w:t>js</w:t>
-      </w:r>
-      <w:proofErr w:type="spellEnd"/>
-      <w:r>
-        <w:t>, lib, and templates.</w:t>
-      </w:r>
-    </w:p>
-    <w:p>
-      <w:proofErr w:type="spellStart"/>
-      <w:proofErr w:type="gramStart"/>
+        <w:t>as you navigate from page to page. Services can be injected into your app in the same way $scope is. This dependency injection is a fundamental concept to Angular and building large, complex apps. Note that services themselves can inject other services. This way you can cleanly abstract large, complicated data management processes. Ionic provides many services like $loading, $</w:t>
+      </w:r>
+      <w:proofErr w:type="spellStart"/>
+      <w:r>
+        <w:t>actionSheet</w:t>
+      </w:r>
+      <w:proofErr w:type="spellEnd"/>
+      <w:r>
+        <w:t xml:space="preserve">, and various delegate services. Angular itself has several services. Possibly the most common service is $http for making </w:t>
+      </w:r>
+      <w:proofErr w:type="gramStart"/>
+      <w:r>
+        <w:t>ajax</w:t>
+      </w:r>
+      <w:proofErr w:type="gramEnd"/>
+      <w:r>
+        <w:t xml:space="preserve"> calls to remote services.</w:t>
+      </w:r>
+    </w:p>
+    <w:p>
       <w:r>
         <w:rPr>
           <w:b/>
         </w:rPr>
-        <w:t>css</w:t>
-      </w:r>
-      <w:proofErr w:type="spellEnd"/>
-      <w:proofErr w:type="gramEnd"/>
-      <w:r>
-        <w:t xml:space="preserve"> contains either your app’s specific CSS file, or your SCSS generated output file, should you use it, along with any other CSS files you wish to add. CSS is added to your project by a &lt;link&gt; tag in your index.html</w:t>
-      </w:r>
-    </w:p>
-    <w:p>
-      <w:proofErr w:type="spellStart"/>
-      <w:proofErr w:type="gramStart"/>
-      <w:r>
-        <w:rPr>
-          <w:b/>
-        </w:rPr>
-        <w:t>img</w:t>
-      </w:r>
-      <w:proofErr w:type="spellEnd"/>
-      <w:proofErr w:type="gramEnd"/>
-      <w:r>
-        <w:t xml:space="preserve"> is pretty </w:t>
-      </w:r>
-      <w:proofErr w:type="spellStart"/>
-      <w:r>
-        <w:t>self explanatory</w:t>
-      </w:r>
-      <w:proofErr w:type="spellEnd"/>
-      <w:r>
-        <w:t>; put your images there.</w:t>
-      </w:r>
-    </w:p>
-    <w:p>
-      <w:proofErr w:type="spellStart"/>
-      <w:proofErr w:type="gramStart"/>
-      <w:r>
-        <w:rPr>
-          <w:b/>
-        </w:rPr>
-        <w:t>js</w:t>
-      </w:r>
-      <w:proofErr w:type="spellEnd"/>
-      <w:proofErr w:type="gramEnd"/>
-      <w:r>
-        <w:t xml:space="preserve"> gets more complicated. By default, our starter apps are broken up into app.js, which contains your Angular run and </w:t>
-      </w:r>
-      <w:proofErr w:type="spellStart"/>
-      <w:r>
-        <w:t>config</w:t>
-      </w:r>
-      <w:proofErr w:type="spellEnd"/>
-      <w:r>
-        <w:t xml:space="preserve"> methods. This is where you define your app’s routing and environmental variables, like what kind of tab style to use, or whether you should use iOS style headers on Android.</w:t>
-      </w:r>
-    </w:p>
-    <w:p>
-      <w:proofErr w:type="gramStart"/>
-      <w:r>
-        <w:rPr>
-          <w:b/>
-        </w:rPr>
-        <w:t>controllers.js</w:t>
-      </w:r>
-      <w:proofErr w:type="gramEnd"/>
-      <w:r>
-        <w:t xml:space="preserve"> contains your Angular controllers for the states that require them. </w:t>
-      </w:r>
-    </w:p>
-    <w:p>
-      <w:proofErr w:type="gramStart"/>
-      <w:r>
-        <w:rPr>
-          <w:b/>
-        </w:rPr>
-        <w:t>services.js</w:t>
-      </w:r>
-      <w:proofErr w:type="gramEnd"/>
-      <w:r>
-        <w:t xml:space="preserve"> is not always included in the starters, but it contains the custom Angular services your app may use, such as one that calls out to a 3rd party API to get information your app uses.</w:t>
-      </w:r>
-    </w:p>
-    <w:p>
-      <w:proofErr w:type="gramStart"/>
-      <w:r>
-        <w:rPr>
-          <w:b/>
-        </w:rPr>
-        <w:t>directives.js</w:t>
-      </w:r>
-      <w:proofErr w:type="gramEnd"/>
-      <w:r>
-        <w:t xml:space="preserve"> is not always included in the starters, but it contains custom Angular directives that your app may use. There’s no magic to these files and their names; you are free to modify these file names and structure as you see fit. JS files must be added to your project’s index.html, and Angular modules must be added to your Angular app definition.</w:t>
-      </w:r>
-    </w:p>
-    <w:p>
-      <w:proofErr w:type="gramStart"/>
-      <w:r>
-        <w:rPr>
-          <w:b/>
-        </w:rPr>
-        <w:t>lib</w:t>
-      </w:r>
-      <w:proofErr w:type="gramEnd"/>
-      <w:r>
-        <w:t xml:space="preserve"> is where Ionic and any other libraries you use can be placed. It follows the Bower formatting, and new libs can be added and updated using Bower. If you do not use Bower, you can modify the structure of this directory as you see fit or even remove it entirely, as long as you copy the Ionic files to a new location in your project.</w:t>
-      </w:r>
-    </w:p>
-    <w:p>
-      <w:proofErr w:type="gramStart"/>
-      <w:r>
-        <w:rPr>
-          <w:b/>
-        </w:rPr>
-        <w:t>templates</w:t>
-      </w:r>
-      <w:proofErr w:type="gramEnd"/>
-      <w:r>
-        <w:t xml:space="preserve"> is where your view files go. Your project does have a main index.html file in the WWW directory, but your app likely contains many template views that are added dynamically. </w:t>
-      </w:r>
-      <w:r>
-        <w:rPr>
-          <w:i/>
-        </w:rPr>
-        <w:t>Unlike your CSS and JS files, TEMPLATE files do not need to be mentioned in your index.html file. You define them in your $state definition, and UI Router and Ionic will take care of the rest, including pre-loading the template file. These files are Angular templates and are parsed before being added to the DOM.</w:t>
-      </w:r>
-    </w:p>
-    <w:p>
-      <w:r>
-        <w:t>Your Ionic app is, at its heart, an Angular app, so when it comes to figuring out how to accomplish user interaction and communicate data throughout your app and to external sources, many of the same rules apply. Angular has an MVVM architecture where your controller’s inject a $scope object. This object’s properties are available to your template, and your template will update automatically as you change $scope property values. With 2-way data binding, input fields can also be bound, and updates to the input are automatically available to your controller’s $scope object.</w:t>
-      </w:r>
-    </w:p>
-    <w:p>
-      <w:r>
-        <w:t xml:space="preserve">Controllers may be deactivated or destroyed as you navigate away from a given page, and one controller does not have direct access to previous view’s controller. </w:t>
-      </w:r>
-      <w:r>
-        <w:rPr>
-          <w:b/>
-        </w:rPr>
-        <w:t xml:space="preserve">Data can be shared between pages in a number of ways, however. The most appropriate way is usually through </w:t>
-      </w:r>
-      <w:proofErr w:type="spellStart"/>
-      <w:r>
-        <w:rPr>
-          <w:b/>
-        </w:rPr>
-        <w:t>Angular’s</w:t>
-      </w:r>
-      <w:proofErr w:type="spellEnd"/>
-      <w:r>
-        <w:rPr>
-          <w:b/>
-        </w:rPr>
-        <w:t xml:space="preserve"> model implementation, services</w:t>
-      </w:r>
-      <w:r>
-        <w:t xml:space="preserve">. Services are singletons, and their local </w:t>
-      </w:r>
-      <w:proofErr w:type="spellStart"/>
-      <w:r>
-        <w:t>vars</w:t>
-      </w:r>
-      <w:proofErr w:type="spellEnd"/>
-      <w:r>
-        <w:t xml:space="preserve"> and state will persist as you navigate from page to page. Services can be injected into your app in the same way $scope is. This dependency injection is a fundamental concept to Angular and building large, complex apps. Note that services themselves can inject other services. This way you can cleanly abstract large, complicated data management processes. Ionic provides many services like $loading, $</w:t>
-      </w:r>
-      <w:proofErr w:type="spellStart"/>
-      <w:r>
-        <w:t>actionSheet</w:t>
-      </w:r>
-      <w:proofErr w:type="spellEnd"/>
-      <w:r>
-        <w:t xml:space="preserve">, and various delegate services. Angular itself has several services. Possibly the most common service is $http for making </w:t>
-      </w:r>
-      <w:proofErr w:type="gramStart"/>
-      <w:r>
-        <w:t>ajax</w:t>
-      </w:r>
-      <w:proofErr w:type="gramEnd"/>
-      <w:r>
-        <w:t xml:space="preserve"> calls to remote services.</w:t>
-      </w:r>
-    </w:p>
-    <w:p>
-      <w:r>
-        <w:rPr>
-          <w:b/>
-        </w:rPr>
         <w:t>Directives</w:t>
       </w:r>
       <w:r>
-        <w:t xml:space="preserve"> are a way of extending HTML’s capabilities. When you see things like &lt;ion-view&gt; or &lt;ion-</w:t>
-      </w:r>
-      <w:r>
-        <w:lastRenderedPageBreak/>
-        <w:t>tabs&gt;, these custom HTML elements are directives. Creating custom directives can take a while to master, but used correctly, they can greatly reduce unnecessary complexity and duplicated code.</w:t>
+        <w:t xml:space="preserve"> are a way of extending HTML’s capabilities. When you see things like &lt;ion-view&gt; or &lt;ion-tabs&gt;, these custom HTML elements are directives. Creating custom directives can take a while to master, but used correctly, they can greatly reduce unnecessary complexity and duplicated code.</w:t>
       </w:r>
     </w:p>
     <w:p/>
@@ -15518,7 +15648,7 @@
                     <pic:cNvPicPr/>
                   </pic:nvPicPr>
                   <pic:blipFill>
-                    <a:blip r:embed="rId9"/>
+                    <a:blip r:embed="rId11"/>
                     <a:stretch>
                       <a:fillRect/>
                     </a:stretch>
@@ -16719,7 +16849,7 @@
 </file>
 
 <file path=customXml/itemProps1.xml><?xml version="1.0" encoding="utf-8"?>
-<ds:datastoreItem xmlns:ds="http://schemas.openxmlformats.org/officeDocument/2006/customXml" ds:itemID="{7F97D6E4-D380-4AA1-B83D-F23666451AA6}">
+<ds:datastoreItem xmlns:ds="http://schemas.openxmlformats.org/officeDocument/2006/customXml" ds:itemID="{8891C0B5-E5ED-448A-9093-E6230EE5D47D}">
   <ds:schemaRefs>
     <ds:schemaRef ds:uri="http://schemas.openxmlformats.org/officeDocument/2006/bibliography"/>
   </ds:schemaRefs>
